--- a/文档/dao接口设计模板v0.9.0.docx
+++ b/文档/dao接口设计模板v0.9.0.docx
@@ -10,6 +10,8 @@
           <w:rFonts w:ascii="宋体" w:cs="宋体" w:hAnsi="宋体" w:eastAsia="宋体"/>
           <w:b w:val="1"/>
           <w:bCs w:val="1"/>
+          <w:sz w:val="44"/>
+          <w:szCs w:val="44"/>
           <w:rtl w:val="0"/>
           <w:lang w:val="zh-TW" w:eastAsia="zh-TW"/>
         </w:rPr>
@@ -17,6 +19,8 @@
       <w:r>
         <w:rPr>
           <w:rFonts w:ascii="Trebuchet MS Bold"/>
+          <w:sz w:val="44"/>
+          <w:szCs w:val="44"/>
           <w:rtl w:val="0"/>
           <w:lang w:val="en-US"/>
         </w:rPr>
@@ -27,6 +31,8 @@
           <w:rFonts w:ascii="宋体" w:cs="宋体" w:hAnsi="宋体" w:eastAsia="宋体"/>
           <w:b w:val="1"/>
           <w:bCs w:val="1"/>
+          <w:sz w:val="44"/>
+          <w:szCs w:val="44"/>
           <w:rtl w:val="0"/>
           <w:lang w:val="zh-TW" w:eastAsia="zh-TW"/>
         </w:rPr>
@@ -40,6 +46,8 @@
           <w:rFonts w:ascii="宋体" w:cs="宋体" w:hAnsi="宋体" w:eastAsia="宋体"/>
           <w:b w:val="1"/>
           <w:bCs w:val="1"/>
+          <w:sz w:val="44"/>
+          <w:szCs w:val="44"/>
           <w:rtl w:val="0"/>
           <w:lang w:val="zh-TW" w:eastAsia="zh-TW"/>
         </w:rPr>
@@ -49,6 +57,8 @@
           <w:rFonts w:ascii="宋体" w:cs="宋体" w:hAnsi="宋体" w:eastAsia="宋体"/>
           <w:b w:val="1"/>
           <w:bCs w:val="1"/>
+          <w:sz w:val="44"/>
+          <w:szCs w:val="44"/>
           <w:rtl w:val="0"/>
           <w:lang w:val="zh-TW" w:eastAsia="zh-TW"/>
         </w:rPr>
@@ -57,6 +67,10 @@
       <w:r>
         <w:rPr>
           <w:rFonts w:ascii="Calibri" w:cs="Calibri" w:hAnsi="Calibri" w:eastAsia="Calibri"/>
+          <w:b w:val="1"/>
+          <w:bCs w:val="1"/>
+          <w:sz w:val="44"/>
+          <w:szCs w:val="44"/>
           <w:rtl w:val="0"/>
           <w:lang w:val="en-US"/>
         </w:rPr>
@@ -67,6 +81,8 @@
           <w:rFonts w:ascii="宋体" w:cs="宋体" w:hAnsi="宋体" w:eastAsia="宋体"/>
           <w:b w:val="1"/>
           <w:bCs w:val="1"/>
+          <w:sz w:val="44"/>
+          <w:szCs w:val="44"/>
           <w:rtl w:val="0"/>
           <w:lang w:val="zh-TW" w:eastAsia="zh-TW"/>
         </w:rPr>
@@ -80,6 +96,8 @@
           <w:rFonts w:ascii="宋体" w:cs="宋体" w:hAnsi="宋体" w:eastAsia="宋体"/>
           <w:b w:val="1"/>
           <w:bCs w:val="1"/>
+          <w:sz w:val="32"/>
+          <w:szCs w:val="32"/>
           <w:rtl w:val="0"/>
           <w:lang w:val="zh-TW" w:eastAsia="zh-TW"/>
         </w:rPr>
@@ -87,6 +105,10 @@
       <w:r>
         <w:rPr>
           <w:rFonts w:ascii="Cambria" w:cs="Cambria" w:hAnsi="Cambria" w:eastAsia="Cambria"/>
+          <w:b w:val="1"/>
+          <w:bCs w:val="1"/>
+          <w:sz w:val="32"/>
+          <w:szCs w:val="32"/>
           <w:rtl w:val="0"/>
           <w:lang w:val="en-US"/>
         </w:rPr>
@@ -94,35 +116,47 @@
       </w:r>
       <w:r>
         <w:rPr>
-          <w:rFonts w:ascii="宋体" w:cs="宋体" w:hAnsi="宋体" w:eastAsia="宋体"/>
-          <w:b w:val="1"/>
-          <w:bCs w:val="1"/>
-          <w:rtl w:val="0"/>
-          <w:lang w:val="zh-TW" w:eastAsia="zh-TW"/>
-        </w:rPr>
-        <w:t>更新用户信息（</w:t>
+          <w:rFonts w:ascii="Cambria" w:cs="Cambria" w:hAnsi="Cambria" w:eastAsia="Cambria"/>
+          <w:b w:val="1"/>
+          <w:bCs w:val="1"/>
+          <w:sz w:val="32"/>
+          <w:szCs w:val="32"/>
+          <w:rtl w:val="0"/>
+          <w:lang w:val="en-US"/>
+        </w:rPr>
+        <w:t>新增</w:t>
       </w:r>
       <w:r>
         <w:rPr>
-          <w:rFonts w:ascii="Cambria" w:cs="Cambria" w:hAnsi="Cambria" w:eastAsia="Cambria"/>
-          <w:rtl w:val="0"/>
-          <w:lang w:val="en-US"/>
-        </w:rPr>
-        <w:t>updat</w:t>
+          <w:rFonts w:ascii="宋体" w:cs="宋体" w:hAnsi="宋体" w:eastAsia="宋体"/>
+          <w:b w:val="1"/>
+          <w:bCs w:val="1"/>
+          <w:sz w:val="32"/>
+          <w:szCs w:val="32"/>
+          <w:rtl w:val="0"/>
+          <w:lang w:val="zh-TW" w:eastAsia="zh-TW"/>
+        </w:rPr>
+        <w:t>用户信息（</w:t>
       </w:r>
       <w:r>
         <w:rPr>
-          <w:rFonts w:ascii="Cambria" w:cs="Cambria" w:hAnsi="Cambria" w:eastAsia="Cambria"/>
-          <w:rtl w:val="0"/>
-          <w:lang w:val="en-US"/>
-        </w:rPr>
-        <w:t>e</w:t>
+          <w:rFonts w:ascii="宋体" w:cs="宋体" w:hAnsi="宋体" w:eastAsia="宋体"/>
+          <w:b w:val="1"/>
+          <w:bCs w:val="1"/>
+          <w:sz w:val="32"/>
+          <w:szCs w:val="32"/>
+          <w:rtl w:val="0"/>
+          <w:lang w:val="zh-TW" w:eastAsia="zh-TW"/>
+        </w:rPr>
+        <w:t>add</w:t>
       </w:r>
       <w:r>
         <w:rPr>
           <w:rFonts w:ascii="宋体" w:cs="宋体" w:hAnsi="宋体" w:eastAsia="宋体"/>
           <w:b w:val="1"/>
           <w:bCs w:val="1"/>
+          <w:sz w:val="32"/>
+          <w:szCs w:val="32"/>
           <w:rtl w:val="0"/>
           <w:lang w:val="zh-TW" w:eastAsia="zh-TW"/>
         </w:rPr>
@@ -137,6 +171,8 @@
           <w:rFonts w:ascii="宋体" w:cs="宋体" w:hAnsi="宋体" w:eastAsia="宋体"/>
           <w:b w:val="1"/>
           <w:bCs w:val="1"/>
+          <w:sz w:val="32"/>
+          <w:szCs w:val="32"/>
           <w:rtl w:val="0"/>
           <w:lang w:val="zh-TW" w:eastAsia="zh-TW"/>
         </w:rPr>
@@ -146,6 +182,8 @@
           <w:rFonts w:ascii="宋体" w:cs="宋体" w:hAnsi="宋体" w:eastAsia="宋体"/>
           <w:b w:val="1"/>
           <w:bCs w:val="1"/>
+          <w:sz w:val="32"/>
+          <w:szCs w:val="32"/>
           <w:rtl w:val="0"/>
           <w:lang w:val="zh-TW" w:eastAsia="zh-TW"/>
         </w:rPr>
@@ -156,7 +194,7 @@
       <w:tblPr>
         <w:tblW w:w="8162" w:type="dxa"/>
         <w:jc w:val="left"/>
-        <w:tblInd w:w="468" w:type="dxa"/>
+        <w:tblInd w:w="108" w:type="dxa"/>
         <w:tblBorders>
           <w:top w:val="single" w:color="000000" w:sz="2" w:space="0" w:shadow="0" w:frame="0"/>
           <w:left w:val="single" w:color="000000" w:sz="2" w:space="0" w:shadow="0" w:frame="0"/>
@@ -180,7 +218,7 @@
           <w:shd w:val="clear" w:color="auto" w:fill="auto"/>
         </w:tblPrEx>
         <w:trPr>
-          <w:trHeight w:val="310" w:hRule="atLeast"/>
+          <w:trHeight w:val="320" w:hRule="atLeast"/>
         </w:trPr>
         <w:tc>
           <w:tcPr>
@@ -433,7 +471,7 @@
           <w:shd w:val="clear" w:color="auto" w:fill="auto"/>
         </w:tblPrEx>
         <w:trPr>
-          <w:trHeight w:val="310" w:hRule="atLeast"/>
+          <w:trHeight w:val="320" w:hRule="atLeast"/>
         </w:trPr>
         <w:tc>
           <w:tcPr>
@@ -675,11 +713,27 @@
         <w:pStyle w:val="标题 3"/>
         <w:widowControl w:val="1"/>
         <w:spacing w:line="240" w:lineRule="auto"/>
+        <w:rPr>
+          <w:rFonts w:ascii="宋体" w:cs="宋体" w:hAnsi="宋体" w:eastAsia="宋体"/>
+          <w:b w:val="1"/>
+          <w:bCs w:val="1"/>
+          <w:sz w:val="32"/>
+          <w:szCs w:val="32"/>
+          <w:rtl w:val="0"/>
+          <w:lang w:val="zh-TW" w:eastAsia="zh-TW"/>
+        </w:rPr>
+      </w:pPr>
+    </w:p>
+    <w:p>
+      <w:pPr>
+        <w:pStyle w:val="标题 3"/>
+        <w:widowControl w:val="1"/>
+        <w:spacing w:line="240" w:lineRule="auto"/>
         <w:ind w:left="360" w:hanging="360"/>
         <w:rPr>
           <w:rFonts w:ascii="宋体" w:cs="宋体" w:hAnsi="宋体" w:eastAsia="宋体"/>
-          <w:b w:val="1"/>
-          <w:bCs w:val="1"/>
+          <w:sz w:val="32"/>
+          <w:szCs w:val="32"/>
           <w:rtl w:val="0"/>
           <w:lang w:val="zh-TW" w:eastAsia="zh-TW"/>
         </w:rPr>
@@ -702,6 +756,8 @@
           <w:rFonts w:ascii="宋体" w:cs="宋体" w:hAnsi="宋体" w:eastAsia="宋体"/>
           <w:b w:val="1"/>
           <w:bCs w:val="1"/>
+          <w:sz w:val="32"/>
+          <w:szCs w:val="32"/>
           <w:rtl w:val="0"/>
           <w:lang w:val="zh-TW" w:eastAsia="zh-TW"/>
         </w:rPr>
@@ -711,6 +767,8 @@
           <w:rFonts w:ascii="宋体" w:cs="宋体" w:hAnsi="宋体" w:eastAsia="宋体"/>
           <w:b w:val="1"/>
           <w:bCs w:val="1"/>
+          <w:sz w:val="32"/>
+          <w:szCs w:val="32"/>
           <w:rtl w:val="0"/>
           <w:lang w:val="zh-TW" w:eastAsia="zh-TW"/>
         </w:rPr>
@@ -721,7 +779,7 @@
       <w:tblPr>
         <w:tblW w:w="8299" w:type="dxa"/>
         <w:jc w:val="left"/>
-        <w:tblInd w:w="468" w:type="dxa"/>
+        <w:tblInd w:w="108" w:type="dxa"/>
         <w:tblBorders>
           <w:top w:val="single" w:color="000000" w:sz="2" w:space="0" w:shadow="0" w:frame="0"/>
           <w:left w:val="single" w:color="000000" w:sz="2" w:space="0" w:shadow="0" w:frame="0"/>
@@ -744,7 +802,7 @@
           <w:shd w:val="clear" w:color="auto" w:fill="auto"/>
         </w:tblPrEx>
         <w:trPr>
-          <w:trHeight w:val="310" w:hRule="atLeast"/>
+          <w:trHeight w:val="320" w:hRule="atLeast"/>
         </w:trPr>
         <w:tc>
           <w:tcPr>
@@ -794,7 +852,7 @@
         </w:tc>
         <w:tc>
           <w:tcPr>
-            <w:tcW w:type="dxa" w:w="2306"/>
+            <w:tcW w:type="dxa" w:w="2307"/>
             <w:tcBorders>
               <w:top w:val="single" w:color="000000" w:sz="4" w:space="0" w:shadow="0" w:frame="0"/>
               <w:left w:val="single" w:color="000000" w:sz="4" w:space="0" w:shadow="0" w:frame="0"/>
@@ -936,7 +994,7 @@
           <w:shd w:val="clear" w:color="auto" w:fill="auto"/>
         </w:tblPrEx>
         <w:trPr>
-          <w:trHeight w:val="250" w:hRule="atLeast"/>
+          <w:trHeight w:val="260" w:hRule="atLeast"/>
         </w:trPr>
         <w:tc>
           <w:tcPr>
@@ -960,7 +1018,7 @@
         </w:tc>
         <w:tc>
           <w:tcPr>
-            <w:tcW w:type="dxa" w:w="2306"/>
+            <w:tcW w:type="dxa" w:w="2307"/>
             <w:tcBorders>
               <w:top w:val="single" w:color="000000" w:sz="4" w:space="0" w:shadow="0" w:frame="0"/>
               <w:left w:val="single" w:color="000000" w:sz="4" w:space="0" w:shadow="0" w:frame="0"/>
@@ -984,6 +1042,19 @@
             <w:r>
               <w:rPr>
                 <w:rFonts w:ascii="Times New Roman"/>
+                <w:caps w:val="0"/>
+                <w:smallCaps w:val="0"/>
+                <w:strike w:val="0"/>
+                <w:dstrike w:val="0"/>
+                <w:outline w:val="0"/>
+                <w:color w:val="000000"/>
+                <w:spacing w:val="0"/>
+                <w:kern w:val="2"/>
+                <w:position w:val="0"/>
+                <w:sz w:val="21"/>
+                <w:szCs w:val="21"/>
+                <w:u w:val="none" w:color="000000"/>
+                <w:vertAlign w:val="baseline"/>
                 <w:rtl w:val="0"/>
               </w:rPr>
               <w:t>void</w:t>
@@ -1036,7 +1107,7 @@
           <w:shd w:val="clear" w:color="auto" w:fill="auto"/>
         </w:tblPrEx>
         <w:trPr>
-          <w:trHeight w:val="310" w:hRule="atLeast"/>
+          <w:trHeight w:val="320" w:hRule="atLeast"/>
         </w:trPr>
         <w:tc>
           <w:tcPr>
@@ -1060,7 +1131,7 @@
         </w:tc>
         <w:tc>
           <w:tcPr>
-            <w:tcW w:type="dxa" w:w="2306"/>
+            <w:tcW w:type="dxa" w:w="2307"/>
             <w:tcBorders>
               <w:top w:val="single" w:color="000000" w:sz="4" w:space="0" w:shadow="0" w:frame="0"/>
               <w:left w:val="single" w:color="000000" w:sz="4" w:space="0" w:shadow="0" w:frame="0"/>
@@ -1175,11 +1246,26 @@
       <w:pPr>
         <w:pStyle w:val="标题 3"/>
         <w:spacing w:line="240" w:lineRule="auto"/>
+        <w:rPr>
+          <w:rFonts w:ascii="宋体" w:cs="宋体" w:hAnsi="宋体" w:eastAsia="宋体"/>
+          <w:b w:val="1"/>
+          <w:bCs w:val="1"/>
+          <w:sz w:val="32"/>
+          <w:szCs w:val="32"/>
+          <w:rtl w:val="0"/>
+          <w:lang w:val="zh-TW" w:eastAsia="zh-TW"/>
+        </w:rPr>
+      </w:pPr>
+    </w:p>
+    <w:p>
+      <w:pPr>
+        <w:pStyle w:val="标题 3"/>
+        <w:spacing w:line="240" w:lineRule="auto"/>
         <w:ind w:left="360" w:hanging="360"/>
         <w:rPr>
           <w:rFonts w:ascii="宋体" w:cs="宋体" w:hAnsi="宋体" w:eastAsia="宋体"/>
-          <w:b w:val="1"/>
-          <w:bCs w:val="1"/>
+          <w:sz w:val="32"/>
+          <w:szCs w:val="32"/>
           <w:rtl w:val="0"/>
           <w:lang w:val="zh-TW" w:eastAsia="zh-TW"/>
         </w:rPr>
@@ -1191,6 +1277,8 @@
         <w:ind w:left="360" w:firstLine="0"/>
         <w:rPr>
           <w:rFonts w:ascii="宋体" w:cs="宋体" w:hAnsi="宋体" w:eastAsia="宋体"/>
+          <w:sz w:val="21"/>
+          <w:szCs w:val="21"/>
           <w:rtl w:val="0"/>
           <w:lang w:val="zh-TW" w:eastAsia="zh-TW"/>
         </w:rPr>
@@ -1202,6 +1290,8 @@
         <w:ind w:left="360" w:firstLine="0"/>
         <w:rPr>
           <w:rFonts w:ascii="宋体" w:cs="宋体" w:hAnsi="宋体" w:eastAsia="宋体"/>
+          <w:sz w:val="21"/>
+          <w:szCs w:val="21"/>
           <w:rtl w:val="0"/>
           <w:lang w:val="zh-TW" w:eastAsia="zh-TW"/>
         </w:rPr>
@@ -1214,6 +1304,8 @@
           <w:rFonts w:ascii="宋体" w:cs="宋体" w:hAnsi="宋体" w:eastAsia="宋体"/>
           <w:b w:val="1"/>
           <w:bCs w:val="1"/>
+          <w:sz w:val="32"/>
+          <w:szCs w:val="32"/>
           <w:rtl w:val="0"/>
           <w:lang w:val="zh-TW" w:eastAsia="zh-TW"/>
         </w:rPr>
@@ -1221,6 +1313,10 @@
       <w:r>
         <w:rPr>
           <w:rFonts w:ascii="Cambria" w:cs="Cambria" w:hAnsi="Cambria" w:eastAsia="Cambria"/>
+          <w:b w:val="1"/>
+          <w:bCs w:val="1"/>
+          <w:sz w:val="32"/>
+          <w:szCs w:val="32"/>
           <w:rtl w:val="0"/>
           <w:lang w:val="en-US"/>
         </w:rPr>
@@ -1231,6 +1327,8 @@
           <w:rFonts w:ascii="宋体" w:cs="宋体" w:hAnsi="宋体" w:eastAsia="宋体"/>
           <w:b w:val="1"/>
           <w:bCs w:val="1"/>
+          <w:sz w:val="32"/>
+          <w:szCs w:val="32"/>
           <w:rtl w:val="0"/>
           <w:lang w:val="zh-TW" w:eastAsia="zh-TW"/>
         </w:rPr>
@@ -1239,6 +1337,10 @@
       <w:r>
         <w:rPr>
           <w:rFonts w:ascii="Cambria" w:cs="Cambria" w:hAnsi="Cambria" w:eastAsia="Cambria"/>
+          <w:b w:val="1"/>
+          <w:bCs w:val="1"/>
+          <w:sz w:val="32"/>
+          <w:szCs w:val="32"/>
           <w:rtl w:val="0"/>
           <w:lang w:val="en-US"/>
         </w:rPr>
@@ -1249,6 +1351,8 @@
           <w:rFonts w:ascii="宋体" w:cs="宋体" w:hAnsi="宋体" w:eastAsia="宋体"/>
           <w:b w:val="1"/>
           <w:bCs w:val="1"/>
+          <w:sz w:val="32"/>
+          <w:szCs w:val="32"/>
           <w:rtl w:val="0"/>
           <w:lang w:val="zh-TW" w:eastAsia="zh-TW"/>
         </w:rPr>
@@ -1262,6 +1366,8 @@
           <w:rFonts w:ascii="宋体" w:cs="宋体" w:hAnsi="宋体" w:eastAsia="宋体"/>
           <w:b w:val="1"/>
           <w:bCs w:val="1"/>
+          <w:sz w:val="32"/>
+          <w:szCs w:val="32"/>
           <w:rtl w:val="0"/>
           <w:lang w:val="zh-TW" w:eastAsia="zh-TW"/>
         </w:rPr>
@@ -1271,6 +1377,8 @@
           <w:rFonts w:ascii="宋体" w:cs="宋体" w:hAnsi="宋体" w:eastAsia="宋体"/>
           <w:b w:val="1"/>
           <w:bCs w:val="1"/>
+          <w:sz w:val="32"/>
+          <w:szCs w:val="32"/>
           <w:rtl w:val="0"/>
           <w:lang w:val="zh-TW" w:eastAsia="zh-TW"/>
         </w:rPr>
@@ -1281,7 +1389,7 @@
       <w:tblPr>
         <w:tblW w:w="8162" w:type="dxa"/>
         <w:jc w:val="left"/>
-        <w:tblInd w:w="468" w:type="dxa"/>
+        <w:tblInd w:w="108" w:type="dxa"/>
         <w:tblBorders>
           <w:top w:val="single" w:color="000000" w:sz="2" w:space="0" w:shadow="0" w:frame="0"/>
           <w:left w:val="single" w:color="000000" w:sz="2" w:space="0" w:shadow="0" w:frame="0"/>
@@ -1305,7 +1413,7 @@
           <w:shd w:val="clear" w:color="auto" w:fill="auto"/>
         </w:tblPrEx>
         <w:trPr>
-          <w:trHeight w:val="310" w:hRule="atLeast"/>
+          <w:trHeight w:val="320" w:hRule="atLeast"/>
         </w:trPr>
         <w:tc>
           <w:tcPr>
@@ -1543,7 +1651,7 @@
           <w:shd w:val="clear" w:color="auto" w:fill="auto"/>
         </w:tblPrEx>
         <w:trPr>
-          <w:trHeight w:val="930" w:hRule="atLeast"/>
+          <w:trHeight w:val="940" w:hRule="atLeast"/>
         </w:trPr>
         <w:tc>
           <w:tcPr>
@@ -1585,6 +1693,7 @@
                 <w:u w:val="none" w:color="000000"/>
                 <w:vertAlign w:val="baseline"/>
                 <w:rtl w:val="0"/>
+                <w:lang w:val="nl-NL"/>
               </w:rPr>
               <w:t>userFieldsList</w:t>
             </w:r>
@@ -1630,6 +1739,7 @@
                 <w:u w:val="none" w:color="000000"/>
                 <w:vertAlign w:val="baseline"/>
                 <w:rtl w:val="0"/>
+                <w:lang w:val="nl-NL"/>
               </w:rPr>
               <w:t>List&lt;UserField&gt;</w:t>
             </w:r>
@@ -1783,6 +1893,7 @@
                 <w:u w:val="none" w:color="000000"/>
                 <w:vertAlign w:val="baseline"/>
                 <w:rtl w:val="0"/>
+                <w:lang w:val="da-DK"/>
               </w:rPr>
               <w:t>username</w:t>
             </w:r>
@@ -1826,6 +1937,7 @@
                 <w:u w:val="none" w:color="000000"/>
                 <w:vertAlign w:val="baseline"/>
                 <w:rtl w:val="0"/>
+                <w:lang w:val="en-US"/>
               </w:rPr>
               <w:t>carnumber</w:t>
             </w:r>
@@ -1869,6 +1981,7 @@
                 <w:u w:val="none" w:color="000000"/>
                 <w:vertAlign w:val="baseline"/>
                 <w:rtl w:val="0"/>
+                <w:lang w:val="en-US"/>
               </w:rPr>
               <w:t>insured</w:t>
             </w:r>
@@ -1927,7 +2040,7 @@
           <w:shd w:val="clear" w:color="auto" w:fill="auto"/>
         </w:tblPrEx>
         <w:trPr>
-          <w:trHeight w:val="310" w:hRule="atLeast"/>
+          <w:trHeight w:val="320" w:hRule="atLeast"/>
         </w:trPr>
         <w:tc>
           <w:tcPr>
@@ -2136,11 +2249,26 @@
       <w:pPr>
         <w:pStyle w:val="标题 3"/>
         <w:spacing w:line="240" w:lineRule="auto"/>
+        <w:rPr>
+          <w:rFonts w:ascii="宋体" w:cs="宋体" w:hAnsi="宋体" w:eastAsia="宋体"/>
+          <w:b w:val="1"/>
+          <w:bCs w:val="1"/>
+          <w:sz w:val="32"/>
+          <w:szCs w:val="32"/>
+          <w:rtl w:val="0"/>
+          <w:lang w:val="zh-TW" w:eastAsia="zh-TW"/>
+        </w:rPr>
+      </w:pPr>
+    </w:p>
+    <w:p>
+      <w:pPr>
+        <w:pStyle w:val="标题 3"/>
+        <w:spacing w:line="240" w:lineRule="auto"/>
         <w:ind w:left="360" w:hanging="360"/>
         <w:rPr>
           <w:rFonts w:ascii="宋体" w:cs="宋体" w:hAnsi="宋体" w:eastAsia="宋体"/>
-          <w:b w:val="1"/>
-          <w:bCs w:val="1"/>
+          <w:sz w:val="32"/>
+          <w:szCs w:val="32"/>
           <w:rtl w:val="0"/>
           <w:lang w:val="zh-TW" w:eastAsia="zh-TW"/>
         </w:rPr>
@@ -2163,6 +2291,8 @@
           <w:rFonts w:ascii="宋体" w:cs="宋体" w:hAnsi="宋体" w:eastAsia="宋体"/>
           <w:b w:val="1"/>
           <w:bCs w:val="1"/>
+          <w:sz w:val="32"/>
+          <w:szCs w:val="32"/>
           <w:rtl w:val="0"/>
           <w:lang w:val="zh-TW" w:eastAsia="zh-TW"/>
         </w:rPr>
@@ -2172,6 +2302,8 @@
           <w:rFonts w:ascii="宋体" w:cs="宋体" w:hAnsi="宋体" w:eastAsia="宋体"/>
           <w:b w:val="1"/>
           <w:bCs w:val="1"/>
+          <w:sz w:val="32"/>
+          <w:szCs w:val="32"/>
           <w:rtl w:val="0"/>
           <w:lang w:val="zh-TW" w:eastAsia="zh-TW"/>
         </w:rPr>
@@ -2182,7 +2314,7 @@
       <w:tblPr>
         <w:tblW w:w="8299" w:type="dxa"/>
         <w:jc w:val="left"/>
-        <w:tblInd w:w="468" w:type="dxa"/>
+        <w:tblInd w:w="108" w:type="dxa"/>
         <w:tblBorders>
           <w:top w:val="single" w:color="000000" w:sz="2" w:space="0" w:shadow="0" w:frame="0"/>
           <w:left w:val="single" w:color="000000" w:sz="2" w:space="0" w:shadow="0" w:frame="0"/>
@@ -2205,7 +2337,7 @@
           <w:shd w:val="clear" w:color="auto" w:fill="auto"/>
         </w:tblPrEx>
         <w:trPr>
-          <w:trHeight w:val="310" w:hRule="atLeast"/>
+          <w:trHeight w:val="320" w:hRule="atLeast"/>
         </w:trPr>
         <w:tc>
           <w:tcPr>
@@ -2255,7 +2387,7 @@
         </w:tc>
         <w:tc>
           <w:tcPr>
-            <w:tcW w:type="dxa" w:w="2306"/>
+            <w:tcW w:type="dxa" w:w="2307"/>
             <w:tcBorders>
               <w:top w:val="single" w:color="000000" w:sz="4" w:space="0" w:shadow="0" w:frame="0"/>
               <w:left w:val="single" w:color="000000" w:sz="4" w:space="0" w:shadow="0" w:frame="0"/>
@@ -2397,7 +2529,7 @@
           <w:shd w:val="clear" w:color="auto" w:fill="auto"/>
         </w:tblPrEx>
         <w:trPr>
-          <w:trHeight w:val="310" w:hRule="atLeast"/>
+          <w:trHeight w:val="320" w:hRule="atLeast"/>
         </w:trPr>
         <w:tc>
           <w:tcPr>
@@ -2446,7 +2578,7 @@
         </w:tc>
         <w:tc>
           <w:tcPr>
-            <w:tcW w:type="dxa" w:w="2306"/>
+            <w:tcW w:type="dxa" w:w="2307"/>
             <w:tcBorders>
               <w:top w:val="single" w:color="000000" w:sz="4" w:space="0" w:shadow="0" w:frame="0"/>
               <w:left w:val="single" w:color="000000" w:sz="4" w:space="0" w:shadow="0" w:frame="0"/>
@@ -2561,11 +2693,26 @@
       <w:pPr>
         <w:pStyle w:val="标题 3"/>
         <w:spacing w:line="240" w:lineRule="auto"/>
+        <w:rPr>
+          <w:rFonts w:ascii="宋体" w:cs="宋体" w:hAnsi="宋体" w:eastAsia="宋体"/>
+          <w:b w:val="1"/>
+          <w:bCs w:val="1"/>
+          <w:sz w:val="32"/>
+          <w:szCs w:val="32"/>
+          <w:rtl w:val="0"/>
+          <w:lang w:val="zh-TW" w:eastAsia="zh-TW"/>
+        </w:rPr>
+      </w:pPr>
+    </w:p>
+    <w:p>
+      <w:pPr>
+        <w:pStyle w:val="标题 3"/>
+        <w:spacing w:line="240" w:lineRule="auto"/>
         <w:ind w:left="360" w:hanging="360"/>
         <w:rPr>
           <w:rFonts w:ascii="宋体" w:cs="宋体" w:hAnsi="宋体" w:eastAsia="宋体"/>
-          <w:b w:val="1"/>
-          <w:bCs w:val="1"/>
+          <w:sz w:val="32"/>
+          <w:szCs w:val="32"/>
           <w:rtl w:val="0"/>
           <w:lang w:val="zh-TW" w:eastAsia="zh-TW"/>
         </w:rPr>
@@ -2576,6 +2723,8 @@
         <w:pStyle w:val="正文 A"/>
         <w:rPr>
           <w:rFonts w:ascii="宋体" w:cs="宋体" w:hAnsi="宋体" w:eastAsia="宋体"/>
+          <w:sz w:val="21"/>
+          <w:szCs w:val="21"/>
           <w:rtl w:val="0"/>
           <w:lang w:val="zh-TW" w:eastAsia="zh-TW"/>
         </w:rPr>
@@ -2588,6 +2737,8 @@
           <w:rFonts w:ascii="宋体" w:cs="宋体" w:hAnsi="宋体" w:eastAsia="宋体"/>
           <w:b w:val="1"/>
           <w:bCs w:val="1"/>
+          <w:sz w:val="44"/>
+          <w:szCs w:val="44"/>
           <w:rtl w:val="0"/>
           <w:lang w:val="zh-TW" w:eastAsia="zh-TW"/>
         </w:rPr>
@@ -2597,6 +2748,8 @@
           <w:rFonts w:ascii="宋体" w:cs="宋体" w:hAnsi="宋体" w:eastAsia="宋体"/>
           <w:b w:val="1"/>
           <w:bCs w:val="1"/>
+          <w:sz w:val="44"/>
+          <w:szCs w:val="44"/>
           <w:rtl w:val="0"/>
           <w:lang w:val="zh-TW" w:eastAsia="zh-TW"/>
         </w:rPr>
@@ -2605,6 +2758,10 @@
       <w:r>
         <w:rPr>
           <w:rFonts w:ascii="Calibri" w:cs="Calibri" w:hAnsi="Calibri" w:eastAsia="Calibri"/>
+          <w:b w:val="1"/>
+          <w:bCs w:val="1"/>
+          <w:sz w:val="44"/>
+          <w:szCs w:val="44"/>
           <w:rtl w:val="0"/>
           <w:lang w:val="en-US"/>
         </w:rPr>
@@ -2615,6 +2772,8 @@
           <w:rFonts w:ascii="宋体" w:cs="宋体" w:hAnsi="宋体" w:eastAsia="宋体"/>
           <w:b w:val="1"/>
           <w:bCs w:val="1"/>
+          <w:sz w:val="44"/>
+          <w:szCs w:val="44"/>
           <w:rtl w:val="0"/>
           <w:lang w:val="zh-TW" w:eastAsia="zh-TW"/>
         </w:rPr>
@@ -2628,6 +2787,8 @@
           <w:rFonts w:ascii="宋体" w:cs="宋体" w:hAnsi="宋体" w:eastAsia="宋体"/>
           <w:b w:val="1"/>
           <w:bCs w:val="1"/>
+          <w:sz w:val="32"/>
+          <w:szCs w:val="32"/>
           <w:rtl w:val="0"/>
           <w:lang w:val="zh-TW" w:eastAsia="zh-TW"/>
         </w:rPr>
@@ -2635,6 +2796,10 @@
       <w:r>
         <w:rPr>
           <w:rFonts w:ascii="Cambria" w:cs="Cambria" w:hAnsi="Cambria" w:eastAsia="Cambria"/>
+          <w:b w:val="1"/>
+          <w:bCs w:val="1"/>
+          <w:sz w:val="32"/>
+          <w:szCs w:val="32"/>
           <w:rtl w:val="0"/>
           <w:lang w:val="en-US"/>
         </w:rPr>
@@ -2645,6 +2810,8 @@
           <w:rFonts w:ascii="宋体" w:cs="宋体" w:hAnsi="宋体" w:eastAsia="宋体"/>
           <w:b w:val="1"/>
           <w:bCs w:val="1"/>
+          <w:sz w:val="32"/>
+          <w:szCs w:val="32"/>
           <w:rtl w:val="0"/>
           <w:lang w:val="zh-TW" w:eastAsia="zh-TW"/>
         </w:rPr>
@@ -2653,6 +2820,10 @@
       <w:r>
         <w:rPr>
           <w:rFonts w:ascii="Cambria" w:cs="Cambria" w:hAnsi="Cambria" w:eastAsia="Cambria"/>
+          <w:b w:val="1"/>
+          <w:bCs w:val="1"/>
+          <w:sz w:val="32"/>
+          <w:szCs w:val="32"/>
           <w:rtl w:val="0"/>
           <w:lang w:val="en-US"/>
         </w:rPr>
@@ -2663,6 +2834,8 @@
           <w:rFonts w:ascii="宋体" w:cs="宋体" w:hAnsi="宋体" w:eastAsia="宋体"/>
           <w:b w:val="1"/>
           <w:bCs w:val="1"/>
+          <w:sz w:val="32"/>
+          <w:szCs w:val="32"/>
           <w:rtl w:val="0"/>
           <w:lang w:val="zh-TW" w:eastAsia="zh-TW"/>
         </w:rPr>
@@ -2677,6 +2850,8 @@
           <w:rFonts w:ascii="宋体" w:cs="宋体" w:hAnsi="宋体" w:eastAsia="宋体"/>
           <w:b w:val="1"/>
           <w:bCs w:val="1"/>
+          <w:sz w:val="32"/>
+          <w:szCs w:val="32"/>
           <w:rtl w:val="0"/>
           <w:lang w:val="zh-TW" w:eastAsia="zh-TW"/>
         </w:rPr>
@@ -2686,6 +2861,8 @@
           <w:rFonts w:ascii="宋体" w:cs="宋体" w:hAnsi="宋体" w:eastAsia="宋体"/>
           <w:b w:val="1"/>
           <w:bCs w:val="1"/>
+          <w:sz w:val="32"/>
+          <w:szCs w:val="32"/>
           <w:rtl w:val="0"/>
           <w:lang w:val="zh-TW" w:eastAsia="zh-TW"/>
         </w:rPr>
@@ -2696,7 +2873,7 @@
       <w:tblPr>
         <w:tblW w:w="8299" w:type="dxa"/>
         <w:jc w:val="left"/>
-        <w:tblInd w:w="468" w:type="dxa"/>
+        <w:tblInd w:w="108" w:type="dxa"/>
         <w:tblBorders>
           <w:top w:val="single" w:color="000000" w:sz="2" w:space="0" w:shadow="0" w:frame="0"/>
           <w:left w:val="single" w:color="000000" w:sz="2" w:space="0" w:shadow="0" w:frame="0"/>
@@ -2720,7 +2897,7 @@
           <w:shd w:val="clear" w:color="auto" w:fill="auto"/>
         </w:tblPrEx>
         <w:trPr>
-          <w:trHeight w:val="310" w:hRule="atLeast"/>
+          <w:trHeight w:val="320" w:hRule="atLeast"/>
         </w:trPr>
         <w:tc>
           <w:tcPr>
@@ -2773,7 +2950,7 @@
         </w:tc>
         <w:tc>
           <w:tcPr>
-            <w:tcW w:type="dxa" w:w="1662"/>
+            <w:tcW w:type="dxa" w:w="1663"/>
             <w:tcBorders>
               <w:top w:val="single" w:color="000000" w:sz="4" w:space="0" w:shadow="0" w:frame="0"/>
               <w:left w:val="single" w:color="000000" w:sz="4" w:space="0" w:shadow="0" w:frame="0"/>
@@ -2822,7 +2999,7 @@
         </w:tc>
         <w:tc>
           <w:tcPr>
-            <w:tcW w:type="dxa" w:w="1648"/>
+            <w:tcW w:type="dxa" w:w="1647"/>
             <w:tcBorders>
               <w:top w:val="single" w:color="000000" w:sz="4" w:space="0" w:shadow="0" w:frame="0"/>
               <w:left w:val="single" w:color="000000" w:sz="4" w:space="0" w:shadow="0" w:frame="0"/>
@@ -2973,7 +3150,7 @@
           <w:shd w:val="clear" w:color="auto" w:fill="auto"/>
         </w:tblPrEx>
         <w:trPr>
-          <w:trHeight w:val="310" w:hRule="atLeast"/>
+          <w:trHeight w:val="320" w:hRule="atLeast"/>
         </w:trPr>
         <w:tc>
           <w:tcPr>
@@ -3026,7 +3203,7 @@
         </w:tc>
         <w:tc>
           <w:tcPr>
-            <w:tcW w:type="dxa" w:w="1662"/>
+            <w:tcW w:type="dxa" w:w="1663"/>
             <w:tcBorders>
               <w:top w:val="single" w:color="000000" w:sz="4" w:space="0" w:shadow="0" w:frame="0"/>
               <w:left w:val="single" w:color="000000" w:sz="4" w:space="0" w:shadow="0" w:frame="0"/>
@@ -3053,6 +3230,19 @@
             <w:r>
               <w:rPr>
                 <w:rFonts w:ascii="Times New Roman"/>
+                <w:caps w:val="0"/>
+                <w:smallCaps w:val="0"/>
+                <w:strike w:val="0"/>
+                <w:dstrike w:val="0"/>
+                <w:outline w:val="0"/>
+                <w:color w:val="000000"/>
+                <w:spacing w:val="0"/>
+                <w:kern w:val="2"/>
+                <w:position w:val="0"/>
+                <w:sz w:val="21"/>
+                <w:szCs w:val="21"/>
+                <w:u w:val="none" w:color="000000"/>
+                <w:vertAlign w:val="baseline"/>
                 <w:rtl w:val="0"/>
                 <w:lang w:val="en-US"/>
               </w:rPr>
@@ -3062,7 +3252,7 @@
         </w:tc>
         <w:tc>
           <w:tcPr>
-            <w:tcW w:type="dxa" w:w="1648"/>
+            <w:tcW w:type="dxa" w:w="1647"/>
             <w:tcBorders>
               <w:top w:val="single" w:color="000000" w:sz="4" w:space="0" w:shadow="0" w:frame="0"/>
               <w:left w:val="single" w:color="000000" w:sz="4" w:space="0" w:shadow="0" w:frame="0"/>
@@ -3204,11 +3394,27 @@
         <w:pStyle w:val="标题 3"/>
         <w:widowControl w:val="1"/>
         <w:spacing w:line="240" w:lineRule="auto"/>
+        <w:rPr>
+          <w:rFonts w:ascii="宋体" w:cs="宋体" w:hAnsi="宋体" w:eastAsia="宋体"/>
+          <w:b w:val="1"/>
+          <w:bCs w:val="1"/>
+          <w:sz w:val="32"/>
+          <w:szCs w:val="32"/>
+          <w:rtl w:val="0"/>
+          <w:lang w:val="zh-TW" w:eastAsia="zh-TW"/>
+        </w:rPr>
+      </w:pPr>
+    </w:p>
+    <w:p>
+      <w:pPr>
+        <w:pStyle w:val="标题 3"/>
+        <w:widowControl w:val="1"/>
+        <w:spacing w:line="240" w:lineRule="auto"/>
         <w:ind w:left="360" w:hanging="360"/>
         <w:rPr>
           <w:rFonts w:ascii="宋体" w:cs="宋体" w:hAnsi="宋体" w:eastAsia="宋体"/>
-          <w:b w:val="1"/>
-          <w:bCs w:val="1"/>
+          <w:sz w:val="32"/>
+          <w:szCs w:val="32"/>
           <w:rtl w:val="0"/>
           <w:lang w:val="zh-TW" w:eastAsia="zh-TW"/>
         </w:rPr>
@@ -3231,6 +3437,8 @@
           <w:rFonts w:ascii="宋体" w:cs="宋体" w:hAnsi="宋体" w:eastAsia="宋体"/>
           <w:b w:val="1"/>
           <w:bCs w:val="1"/>
+          <w:sz w:val="32"/>
+          <w:szCs w:val="32"/>
           <w:rtl w:val="0"/>
           <w:lang w:val="zh-TW" w:eastAsia="zh-TW"/>
         </w:rPr>
@@ -3240,6 +3448,8 @@
           <w:rFonts w:ascii="宋体" w:cs="宋体" w:hAnsi="宋体" w:eastAsia="宋体"/>
           <w:b w:val="1"/>
           <w:bCs w:val="1"/>
+          <w:sz w:val="32"/>
+          <w:szCs w:val="32"/>
           <w:rtl w:val="0"/>
           <w:lang w:val="zh-TW" w:eastAsia="zh-TW"/>
         </w:rPr>
@@ -3250,7 +3460,7 @@
       <w:tblPr>
         <w:tblW w:w="8299" w:type="dxa"/>
         <w:jc w:val="left"/>
-        <w:tblInd w:w="468" w:type="dxa"/>
+        <w:tblInd w:w="108" w:type="dxa"/>
         <w:tblBorders>
           <w:top w:val="single" w:color="000000" w:sz="2" w:space="0" w:shadow="0" w:frame="0"/>
           <w:left w:val="single" w:color="000000" w:sz="2" w:space="0" w:shadow="0" w:frame="0"/>
@@ -3265,15 +3475,15 @@
       <w:tblGrid>
         <w:gridCol w:w="2314"/>
         <w:gridCol w:w="2532"/>
-        <w:gridCol w:w="2011"/>
-        <w:gridCol w:w="1442"/>
+        <w:gridCol w:w="2010"/>
+        <w:gridCol w:w="1443"/>
       </w:tblGrid>
       <w:tr>
         <w:tblPrEx>
           <w:shd w:val="clear" w:color="auto" w:fill="auto"/>
         </w:tblPrEx>
         <w:trPr>
-          <w:trHeight w:val="310" w:hRule="atLeast"/>
+          <w:trHeight w:val="320" w:hRule="atLeast"/>
         </w:trPr>
         <w:tc>
           <w:tcPr>
@@ -3465,7 +3675,7 @@
           <w:shd w:val="clear" w:color="auto" w:fill="auto"/>
         </w:tblPrEx>
         <w:trPr>
-          <w:trHeight w:val="310" w:hRule="atLeast"/>
+          <w:trHeight w:val="320" w:hRule="atLeast"/>
         </w:trPr>
         <w:tc>
           <w:tcPr>
@@ -3629,11 +3839,26 @@
       <w:pPr>
         <w:pStyle w:val="标题 3"/>
         <w:spacing w:line="240" w:lineRule="auto"/>
+        <w:rPr>
+          <w:rFonts w:ascii="宋体" w:cs="宋体" w:hAnsi="宋体" w:eastAsia="宋体"/>
+          <w:b w:val="1"/>
+          <w:bCs w:val="1"/>
+          <w:sz w:val="32"/>
+          <w:szCs w:val="32"/>
+          <w:rtl w:val="0"/>
+          <w:lang w:val="zh-TW" w:eastAsia="zh-TW"/>
+        </w:rPr>
+      </w:pPr>
+    </w:p>
+    <w:p>
+      <w:pPr>
+        <w:pStyle w:val="标题 3"/>
+        <w:spacing w:line="240" w:lineRule="auto"/>
         <w:ind w:left="360" w:hanging="360"/>
         <w:rPr>
           <w:rFonts w:ascii="宋体" w:cs="宋体" w:hAnsi="宋体" w:eastAsia="宋体"/>
-          <w:b w:val="1"/>
-          <w:bCs w:val="1"/>
+          <w:sz w:val="32"/>
+          <w:szCs w:val="32"/>
           <w:rtl w:val="0"/>
           <w:lang w:val="zh-TW" w:eastAsia="zh-TW"/>
         </w:rPr>
@@ -3645,6 +3870,8 @@
         <w:ind w:left="360" w:firstLine="0"/>
         <w:rPr>
           <w:rFonts w:ascii="宋体" w:cs="宋体" w:hAnsi="宋体" w:eastAsia="宋体"/>
+          <w:sz w:val="21"/>
+          <w:szCs w:val="21"/>
           <w:rtl w:val="0"/>
           <w:lang w:val="zh-TW" w:eastAsia="zh-TW"/>
         </w:rPr>
@@ -3657,6 +3884,8 @@
           <w:rFonts w:ascii="宋体" w:cs="宋体" w:hAnsi="宋体" w:eastAsia="宋体"/>
           <w:b w:val="1"/>
           <w:bCs w:val="1"/>
+          <w:sz w:val="32"/>
+          <w:szCs w:val="32"/>
           <w:rtl w:val="0"/>
           <w:lang w:val="zh-TW" w:eastAsia="zh-TW"/>
         </w:rPr>
@@ -3664,6 +3893,10 @@
       <w:r>
         <w:rPr>
           <w:rFonts w:ascii="Cambria" w:cs="Cambria" w:hAnsi="Cambria" w:eastAsia="Cambria"/>
+          <w:b w:val="1"/>
+          <w:bCs w:val="1"/>
+          <w:sz w:val="32"/>
+          <w:szCs w:val="32"/>
           <w:rtl w:val="0"/>
           <w:lang w:val="en-US"/>
         </w:rPr>
@@ -3674,6 +3907,8 @@
           <w:rFonts w:ascii="宋体" w:cs="宋体" w:hAnsi="宋体" w:eastAsia="宋体"/>
           <w:b w:val="1"/>
           <w:bCs w:val="1"/>
+          <w:sz w:val="32"/>
+          <w:szCs w:val="32"/>
           <w:rtl w:val="0"/>
           <w:lang w:val="zh-TW" w:eastAsia="zh-TW"/>
         </w:rPr>
@@ -3682,6 +3917,10 @@
       <w:r>
         <w:rPr>
           <w:rFonts w:ascii="Cambria" w:cs="Cambria" w:hAnsi="Cambria" w:eastAsia="Cambria"/>
+          <w:b w:val="1"/>
+          <w:bCs w:val="1"/>
+          <w:sz w:val="32"/>
+          <w:szCs w:val="32"/>
           <w:rtl w:val="0"/>
           <w:lang w:val="en-US"/>
         </w:rPr>
@@ -3692,6 +3931,8 @@
           <w:rFonts w:ascii="宋体" w:cs="宋体" w:hAnsi="宋体" w:eastAsia="宋体"/>
           <w:b w:val="1"/>
           <w:bCs w:val="1"/>
+          <w:sz w:val="32"/>
+          <w:szCs w:val="32"/>
           <w:rtl w:val="0"/>
           <w:lang w:val="zh-TW" w:eastAsia="zh-TW"/>
         </w:rPr>
@@ -3703,6 +3944,9 @@
           <w:b w:val="1"/>
           <w:bCs w:val="1"/>
           <w:color w:val="ff2c21"/>
+          <w:sz w:val="32"/>
+          <w:szCs w:val="32"/>
+          <w:u w:color="000000"/>
           <w:rtl w:val="0"/>
           <w:lang w:val="zh-TW" w:eastAsia="zh-TW"/>
         </w:rPr>
@@ -3713,6 +3957,8 @@
           <w:rFonts w:ascii="宋体" w:cs="宋体" w:hAnsi="宋体" w:eastAsia="宋体"/>
           <w:b w:val="1"/>
           <w:bCs w:val="1"/>
+          <w:sz w:val="32"/>
+          <w:szCs w:val="32"/>
           <w:rtl w:val="0"/>
           <w:lang w:val="zh-TW" w:eastAsia="zh-TW"/>
         </w:rPr>
@@ -3727,6 +3973,8 @@
           <w:rFonts w:ascii="宋体" w:cs="宋体" w:hAnsi="宋体" w:eastAsia="宋体"/>
           <w:b w:val="1"/>
           <w:bCs w:val="1"/>
+          <w:sz w:val="32"/>
+          <w:szCs w:val="32"/>
           <w:rtl w:val="0"/>
           <w:lang w:val="zh-TW" w:eastAsia="zh-TW"/>
         </w:rPr>
@@ -3736,6 +3984,8 @@
           <w:rFonts w:ascii="宋体" w:cs="宋体" w:hAnsi="宋体" w:eastAsia="宋体"/>
           <w:b w:val="1"/>
           <w:bCs w:val="1"/>
+          <w:sz w:val="32"/>
+          <w:szCs w:val="32"/>
           <w:rtl w:val="0"/>
           <w:lang w:val="zh-TW" w:eastAsia="zh-TW"/>
         </w:rPr>
@@ -3746,7 +3996,7 @@
       <w:tblPr>
         <w:tblW w:w="8161" w:type="dxa"/>
         <w:jc w:val="left"/>
-        <w:tblInd w:w="468" w:type="dxa"/>
+        <w:tblInd w:w="108" w:type="dxa"/>
         <w:tblBorders>
           <w:top w:val="single" w:color="000000" w:sz="2" w:space="0" w:shadow="0" w:frame="0"/>
           <w:left w:val="single" w:color="000000" w:sz="2" w:space="0" w:shadow="0" w:frame="0"/>
@@ -3770,7 +4020,7 @@
           <w:shd w:val="clear" w:color="auto" w:fill="auto"/>
         </w:tblPrEx>
         <w:trPr>
-          <w:trHeight w:val="310" w:hRule="atLeast"/>
+          <w:trHeight w:val="320" w:hRule="atLeast"/>
         </w:trPr>
         <w:tc>
           <w:tcPr>
@@ -4023,7 +4273,7 @@
           <w:shd w:val="clear" w:color="auto" w:fill="auto"/>
         </w:tblPrEx>
         <w:trPr>
-          <w:trHeight w:val="441" w:hRule="atLeast"/>
+          <w:trHeight w:val="451" w:hRule="atLeast"/>
         </w:trPr>
         <w:tc>
           <w:tcPr>
@@ -4246,11 +4496,27 @@
         <w:pStyle w:val="标题 3"/>
         <w:widowControl w:val="1"/>
         <w:spacing w:line="240" w:lineRule="auto"/>
+        <w:rPr>
+          <w:rFonts w:ascii="宋体" w:cs="宋体" w:hAnsi="宋体" w:eastAsia="宋体"/>
+          <w:b w:val="1"/>
+          <w:bCs w:val="1"/>
+          <w:sz w:val="32"/>
+          <w:szCs w:val="32"/>
+          <w:rtl w:val="0"/>
+          <w:lang w:val="zh-TW" w:eastAsia="zh-TW"/>
+        </w:rPr>
+      </w:pPr>
+    </w:p>
+    <w:p>
+      <w:pPr>
+        <w:pStyle w:val="标题 3"/>
+        <w:widowControl w:val="1"/>
+        <w:spacing w:line="240" w:lineRule="auto"/>
         <w:ind w:left="360" w:hanging="360"/>
         <w:rPr>
           <w:rFonts w:ascii="宋体" w:cs="宋体" w:hAnsi="宋体" w:eastAsia="宋体"/>
-          <w:b w:val="1"/>
-          <w:bCs w:val="1"/>
+          <w:sz w:val="32"/>
+          <w:szCs w:val="32"/>
           <w:rtl w:val="0"/>
           <w:lang w:val="zh-TW" w:eastAsia="zh-TW"/>
         </w:rPr>
@@ -4273,6 +4539,8 @@
           <w:rFonts w:ascii="宋体" w:cs="宋体" w:hAnsi="宋体" w:eastAsia="宋体"/>
           <w:b w:val="1"/>
           <w:bCs w:val="1"/>
+          <w:sz w:val="32"/>
+          <w:szCs w:val="32"/>
           <w:rtl w:val="0"/>
           <w:lang w:val="zh-TW" w:eastAsia="zh-TW"/>
         </w:rPr>
@@ -4282,6 +4550,8 @@
           <w:rFonts w:ascii="宋体" w:cs="宋体" w:hAnsi="宋体" w:eastAsia="宋体"/>
           <w:b w:val="1"/>
           <w:bCs w:val="1"/>
+          <w:sz w:val="32"/>
+          <w:szCs w:val="32"/>
           <w:rtl w:val="0"/>
           <w:lang w:val="zh-TW" w:eastAsia="zh-TW"/>
         </w:rPr>
@@ -4292,7 +4562,7 @@
       <w:tblPr>
         <w:tblW w:w="8299" w:type="dxa"/>
         <w:jc w:val="left"/>
-        <w:tblInd w:w="468" w:type="dxa"/>
+        <w:tblInd w:w="108" w:type="dxa"/>
         <w:tblBorders>
           <w:top w:val="single" w:color="000000" w:sz="2" w:space="0" w:shadow="0" w:frame="0"/>
           <w:left w:val="single" w:color="000000" w:sz="2" w:space="0" w:shadow="0" w:frame="0"/>
@@ -4315,7 +4585,7 @@
           <w:shd w:val="clear" w:color="auto" w:fill="auto"/>
         </w:tblPrEx>
         <w:trPr>
-          <w:trHeight w:val="310" w:hRule="atLeast"/>
+          <w:trHeight w:val="320" w:hRule="atLeast"/>
         </w:trPr>
         <w:tc>
           <w:tcPr>
@@ -4365,7 +4635,7 @@
         </w:tc>
         <w:tc>
           <w:tcPr>
-            <w:tcW w:type="dxa" w:w="2306"/>
+            <w:tcW w:type="dxa" w:w="2307"/>
             <w:tcBorders>
               <w:top w:val="single" w:color="000000" w:sz="4" w:space="0" w:shadow="0" w:frame="0"/>
               <w:left w:val="single" w:color="000000" w:sz="4" w:space="0" w:shadow="0" w:frame="0"/>
@@ -4507,7 +4777,7 @@
           <w:shd w:val="clear" w:color="auto" w:fill="auto"/>
         </w:tblPrEx>
         <w:trPr>
-          <w:trHeight w:val="310" w:hRule="atLeast"/>
+          <w:trHeight w:val="320" w:hRule="atLeast"/>
         </w:trPr>
         <w:tc>
           <w:tcPr>
@@ -4556,7 +4826,7 @@
         </w:tc>
         <w:tc>
           <w:tcPr>
-            <w:tcW w:type="dxa" w:w="2306"/>
+            <w:tcW w:type="dxa" w:w="2307"/>
             <w:tcBorders>
               <w:top w:val="single" w:color="000000" w:sz="4" w:space="0" w:shadow="0" w:frame="0"/>
               <w:left w:val="single" w:color="000000" w:sz="4" w:space="0" w:shadow="0" w:frame="0"/>
@@ -4594,6 +4864,7 @@
                 <w:u w:val="none" w:color="000000"/>
                 <w:vertAlign w:val="baseline"/>
                 <w:rtl w:val="0"/>
+                <w:lang w:val="nl-NL"/>
               </w:rPr>
               <w:t>Boolean</w:t>
             </w:r>
@@ -4671,11 +4942,26 @@
       <w:pPr>
         <w:pStyle w:val="标题 3"/>
         <w:spacing w:line="240" w:lineRule="auto"/>
+        <w:rPr>
+          <w:rFonts w:ascii="宋体" w:cs="宋体" w:hAnsi="宋体" w:eastAsia="宋体"/>
+          <w:b w:val="1"/>
+          <w:bCs w:val="1"/>
+          <w:sz w:val="32"/>
+          <w:szCs w:val="32"/>
+          <w:rtl w:val="0"/>
+          <w:lang w:val="zh-TW" w:eastAsia="zh-TW"/>
+        </w:rPr>
+      </w:pPr>
+    </w:p>
+    <w:p>
+      <w:pPr>
+        <w:pStyle w:val="标题 3"/>
+        <w:spacing w:line="240" w:lineRule="auto"/>
         <w:ind w:left="360" w:hanging="360"/>
         <w:rPr>
           <w:rFonts w:ascii="宋体" w:cs="宋体" w:hAnsi="宋体" w:eastAsia="宋体"/>
-          <w:b w:val="1"/>
-          <w:bCs w:val="1"/>
+          <w:sz w:val="32"/>
+          <w:szCs w:val="32"/>
           <w:rtl w:val="0"/>
           <w:lang w:val="zh-TW" w:eastAsia="zh-TW"/>
         </w:rPr>
@@ -4686,6 +4972,8 @@
         <w:pStyle w:val="正文 A"/>
         <w:rPr>
           <w:rFonts w:ascii="宋体" w:cs="宋体" w:hAnsi="宋体" w:eastAsia="宋体"/>
+          <w:sz w:val="21"/>
+          <w:szCs w:val="21"/>
           <w:rtl w:val="0"/>
           <w:lang w:val="zh-TW" w:eastAsia="zh-TW"/>
         </w:rPr>
@@ -4696,6 +4984,8 @@
         <w:pStyle w:val="正文 A"/>
         <w:rPr>
           <w:rFonts w:ascii="宋体" w:cs="宋体" w:hAnsi="宋体" w:eastAsia="宋体"/>
+          <w:sz w:val="21"/>
+          <w:szCs w:val="21"/>
           <w:rtl w:val="0"/>
           <w:lang w:val="zh-TW" w:eastAsia="zh-TW"/>
         </w:rPr>
@@ -4708,6 +4998,8 @@
           <w:rFonts w:ascii="宋体" w:cs="宋体" w:hAnsi="宋体" w:eastAsia="宋体"/>
           <w:b w:val="1"/>
           <w:bCs w:val="1"/>
+          <w:sz w:val="32"/>
+          <w:szCs w:val="32"/>
           <w:rtl w:val="0"/>
           <w:lang w:val="zh-TW" w:eastAsia="zh-TW"/>
         </w:rPr>
@@ -4715,6 +5007,10 @@
       <w:r>
         <w:rPr>
           <w:rFonts w:ascii="Cambria" w:cs="Cambria" w:hAnsi="Cambria" w:eastAsia="Cambria"/>
+          <w:b w:val="1"/>
+          <w:bCs w:val="1"/>
+          <w:sz w:val="32"/>
+          <w:szCs w:val="32"/>
           <w:rtl w:val="0"/>
           <w:lang w:val="en-US"/>
         </w:rPr>
@@ -4725,6 +5021,8 @@
           <w:rFonts w:ascii="宋体" w:cs="宋体" w:hAnsi="宋体" w:eastAsia="宋体"/>
           <w:b w:val="1"/>
           <w:bCs w:val="1"/>
+          <w:sz w:val="32"/>
+          <w:szCs w:val="32"/>
           <w:rtl w:val="0"/>
           <w:lang w:val="zh-TW" w:eastAsia="zh-TW"/>
         </w:rPr>
@@ -4733,6 +5031,10 @@
       <w:r>
         <w:rPr>
           <w:rFonts w:ascii="Cambria" w:cs="Cambria" w:hAnsi="Cambria" w:eastAsia="Cambria"/>
+          <w:b w:val="1"/>
+          <w:bCs w:val="1"/>
+          <w:sz w:val="32"/>
+          <w:szCs w:val="32"/>
           <w:rtl w:val="0"/>
           <w:lang w:val="en-US"/>
         </w:rPr>
@@ -4743,6 +5045,8 @@
           <w:rFonts w:ascii="宋体" w:cs="宋体" w:hAnsi="宋体" w:eastAsia="宋体"/>
           <w:b w:val="1"/>
           <w:bCs w:val="1"/>
+          <w:sz w:val="32"/>
+          <w:szCs w:val="32"/>
           <w:rtl w:val="0"/>
           <w:lang w:val="zh-TW" w:eastAsia="zh-TW"/>
         </w:rPr>
@@ -4757,6 +5061,8 @@
           <w:rFonts w:ascii="宋体" w:cs="宋体" w:hAnsi="宋体" w:eastAsia="宋体"/>
           <w:b w:val="1"/>
           <w:bCs w:val="1"/>
+          <w:sz w:val="32"/>
+          <w:szCs w:val="32"/>
           <w:rtl w:val="0"/>
           <w:lang w:val="zh-TW" w:eastAsia="zh-TW"/>
         </w:rPr>
@@ -4766,6 +5072,8 @@
           <w:rFonts w:ascii="宋体" w:cs="宋体" w:hAnsi="宋体" w:eastAsia="宋体"/>
           <w:b w:val="1"/>
           <w:bCs w:val="1"/>
+          <w:sz w:val="32"/>
+          <w:szCs w:val="32"/>
           <w:rtl w:val="0"/>
           <w:lang w:val="zh-TW" w:eastAsia="zh-TW"/>
         </w:rPr>
@@ -4776,7 +5084,7 @@
       <w:tblPr>
         <w:tblW w:w="8161" w:type="dxa"/>
         <w:jc w:val="left"/>
-        <w:tblInd w:w="468" w:type="dxa"/>
+        <w:tblInd w:w="108" w:type="dxa"/>
         <w:tblBorders>
           <w:top w:val="single" w:color="000000" w:sz="2" w:space="0" w:shadow="0" w:frame="0"/>
           <w:left w:val="single" w:color="000000" w:sz="2" w:space="0" w:shadow="0" w:frame="0"/>
@@ -4800,7 +5108,7 @@
           <w:shd w:val="clear" w:color="auto" w:fill="auto"/>
         </w:tblPrEx>
         <w:trPr>
-          <w:trHeight w:val="310" w:hRule="atLeast"/>
+          <w:trHeight w:val="320" w:hRule="atLeast"/>
         </w:trPr>
         <w:tc>
           <w:tcPr>
@@ -5053,7 +5361,7 @@
           <w:shd w:val="clear" w:color="auto" w:fill="auto"/>
         </w:tblPrEx>
         <w:trPr>
-          <w:trHeight w:val="441" w:hRule="atLeast"/>
+          <w:trHeight w:val="451" w:hRule="atLeast"/>
         </w:trPr>
         <w:tc>
           <w:tcPr>
@@ -5276,11 +5584,27 @@
         <w:pStyle w:val="标题 3"/>
         <w:widowControl w:val="1"/>
         <w:spacing w:line="240" w:lineRule="auto"/>
+        <w:rPr>
+          <w:rFonts w:ascii="宋体" w:cs="宋体" w:hAnsi="宋体" w:eastAsia="宋体"/>
+          <w:b w:val="1"/>
+          <w:bCs w:val="1"/>
+          <w:sz w:val="32"/>
+          <w:szCs w:val="32"/>
+          <w:rtl w:val="0"/>
+          <w:lang w:val="zh-TW" w:eastAsia="zh-TW"/>
+        </w:rPr>
+      </w:pPr>
+    </w:p>
+    <w:p>
+      <w:pPr>
+        <w:pStyle w:val="标题 3"/>
+        <w:widowControl w:val="1"/>
+        <w:spacing w:line="240" w:lineRule="auto"/>
         <w:ind w:left="360" w:hanging="360"/>
         <w:rPr>
           <w:rFonts w:ascii="宋体" w:cs="宋体" w:hAnsi="宋体" w:eastAsia="宋体"/>
-          <w:b w:val="1"/>
-          <w:bCs w:val="1"/>
+          <w:sz w:val="32"/>
+          <w:szCs w:val="32"/>
           <w:rtl w:val="0"/>
           <w:lang w:val="zh-TW" w:eastAsia="zh-TW"/>
         </w:rPr>
@@ -5303,6 +5627,8 @@
           <w:rFonts w:ascii="宋体" w:cs="宋体" w:hAnsi="宋体" w:eastAsia="宋体"/>
           <w:b w:val="1"/>
           <w:bCs w:val="1"/>
+          <w:sz w:val="32"/>
+          <w:szCs w:val="32"/>
           <w:rtl w:val="0"/>
           <w:lang w:val="zh-TW" w:eastAsia="zh-TW"/>
         </w:rPr>
@@ -5312,6 +5638,8 @@
           <w:rFonts w:ascii="宋体" w:cs="宋体" w:hAnsi="宋体" w:eastAsia="宋体"/>
           <w:b w:val="1"/>
           <w:bCs w:val="1"/>
+          <w:sz w:val="32"/>
+          <w:szCs w:val="32"/>
           <w:rtl w:val="0"/>
           <w:lang w:val="zh-TW" w:eastAsia="zh-TW"/>
         </w:rPr>
@@ -5322,7 +5650,7 @@
       <w:tblPr>
         <w:tblW w:w="8299" w:type="dxa"/>
         <w:jc w:val="left"/>
-        <w:tblInd w:w="468" w:type="dxa"/>
+        <w:tblInd w:w="108" w:type="dxa"/>
         <w:tblBorders>
           <w:top w:val="single" w:color="000000" w:sz="2" w:space="0" w:shadow="0" w:frame="0"/>
           <w:left w:val="single" w:color="000000" w:sz="2" w:space="0" w:shadow="0" w:frame="0"/>
@@ -5345,7 +5673,7 @@
           <w:shd w:val="clear" w:color="auto" w:fill="auto"/>
         </w:tblPrEx>
         <w:trPr>
-          <w:trHeight w:val="310" w:hRule="atLeast"/>
+          <w:trHeight w:val="320" w:hRule="atLeast"/>
         </w:trPr>
         <w:tc>
           <w:tcPr>
@@ -5395,7 +5723,7 @@
         </w:tc>
         <w:tc>
           <w:tcPr>
-            <w:tcW w:type="dxa" w:w="2306"/>
+            <w:tcW w:type="dxa" w:w="2307"/>
             <w:tcBorders>
               <w:top w:val="single" w:color="000000" w:sz="4" w:space="0" w:shadow="0" w:frame="0"/>
               <w:left w:val="single" w:color="000000" w:sz="4" w:space="0" w:shadow="0" w:frame="0"/>
@@ -5537,7 +5865,7 @@
           <w:shd w:val="clear" w:color="auto" w:fill="auto"/>
         </w:tblPrEx>
         <w:trPr>
-          <w:trHeight w:val="250" w:hRule="atLeast"/>
+          <w:trHeight w:val="260" w:hRule="atLeast"/>
         </w:trPr>
         <w:tc>
           <w:tcPr>
@@ -5561,7 +5889,7 @@
         </w:tc>
         <w:tc>
           <w:tcPr>
-            <w:tcW w:type="dxa" w:w="2306"/>
+            <w:tcW w:type="dxa" w:w="2307"/>
             <w:tcBorders>
               <w:top w:val="single" w:color="000000" w:sz="4" w:space="0" w:shadow="0" w:frame="0"/>
               <w:left w:val="single" w:color="000000" w:sz="4" w:space="0" w:shadow="0" w:frame="0"/>
@@ -5585,6 +5913,19 @@
             <w:r>
               <w:rPr>
                 <w:rFonts w:ascii="Times New Roman"/>
+                <w:caps w:val="0"/>
+                <w:smallCaps w:val="0"/>
+                <w:strike w:val="0"/>
+                <w:dstrike w:val="0"/>
+                <w:outline w:val="0"/>
+                <w:color w:val="000000"/>
+                <w:spacing w:val="0"/>
+                <w:kern w:val="2"/>
+                <w:position w:val="0"/>
+                <w:sz w:val="21"/>
+                <w:szCs w:val="21"/>
+                <w:u w:val="none" w:color="000000"/>
+                <w:vertAlign w:val="baseline"/>
                 <w:rtl w:val="0"/>
               </w:rPr>
               <w:t>void</w:t>
@@ -5637,11 +5978,26 @@
       <w:pPr>
         <w:pStyle w:val="标题 3"/>
         <w:spacing w:line="240" w:lineRule="auto"/>
+        <w:rPr>
+          <w:rFonts w:ascii="宋体" w:cs="宋体" w:hAnsi="宋体" w:eastAsia="宋体"/>
+          <w:b w:val="1"/>
+          <w:bCs w:val="1"/>
+          <w:sz w:val="32"/>
+          <w:szCs w:val="32"/>
+          <w:rtl w:val="0"/>
+          <w:lang w:val="zh-TW" w:eastAsia="zh-TW"/>
+        </w:rPr>
+      </w:pPr>
+    </w:p>
+    <w:p>
+      <w:pPr>
+        <w:pStyle w:val="标题 3"/>
+        <w:spacing w:line="240" w:lineRule="auto"/>
         <w:ind w:left="360" w:hanging="360"/>
         <w:rPr>
           <w:rFonts w:ascii="宋体" w:cs="宋体" w:hAnsi="宋体" w:eastAsia="宋体"/>
-          <w:b w:val="1"/>
-          <w:bCs w:val="1"/>
+          <w:sz w:val="32"/>
+          <w:szCs w:val="32"/>
           <w:rtl w:val="0"/>
           <w:lang w:val="zh-TW" w:eastAsia="zh-TW"/>
         </w:rPr>
@@ -5652,6 +6008,8 @@
         <w:pStyle w:val="正文 A"/>
         <w:rPr>
           <w:rFonts w:ascii="宋体" w:cs="宋体" w:hAnsi="宋体" w:eastAsia="宋体"/>
+          <w:sz w:val="21"/>
+          <w:szCs w:val="21"/>
           <w:rtl w:val="0"/>
           <w:lang w:val="zh-TW" w:eastAsia="zh-TW"/>
         </w:rPr>
@@ -5664,6 +6022,8 @@
           <w:rFonts w:ascii="宋体" w:cs="宋体" w:hAnsi="宋体" w:eastAsia="宋体"/>
           <w:b w:val="1"/>
           <w:bCs w:val="1"/>
+          <w:sz w:val="32"/>
+          <w:szCs w:val="32"/>
           <w:rtl w:val="0"/>
           <w:lang w:val="zh-TW" w:eastAsia="zh-TW"/>
         </w:rPr>
@@ -5671,6 +6031,10 @@
       <w:r>
         <w:rPr>
           <w:rFonts w:ascii="Cambria" w:cs="Cambria" w:hAnsi="Cambria" w:eastAsia="Cambria"/>
+          <w:b w:val="1"/>
+          <w:bCs w:val="1"/>
+          <w:sz w:val="32"/>
+          <w:szCs w:val="32"/>
           <w:rtl w:val="0"/>
           <w:lang w:val="en-US"/>
         </w:rPr>
@@ -5681,6 +6045,8 @@
           <w:rFonts w:ascii="宋体" w:cs="宋体" w:hAnsi="宋体" w:eastAsia="宋体"/>
           <w:b w:val="1"/>
           <w:bCs w:val="1"/>
+          <w:sz w:val="32"/>
+          <w:szCs w:val="32"/>
           <w:rtl w:val="0"/>
           <w:lang w:val="zh-TW" w:eastAsia="zh-TW"/>
         </w:rPr>
@@ -5689,6 +6055,10 @@
       <w:r>
         <w:rPr>
           <w:rFonts w:ascii="Cambria" w:cs="Cambria" w:hAnsi="Cambria" w:eastAsia="Cambria"/>
+          <w:b w:val="1"/>
+          <w:bCs w:val="1"/>
+          <w:sz w:val="32"/>
+          <w:szCs w:val="32"/>
           <w:rtl w:val="0"/>
           <w:lang w:val="en-US"/>
         </w:rPr>
@@ -5699,6 +6069,8 @@
           <w:rFonts w:ascii="宋体" w:cs="宋体" w:hAnsi="宋体" w:eastAsia="宋体"/>
           <w:b w:val="1"/>
           <w:bCs w:val="1"/>
+          <w:sz w:val="32"/>
+          <w:szCs w:val="32"/>
           <w:rtl w:val="0"/>
           <w:lang w:val="zh-TW" w:eastAsia="zh-TW"/>
         </w:rPr>
@@ -5713,6 +6085,8 @@
           <w:rFonts w:ascii="宋体" w:cs="宋体" w:hAnsi="宋体" w:eastAsia="宋体"/>
           <w:b w:val="1"/>
           <w:bCs w:val="1"/>
+          <w:sz w:val="32"/>
+          <w:szCs w:val="32"/>
           <w:rtl w:val="0"/>
           <w:lang w:val="zh-TW" w:eastAsia="zh-TW"/>
         </w:rPr>
@@ -5722,6 +6096,8 @@
           <w:rFonts w:ascii="宋体" w:cs="宋体" w:hAnsi="宋体" w:eastAsia="宋体"/>
           <w:b w:val="1"/>
           <w:bCs w:val="1"/>
+          <w:sz w:val="32"/>
+          <w:szCs w:val="32"/>
           <w:rtl w:val="0"/>
           <w:lang w:val="zh-TW" w:eastAsia="zh-TW"/>
         </w:rPr>
@@ -5732,7 +6108,7 @@
       <w:tblPr>
         <w:tblW w:w="8161" w:type="dxa"/>
         <w:jc w:val="left"/>
-        <w:tblInd w:w="468" w:type="dxa"/>
+        <w:tblInd w:w="108" w:type="dxa"/>
         <w:tblBorders>
           <w:top w:val="single" w:color="000000" w:sz="2" w:space="0" w:shadow="0" w:frame="0"/>
           <w:left w:val="single" w:color="000000" w:sz="2" w:space="0" w:shadow="0" w:frame="0"/>
@@ -5756,7 +6132,7 @@
           <w:shd w:val="clear" w:color="auto" w:fill="auto"/>
         </w:tblPrEx>
         <w:trPr>
-          <w:trHeight w:val="310" w:hRule="atLeast"/>
+          <w:trHeight w:val="320" w:hRule="atLeast"/>
         </w:trPr>
         <w:tc>
           <w:tcPr>
@@ -6009,7 +6385,7 @@
           <w:shd w:val="clear" w:color="auto" w:fill="auto"/>
         </w:tblPrEx>
         <w:trPr>
-          <w:trHeight w:val="441" w:hRule="atLeast"/>
+          <w:trHeight w:val="451" w:hRule="atLeast"/>
         </w:trPr>
         <w:tc>
           <w:tcPr>
@@ -6232,11 +6608,27 @@
         <w:pStyle w:val="标题 3"/>
         <w:widowControl w:val="1"/>
         <w:spacing w:line="240" w:lineRule="auto"/>
+        <w:rPr>
+          <w:rFonts w:ascii="宋体" w:cs="宋体" w:hAnsi="宋体" w:eastAsia="宋体"/>
+          <w:b w:val="1"/>
+          <w:bCs w:val="1"/>
+          <w:sz w:val="32"/>
+          <w:szCs w:val="32"/>
+          <w:rtl w:val="0"/>
+          <w:lang w:val="zh-TW" w:eastAsia="zh-TW"/>
+        </w:rPr>
+      </w:pPr>
+    </w:p>
+    <w:p>
+      <w:pPr>
+        <w:pStyle w:val="标题 3"/>
+        <w:widowControl w:val="1"/>
+        <w:spacing w:line="240" w:lineRule="auto"/>
         <w:ind w:left="360" w:hanging="360"/>
         <w:rPr>
           <w:rFonts w:ascii="宋体" w:cs="宋体" w:hAnsi="宋体" w:eastAsia="宋体"/>
-          <w:b w:val="1"/>
-          <w:bCs w:val="1"/>
+          <w:sz w:val="32"/>
+          <w:szCs w:val="32"/>
           <w:rtl w:val="0"/>
           <w:lang w:val="zh-TW" w:eastAsia="zh-TW"/>
         </w:rPr>
@@ -6259,6 +6651,8 @@
           <w:rFonts w:ascii="宋体" w:cs="宋体" w:hAnsi="宋体" w:eastAsia="宋体"/>
           <w:b w:val="1"/>
           <w:bCs w:val="1"/>
+          <w:sz w:val="32"/>
+          <w:szCs w:val="32"/>
           <w:rtl w:val="0"/>
           <w:lang w:val="zh-TW" w:eastAsia="zh-TW"/>
         </w:rPr>
@@ -6268,6 +6662,8 @@
           <w:rFonts w:ascii="宋体" w:cs="宋体" w:hAnsi="宋体" w:eastAsia="宋体"/>
           <w:b w:val="1"/>
           <w:bCs w:val="1"/>
+          <w:sz w:val="32"/>
+          <w:szCs w:val="32"/>
           <w:rtl w:val="0"/>
           <w:lang w:val="zh-TW" w:eastAsia="zh-TW"/>
         </w:rPr>
@@ -6278,7 +6674,7 @@
       <w:tblPr>
         <w:tblW w:w="8299" w:type="dxa"/>
         <w:jc w:val="left"/>
-        <w:tblInd w:w="468" w:type="dxa"/>
+        <w:tblInd w:w="108" w:type="dxa"/>
         <w:tblBorders>
           <w:top w:val="single" w:color="000000" w:sz="2" w:space="0" w:shadow="0" w:frame="0"/>
           <w:left w:val="single" w:color="000000" w:sz="2" w:space="0" w:shadow="0" w:frame="0"/>
@@ -6301,7 +6697,7 @@
           <w:shd w:val="clear" w:color="auto" w:fill="auto"/>
         </w:tblPrEx>
         <w:trPr>
-          <w:trHeight w:val="310" w:hRule="atLeast"/>
+          <w:trHeight w:val="320" w:hRule="atLeast"/>
         </w:trPr>
         <w:tc>
           <w:tcPr>
@@ -6351,7 +6747,7 @@
         </w:tc>
         <w:tc>
           <w:tcPr>
-            <w:tcW w:type="dxa" w:w="2306"/>
+            <w:tcW w:type="dxa" w:w="2307"/>
             <w:tcBorders>
               <w:top w:val="single" w:color="000000" w:sz="4" w:space="0" w:shadow="0" w:frame="0"/>
               <w:left w:val="single" w:color="000000" w:sz="4" w:space="0" w:shadow="0" w:frame="0"/>
@@ -6493,7 +6889,7 @@
           <w:shd w:val="clear" w:color="auto" w:fill="auto"/>
         </w:tblPrEx>
         <w:trPr>
-          <w:trHeight w:val="250" w:hRule="atLeast"/>
+          <w:trHeight w:val="260" w:hRule="atLeast"/>
         </w:trPr>
         <w:tc>
           <w:tcPr>
@@ -6517,7 +6913,7 @@
         </w:tc>
         <w:tc>
           <w:tcPr>
-            <w:tcW w:type="dxa" w:w="2306"/>
+            <w:tcW w:type="dxa" w:w="2307"/>
             <w:tcBorders>
               <w:top w:val="single" w:color="000000" w:sz="4" w:space="0" w:shadow="0" w:frame="0"/>
               <w:left w:val="single" w:color="000000" w:sz="4" w:space="0" w:shadow="0" w:frame="0"/>
@@ -6541,6 +6937,19 @@
             <w:r>
               <w:rPr>
                 <w:rFonts w:ascii="Times New Roman"/>
+                <w:caps w:val="0"/>
+                <w:smallCaps w:val="0"/>
+                <w:strike w:val="0"/>
+                <w:dstrike w:val="0"/>
+                <w:outline w:val="0"/>
+                <w:color w:val="000000"/>
+                <w:spacing w:val="0"/>
+                <w:kern w:val="2"/>
+                <w:position w:val="0"/>
+                <w:sz w:val="21"/>
+                <w:szCs w:val="21"/>
+                <w:u w:val="none" w:color="000000"/>
+                <w:vertAlign w:val="baseline"/>
                 <w:rtl w:val="0"/>
               </w:rPr>
               <w:t>void</w:t>
@@ -6593,11 +7002,26 @@
       <w:pPr>
         <w:pStyle w:val="标题 3"/>
         <w:spacing w:line="240" w:lineRule="auto"/>
+        <w:rPr>
+          <w:rFonts w:ascii="宋体" w:cs="宋体" w:hAnsi="宋体" w:eastAsia="宋体"/>
+          <w:b w:val="1"/>
+          <w:bCs w:val="1"/>
+          <w:sz w:val="32"/>
+          <w:szCs w:val="32"/>
+          <w:rtl w:val="0"/>
+          <w:lang w:val="zh-TW" w:eastAsia="zh-TW"/>
+        </w:rPr>
+      </w:pPr>
+    </w:p>
+    <w:p>
+      <w:pPr>
+        <w:pStyle w:val="标题 3"/>
+        <w:spacing w:line="240" w:lineRule="auto"/>
         <w:ind w:left="360" w:hanging="360"/>
         <w:rPr>
           <w:rFonts w:ascii="宋体" w:cs="宋体" w:hAnsi="宋体" w:eastAsia="宋体"/>
-          <w:b w:val="1"/>
-          <w:bCs w:val="1"/>
+          <w:sz w:val="32"/>
+          <w:szCs w:val="32"/>
           <w:rtl w:val="0"/>
           <w:lang w:val="zh-TW" w:eastAsia="zh-TW"/>
         </w:rPr>
@@ -6622,6 +7046,8 @@
           <w:rFonts w:ascii="宋体" w:cs="宋体" w:hAnsi="宋体" w:eastAsia="宋体"/>
           <w:b w:val="1"/>
           <w:bCs w:val="1"/>
+          <w:sz w:val="44"/>
+          <w:szCs w:val="44"/>
           <w:rtl w:val="0"/>
           <w:lang w:val="zh-TW" w:eastAsia="zh-TW"/>
         </w:rPr>
@@ -6631,6 +7057,8 @@
           <w:rFonts w:ascii="宋体" w:cs="宋体" w:hAnsi="宋体" w:eastAsia="宋体"/>
           <w:b w:val="1"/>
           <w:bCs w:val="1"/>
+          <w:sz w:val="44"/>
+          <w:szCs w:val="44"/>
           <w:rtl w:val="0"/>
           <w:lang w:val="zh-TW" w:eastAsia="zh-TW"/>
         </w:rPr>
@@ -6639,6 +7067,10 @@
       <w:r>
         <w:rPr>
           <w:rFonts w:ascii="Calibri" w:cs="Calibri" w:hAnsi="Calibri" w:eastAsia="Calibri"/>
+          <w:b w:val="1"/>
+          <w:bCs w:val="1"/>
+          <w:sz w:val="44"/>
+          <w:szCs w:val="44"/>
           <w:rtl w:val="0"/>
           <w:lang w:val="en-US"/>
         </w:rPr>
@@ -6649,6 +7081,8 @@
           <w:rFonts w:ascii="宋体" w:cs="宋体" w:hAnsi="宋体" w:eastAsia="宋体"/>
           <w:b w:val="1"/>
           <w:bCs w:val="1"/>
+          <w:sz w:val="44"/>
+          <w:szCs w:val="44"/>
           <w:rtl w:val="0"/>
           <w:lang w:val="zh-TW" w:eastAsia="zh-TW"/>
         </w:rPr>
@@ -6662,6 +7096,8 @@
           <w:rFonts w:ascii="宋体" w:cs="宋体" w:hAnsi="宋体" w:eastAsia="宋体"/>
           <w:b w:val="1"/>
           <w:bCs w:val="1"/>
+          <w:sz w:val="32"/>
+          <w:szCs w:val="32"/>
           <w:rtl w:val="0"/>
           <w:lang w:val="zh-TW" w:eastAsia="zh-TW"/>
         </w:rPr>
@@ -6669,6 +7105,10 @@
       <w:r>
         <w:rPr>
           <w:rFonts w:ascii="Cambria" w:cs="Cambria" w:hAnsi="Cambria" w:eastAsia="Cambria"/>
+          <w:b w:val="1"/>
+          <w:bCs w:val="1"/>
+          <w:sz w:val="32"/>
+          <w:szCs w:val="32"/>
           <w:rtl w:val="0"/>
           <w:lang w:val="en-US"/>
         </w:rPr>
@@ -6679,6 +7119,8 @@
           <w:rFonts w:ascii="宋体" w:cs="宋体" w:hAnsi="宋体" w:eastAsia="宋体"/>
           <w:b w:val="1"/>
           <w:bCs w:val="1"/>
+          <w:sz w:val="32"/>
+          <w:szCs w:val="32"/>
           <w:rtl w:val="0"/>
           <w:lang w:val="zh-TW" w:eastAsia="zh-TW"/>
         </w:rPr>
@@ -6687,6 +7129,10 @@
       <w:r>
         <w:rPr>
           <w:rFonts w:ascii="Cambria" w:cs="Cambria" w:hAnsi="Cambria" w:eastAsia="Cambria"/>
+          <w:b w:val="1"/>
+          <w:bCs w:val="1"/>
+          <w:sz w:val="32"/>
+          <w:szCs w:val="32"/>
           <w:rtl w:val="0"/>
           <w:lang w:val="en-US"/>
         </w:rPr>
@@ -6697,6 +7143,8 @@
           <w:rFonts w:ascii="宋体" w:cs="宋体" w:hAnsi="宋体" w:eastAsia="宋体"/>
           <w:b w:val="1"/>
           <w:bCs w:val="1"/>
+          <w:sz w:val="32"/>
+          <w:szCs w:val="32"/>
           <w:rtl w:val="0"/>
           <w:lang w:val="zh-TW" w:eastAsia="zh-TW"/>
         </w:rPr>
@@ -6711,6 +7159,8 @@
           <w:rFonts w:ascii="宋体" w:cs="宋体" w:hAnsi="宋体" w:eastAsia="宋体"/>
           <w:b w:val="1"/>
           <w:bCs w:val="1"/>
+          <w:sz w:val="32"/>
+          <w:szCs w:val="32"/>
           <w:rtl w:val="0"/>
           <w:lang w:val="zh-TW" w:eastAsia="zh-TW"/>
         </w:rPr>
@@ -6720,6 +7170,8 @@
           <w:rFonts w:ascii="宋体" w:cs="宋体" w:hAnsi="宋体" w:eastAsia="宋体"/>
           <w:b w:val="1"/>
           <w:bCs w:val="1"/>
+          <w:sz w:val="32"/>
+          <w:szCs w:val="32"/>
           <w:rtl w:val="0"/>
           <w:lang w:val="zh-TW" w:eastAsia="zh-TW"/>
         </w:rPr>
@@ -6730,7 +7182,7 @@
       <w:tblPr>
         <w:tblW w:w="8161" w:type="dxa"/>
         <w:jc w:val="left"/>
-        <w:tblInd w:w="468" w:type="dxa"/>
+        <w:tblInd w:w="108" w:type="dxa"/>
         <w:tblBorders>
           <w:top w:val="single" w:color="000000" w:sz="2" w:space="0" w:shadow="0" w:frame="0"/>
           <w:left w:val="single" w:color="000000" w:sz="2" w:space="0" w:shadow="0" w:frame="0"/>
@@ -6754,7 +7206,7 @@
           <w:shd w:val="clear" w:color="auto" w:fill="auto"/>
         </w:tblPrEx>
         <w:trPr>
-          <w:trHeight w:val="310" w:hRule="atLeast"/>
+          <w:trHeight w:val="320" w:hRule="atLeast"/>
         </w:trPr>
         <w:tc>
           <w:tcPr>
@@ -7007,7 +7459,7 @@
           <w:shd w:val="clear" w:color="auto" w:fill="auto"/>
         </w:tblPrEx>
         <w:trPr>
-          <w:trHeight w:val="670" w:hRule="atLeast"/>
+          <w:trHeight w:val="680" w:hRule="atLeast"/>
         </w:trPr>
         <w:tc>
           <w:tcPr>
@@ -7034,23 +7486,6 @@
               <w:keepLines w:val="1"/>
               <w:widowControl w:val="1"/>
               <w:ind w:firstLine="0"/>
-              <w:rPr>
-                <w:caps w:val="0"/>
-                <w:smallCaps w:val="0"/>
-                <w:strike w:val="0"/>
-                <w:dstrike w:val="0"/>
-                <w:outline w:val="0"/>
-                <w:color w:val="000000"/>
-                <w:spacing w:val="0"/>
-                <w:kern w:val="2"/>
-                <w:position w:val="0"/>
-                <w:sz w:val="21"/>
-                <w:szCs w:val="21"/>
-                <w:u w:val="none" w:color="000000"/>
-                <w:vertAlign w:val="baseline"/>
-                <w:rtl w:val="0"/>
-                <w:lang w:val="en-US"/>
-              </w:rPr>
             </w:pPr>
             <w:r>
               <w:rPr>
@@ -7281,6 +7716,7 @@
                 <w:u w:val="none" w:color="000000"/>
                 <w:vertAlign w:val="baseline"/>
                 <w:rtl w:val="0"/>
+                <w:lang w:val="fr-FR"/>
               </w:rPr>
               <w:t>PAServiceInfoid</w:t>
             </w:r>
@@ -7327,6 +7763,7 @@
                 <w:u w:val="none" w:color="000000"/>
                 <w:vertAlign w:val="baseline"/>
                 <w:rtl w:val="0"/>
+                <w:lang w:val="en-US"/>
               </w:rPr>
               <w:t>paserviceid</w:t>
             </w:r>
@@ -7367,7 +7804,7 @@
           <w:shd w:val="clear" w:color="auto" w:fill="auto"/>
         </w:tblPrEx>
         <w:trPr>
-          <w:trHeight w:val="310" w:hRule="atLeast"/>
+          <w:trHeight w:val="320" w:hRule="atLeast"/>
         </w:trPr>
         <w:tc>
           <w:tcPr>
@@ -7577,11 +8014,27 @@
         <w:pStyle w:val="标题 3"/>
         <w:widowControl w:val="1"/>
         <w:spacing w:line="240" w:lineRule="auto"/>
+        <w:rPr>
+          <w:rFonts w:ascii="宋体" w:cs="宋体" w:hAnsi="宋体" w:eastAsia="宋体"/>
+          <w:b w:val="1"/>
+          <w:bCs w:val="1"/>
+          <w:sz w:val="32"/>
+          <w:szCs w:val="32"/>
+          <w:rtl w:val="0"/>
+          <w:lang w:val="zh-TW" w:eastAsia="zh-TW"/>
+        </w:rPr>
+      </w:pPr>
+    </w:p>
+    <w:p>
+      <w:pPr>
+        <w:pStyle w:val="标题 3"/>
+        <w:widowControl w:val="1"/>
+        <w:spacing w:line="240" w:lineRule="auto"/>
         <w:ind w:left="360" w:hanging="360"/>
         <w:rPr>
           <w:rFonts w:ascii="宋体" w:cs="宋体" w:hAnsi="宋体" w:eastAsia="宋体"/>
-          <w:b w:val="1"/>
-          <w:bCs w:val="1"/>
+          <w:sz w:val="32"/>
+          <w:szCs w:val="32"/>
           <w:rtl w:val="0"/>
           <w:lang w:val="zh-TW" w:eastAsia="zh-TW"/>
         </w:rPr>
@@ -7604,6 +8057,8 @@
           <w:rFonts w:ascii="宋体" w:cs="宋体" w:hAnsi="宋体" w:eastAsia="宋体"/>
           <w:b w:val="1"/>
           <w:bCs w:val="1"/>
+          <w:sz w:val="32"/>
+          <w:szCs w:val="32"/>
           <w:rtl w:val="0"/>
           <w:lang w:val="zh-TW" w:eastAsia="zh-TW"/>
         </w:rPr>
@@ -7613,6 +8068,8 @@
           <w:rFonts w:ascii="宋体" w:cs="宋体" w:hAnsi="宋体" w:eastAsia="宋体"/>
           <w:b w:val="1"/>
           <w:bCs w:val="1"/>
+          <w:sz w:val="32"/>
+          <w:szCs w:val="32"/>
           <w:rtl w:val="0"/>
           <w:lang w:val="zh-TW" w:eastAsia="zh-TW"/>
         </w:rPr>
@@ -7623,7 +8080,7 @@
       <w:tblPr>
         <w:tblW w:w="7065" w:type="dxa"/>
         <w:jc w:val="left"/>
-        <w:tblInd w:w="468" w:type="dxa"/>
+        <w:tblInd w:w="108" w:type="dxa"/>
         <w:tblBorders>
           <w:top w:val="single" w:color="000000" w:sz="2" w:space="0" w:shadow="0" w:frame="0"/>
           <w:left w:val="single" w:color="000000" w:sz="2" w:space="0" w:shadow="0" w:frame="0"/>
@@ -7646,7 +8103,7 @@
           <w:shd w:val="clear" w:color="auto" w:fill="auto"/>
         </w:tblPrEx>
         <w:trPr>
-          <w:trHeight w:val="310" w:hRule="atLeast"/>
+          <w:trHeight w:val="320" w:hRule="atLeast"/>
         </w:trPr>
         <w:tc>
           <w:tcPr>
@@ -7838,7 +8295,7 @@
           <w:shd w:val="clear" w:color="auto" w:fill="auto"/>
         </w:tblPrEx>
         <w:trPr>
-          <w:trHeight w:val="310" w:hRule="atLeast"/>
+          <w:trHeight w:val="320" w:hRule="atLeast"/>
         </w:trPr>
         <w:tc>
           <w:tcPr>
@@ -8003,11 +8460,26 @@
       <w:pPr>
         <w:pStyle w:val="标题 3"/>
         <w:spacing w:line="240" w:lineRule="auto"/>
+        <w:rPr>
+          <w:rFonts w:ascii="宋体" w:cs="宋体" w:hAnsi="宋体" w:eastAsia="宋体"/>
+          <w:b w:val="1"/>
+          <w:bCs w:val="1"/>
+          <w:sz w:val="32"/>
+          <w:szCs w:val="32"/>
+          <w:rtl w:val="0"/>
+          <w:lang w:val="zh-TW" w:eastAsia="zh-TW"/>
+        </w:rPr>
+      </w:pPr>
+    </w:p>
+    <w:p>
+      <w:pPr>
+        <w:pStyle w:val="标题 3"/>
+        <w:spacing w:line="240" w:lineRule="auto"/>
         <w:ind w:left="360" w:hanging="360"/>
         <w:rPr>
           <w:rFonts w:ascii="宋体" w:cs="宋体" w:hAnsi="宋体" w:eastAsia="宋体"/>
-          <w:b w:val="1"/>
-          <w:bCs w:val="1"/>
+          <w:sz w:val="32"/>
+          <w:szCs w:val="32"/>
           <w:rtl w:val="0"/>
           <w:lang w:val="zh-TW" w:eastAsia="zh-TW"/>
         </w:rPr>
@@ -8018,6 +8490,8 @@
         <w:pStyle w:val="正文 A"/>
         <w:rPr>
           <w:rFonts w:ascii="宋体" w:cs="宋体" w:hAnsi="宋体" w:eastAsia="宋体"/>
+          <w:sz w:val="21"/>
+          <w:szCs w:val="21"/>
           <w:rtl w:val="0"/>
           <w:lang w:val="zh-TW" w:eastAsia="zh-TW"/>
         </w:rPr>
@@ -8030,6 +8504,8 @@
           <w:rFonts w:ascii="宋体" w:cs="宋体" w:hAnsi="宋体" w:eastAsia="宋体"/>
           <w:b w:val="1"/>
           <w:bCs w:val="1"/>
+          <w:sz w:val="32"/>
+          <w:szCs w:val="32"/>
           <w:rtl w:val="0"/>
           <w:lang w:val="zh-TW" w:eastAsia="zh-TW"/>
         </w:rPr>
@@ -8037,6 +8513,10 @@
       <w:r>
         <w:rPr>
           <w:rFonts w:ascii="Cambria" w:cs="Cambria" w:hAnsi="Cambria" w:eastAsia="Cambria"/>
+          <w:b w:val="1"/>
+          <w:bCs w:val="1"/>
+          <w:sz w:val="32"/>
+          <w:szCs w:val="32"/>
           <w:rtl w:val="0"/>
           <w:lang w:val="en-US"/>
         </w:rPr>
@@ -8047,6 +8527,8 @@
           <w:rFonts w:ascii="宋体" w:cs="宋体" w:hAnsi="宋体" w:eastAsia="宋体"/>
           <w:b w:val="1"/>
           <w:bCs w:val="1"/>
+          <w:sz w:val="32"/>
+          <w:szCs w:val="32"/>
           <w:rtl w:val="0"/>
           <w:lang w:val="zh-TW" w:eastAsia="zh-TW"/>
         </w:rPr>
@@ -8055,6 +8537,10 @@
       <w:r>
         <w:rPr>
           <w:rFonts w:ascii="Cambria" w:cs="Cambria" w:hAnsi="Cambria" w:eastAsia="Cambria"/>
+          <w:b w:val="1"/>
+          <w:bCs w:val="1"/>
+          <w:sz w:val="32"/>
+          <w:szCs w:val="32"/>
           <w:rtl w:val="0"/>
           <w:lang w:val="en-US"/>
         </w:rPr>
@@ -8065,6 +8551,8 @@
           <w:rFonts w:ascii="宋体" w:cs="宋体" w:hAnsi="宋体" w:eastAsia="宋体"/>
           <w:b w:val="1"/>
           <w:bCs w:val="1"/>
+          <w:sz w:val="32"/>
+          <w:szCs w:val="32"/>
           <w:rtl w:val="0"/>
           <w:lang w:val="zh-TW" w:eastAsia="zh-TW"/>
         </w:rPr>
@@ -8076,6 +8564,9 @@
           <w:b w:val="1"/>
           <w:bCs w:val="1"/>
           <w:color w:val="ff2c21"/>
+          <w:sz w:val="32"/>
+          <w:szCs w:val="32"/>
+          <w:u w:color="000000"/>
           <w:rtl w:val="0"/>
           <w:lang w:val="zh-TW" w:eastAsia="zh-TW"/>
         </w:rPr>
@@ -8086,6 +8577,8 @@
           <w:rFonts w:ascii="宋体" w:cs="宋体" w:hAnsi="宋体" w:eastAsia="宋体"/>
           <w:b w:val="1"/>
           <w:bCs w:val="1"/>
+          <w:sz w:val="32"/>
+          <w:szCs w:val="32"/>
           <w:rtl w:val="0"/>
           <w:lang w:val="zh-TW" w:eastAsia="zh-TW"/>
         </w:rPr>
@@ -8100,6 +8593,8 @@
           <w:rFonts w:ascii="宋体" w:cs="宋体" w:hAnsi="宋体" w:eastAsia="宋体"/>
           <w:b w:val="1"/>
           <w:bCs w:val="1"/>
+          <w:sz w:val="32"/>
+          <w:szCs w:val="32"/>
           <w:rtl w:val="0"/>
           <w:lang w:val="zh-TW" w:eastAsia="zh-TW"/>
         </w:rPr>
@@ -8109,6 +8604,8 @@
           <w:rFonts w:ascii="宋体" w:cs="宋体" w:hAnsi="宋体" w:eastAsia="宋体"/>
           <w:b w:val="1"/>
           <w:bCs w:val="1"/>
+          <w:sz w:val="32"/>
+          <w:szCs w:val="32"/>
           <w:rtl w:val="0"/>
           <w:lang w:val="zh-TW" w:eastAsia="zh-TW"/>
         </w:rPr>
@@ -8119,7 +8616,7 @@
       <w:tblPr>
         <w:tblW w:w="8299" w:type="dxa"/>
         <w:jc w:val="left"/>
-        <w:tblInd w:w="468" w:type="dxa"/>
+        <w:tblInd w:w="108" w:type="dxa"/>
         <w:tblBorders>
           <w:top w:val="single" w:color="000000" w:sz="2" w:space="0" w:shadow="0" w:frame="0"/>
           <w:left w:val="single" w:color="000000" w:sz="2" w:space="0" w:shadow="0" w:frame="0"/>
@@ -8143,7 +8640,7 @@
           <w:shd w:val="clear" w:color="auto" w:fill="auto"/>
         </w:tblPrEx>
         <w:trPr>
-          <w:trHeight w:val="310" w:hRule="atLeast"/>
+          <w:trHeight w:val="320" w:hRule="atLeast"/>
         </w:trPr>
         <w:tc>
           <w:tcPr>
@@ -8196,7 +8693,7 @@
         </w:tc>
         <w:tc>
           <w:tcPr>
-            <w:tcW w:type="dxa" w:w="1662"/>
+            <w:tcW w:type="dxa" w:w="1663"/>
             <w:tcBorders>
               <w:top w:val="single" w:color="000000" w:sz="4" w:space="0" w:shadow="0" w:frame="0"/>
               <w:left w:val="single" w:color="000000" w:sz="4" w:space="0" w:shadow="0" w:frame="0"/>
@@ -8245,7 +8742,7 @@
         </w:tc>
         <w:tc>
           <w:tcPr>
-            <w:tcW w:type="dxa" w:w="1648"/>
+            <w:tcW w:type="dxa" w:w="1647"/>
             <w:tcBorders>
               <w:top w:val="single" w:color="000000" w:sz="4" w:space="0" w:shadow="0" w:frame="0"/>
               <w:left w:val="single" w:color="000000" w:sz="4" w:space="0" w:shadow="0" w:frame="0"/>
@@ -8396,7 +8893,7 @@
           <w:shd w:val="clear" w:color="auto" w:fill="auto"/>
         </w:tblPrEx>
         <w:trPr>
-          <w:trHeight w:val="310" w:hRule="atLeast"/>
+          <w:trHeight w:val="320" w:hRule="atLeast"/>
         </w:trPr>
         <w:tc>
           <w:tcPr>
@@ -8449,7 +8946,7 @@
         </w:tc>
         <w:tc>
           <w:tcPr>
-            <w:tcW w:type="dxa" w:w="1662"/>
+            <w:tcW w:type="dxa" w:w="1663"/>
             <w:tcBorders>
               <w:top w:val="single" w:color="000000" w:sz="4" w:space="0" w:shadow="0" w:frame="0"/>
               <w:left w:val="single" w:color="000000" w:sz="4" w:space="0" w:shadow="0" w:frame="0"/>
@@ -8497,7 +8994,7 @@
         </w:tc>
         <w:tc>
           <w:tcPr>
-            <w:tcW w:type="dxa" w:w="1648"/>
+            <w:tcW w:type="dxa" w:w="1647"/>
             <w:tcBorders>
               <w:top w:val="single" w:color="000000" w:sz="4" w:space="0" w:shadow="0" w:frame="0"/>
               <w:left w:val="single" w:color="000000" w:sz="4" w:space="0" w:shadow="0" w:frame="0"/>
@@ -8619,11 +9116,27 @@
         <w:pStyle w:val="标题 3"/>
         <w:widowControl w:val="1"/>
         <w:spacing w:line="240" w:lineRule="auto"/>
+        <w:rPr>
+          <w:rFonts w:ascii="宋体" w:cs="宋体" w:hAnsi="宋体" w:eastAsia="宋体"/>
+          <w:b w:val="1"/>
+          <w:bCs w:val="1"/>
+          <w:sz w:val="32"/>
+          <w:szCs w:val="32"/>
+          <w:rtl w:val="0"/>
+          <w:lang w:val="zh-TW" w:eastAsia="zh-TW"/>
+        </w:rPr>
+      </w:pPr>
+    </w:p>
+    <w:p>
+      <w:pPr>
+        <w:pStyle w:val="标题 3"/>
+        <w:widowControl w:val="1"/>
+        <w:spacing w:line="240" w:lineRule="auto"/>
         <w:ind w:left="360" w:hanging="360"/>
         <w:rPr>
           <w:rFonts w:ascii="宋体" w:cs="宋体" w:hAnsi="宋体" w:eastAsia="宋体"/>
-          <w:b w:val="1"/>
-          <w:bCs w:val="1"/>
+          <w:sz w:val="32"/>
+          <w:szCs w:val="32"/>
           <w:rtl w:val="0"/>
           <w:lang w:val="zh-TW" w:eastAsia="zh-TW"/>
         </w:rPr>
@@ -8646,6 +9159,8 @@
           <w:rFonts w:ascii="宋体" w:cs="宋体" w:hAnsi="宋体" w:eastAsia="宋体"/>
           <w:b w:val="1"/>
           <w:bCs w:val="1"/>
+          <w:sz w:val="32"/>
+          <w:szCs w:val="32"/>
           <w:rtl w:val="0"/>
           <w:lang w:val="zh-TW" w:eastAsia="zh-TW"/>
         </w:rPr>
@@ -8655,6 +9170,8 @@
           <w:rFonts w:ascii="宋体" w:cs="宋体" w:hAnsi="宋体" w:eastAsia="宋体"/>
           <w:b w:val="1"/>
           <w:bCs w:val="1"/>
+          <w:sz w:val="32"/>
+          <w:szCs w:val="32"/>
           <w:rtl w:val="0"/>
           <w:lang w:val="zh-TW" w:eastAsia="zh-TW"/>
         </w:rPr>
@@ -8665,7 +9182,7 @@
       <w:tblPr>
         <w:tblW w:w="8299" w:type="dxa"/>
         <w:jc w:val="left"/>
-        <w:tblInd w:w="468" w:type="dxa"/>
+        <w:tblInd w:w="108" w:type="dxa"/>
         <w:tblBorders>
           <w:top w:val="single" w:color="000000" w:sz="2" w:space="0" w:shadow="0" w:frame="0"/>
           <w:left w:val="single" w:color="000000" w:sz="2" w:space="0" w:shadow="0" w:frame="0"/>
@@ -8688,7 +9205,7 @@
           <w:shd w:val="clear" w:color="auto" w:fill="auto"/>
         </w:tblPrEx>
         <w:trPr>
-          <w:trHeight w:val="310" w:hRule="atLeast"/>
+          <w:trHeight w:val="320" w:hRule="atLeast"/>
         </w:trPr>
         <w:tc>
           <w:tcPr>
@@ -8738,7 +9255,7 @@
         </w:tc>
         <w:tc>
           <w:tcPr>
-            <w:tcW w:type="dxa" w:w="2306"/>
+            <w:tcW w:type="dxa" w:w="2307"/>
             <w:tcBorders>
               <w:top w:val="single" w:color="000000" w:sz="4" w:space="0" w:shadow="0" w:frame="0"/>
               <w:left w:val="single" w:color="000000" w:sz="4" w:space="0" w:shadow="0" w:frame="0"/>
@@ -8880,7 +9397,7 @@
           <w:shd w:val="clear" w:color="auto" w:fill="auto"/>
         </w:tblPrEx>
         <w:trPr>
-          <w:trHeight w:val="310" w:hRule="atLeast"/>
+          <w:trHeight w:val="320" w:hRule="atLeast"/>
         </w:trPr>
         <w:tc>
           <w:tcPr>
@@ -8929,7 +9446,7 @@
         </w:tc>
         <w:tc>
           <w:tcPr>
-            <w:tcW w:type="dxa" w:w="2306"/>
+            <w:tcW w:type="dxa" w:w="2307"/>
             <w:tcBorders>
               <w:top w:val="single" w:color="000000" w:sz="4" w:space="0" w:shadow="0" w:frame="0"/>
               <w:left w:val="single" w:color="000000" w:sz="4" w:space="0" w:shadow="0" w:frame="0"/>
@@ -8967,6 +9484,7 @@
                 <w:u w:val="none" w:color="000000"/>
                 <w:vertAlign w:val="baseline"/>
                 <w:rtl w:val="0"/>
+                <w:lang w:val="nl-NL"/>
               </w:rPr>
               <w:t>Boolean</w:t>
             </w:r>
@@ -9044,11 +9562,26 @@
       <w:pPr>
         <w:pStyle w:val="标题 3"/>
         <w:spacing w:line="240" w:lineRule="auto"/>
+        <w:rPr>
+          <w:rFonts w:ascii="宋体" w:cs="宋体" w:hAnsi="宋体" w:eastAsia="宋体"/>
+          <w:b w:val="1"/>
+          <w:bCs w:val="1"/>
+          <w:sz w:val="32"/>
+          <w:szCs w:val="32"/>
+          <w:rtl w:val="0"/>
+          <w:lang w:val="zh-TW" w:eastAsia="zh-TW"/>
+        </w:rPr>
+      </w:pPr>
+    </w:p>
+    <w:p>
+      <w:pPr>
+        <w:pStyle w:val="标题 3"/>
+        <w:spacing w:line="240" w:lineRule="auto"/>
         <w:ind w:left="360" w:hanging="360"/>
         <w:rPr>
           <w:rFonts w:ascii="宋体" w:cs="宋体" w:hAnsi="宋体" w:eastAsia="宋体"/>
-          <w:b w:val="1"/>
-          <w:bCs w:val="1"/>
+          <w:sz w:val="32"/>
+          <w:szCs w:val="32"/>
           <w:rtl w:val="0"/>
           <w:lang w:val="zh-TW" w:eastAsia="zh-TW"/>
         </w:rPr>
@@ -9059,6 +9592,8 @@
         <w:pStyle w:val="正文 A"/>
         <w:rPr>
           <w:rFonts w:ascii="宋体" w:cs="宋体" w:hAnsi="宋体" w:eastAsia="宋体"/>
+          <w:sz w:val="21"/>
+          <w:szCs w:val="21"/>
           <w:rtl w:val="0"/>
           <w:lang w:val="zh-TW" w:eastAsia="zh-TW"/>
         </w:rPr>
@@ -9069,6 +9604,8 @@
         <w:pStyle w:val="正文 A"/>
         <w:rPr>
           <w:rFonts w:ascii="宋体" w:cs="宋体" w:hAnsi="宋体" w:eastAsia="宋体"/>
+          <w:sz w:val="21"/>
+          <w:szCs w:val="21"/>
           <w:rtl w:val="0"/>
           <w:lang w:val="zh-TW" w:eastAsia="zh-TW"/>
         </w:rPr>
@@ -9081,6 +9618,8 @@
           <w:rFonts w:ascii="宋体" w:cs="宋体" w:hAnsi="宋体" w:eastAsia="宋体"/>
           <w:b w:val="1"/>
           <w:bCs w:val="1"/>
+          <w:sz w:val="32"/>
+          <w:szCs w:val="32"/>
           <w:rtl w:val="0"/>
           <w:lang w:val="zh-TW" w:eastAsia="zh-TW"/>
         </w:rPr>
@@ -9088,6 +9627,10 @@
       <w:r>
         <w:rPr>
           <w:rFonts w:ascii="Cambria" w:cs="Cambria" w:hAnsi="Cambria" w:eastAsia="Cambria"/>
+          <w:b w:val="1"/>
+          <w:bCs w:val="1"/>
+          <w:sz w:val="32"/>
+          <w:szCs w:val="32"/>
           <w:rtl w:val="0"/>
           <w:lang w:val="en-US"/>
         </w:rPr>
@@ -9098,6 +9641,8 @@
           <w:rFonts w:ascii="宋体" w:cs="宋体" w:hAnsi="宋体" w:eastAsia="宋体"/>
           <w:b w:val="1"/>
           <w:bCs w:val="1"/>
+          <w:sz w:val="32"/>
+          <w:szCs w:val="32"/>
           <w:rtl w:val="0"/>
           <w:lang w:val="zh-TW" w:eastAsia="zh-TW"/>
         </w:rPr>
@@ -9106,6 +9651,10 @@
       <w:r>
         <w:rPr>
           <w:rFonts w:ascii="Cambria" w:cs="Cambria" w:hAnsi="Cambria" w:eastAsia="Cambria"/>
+          <w:b w:val="1"/>
+          <w:bCs w:val="1"/>
+          <w:sz w:val="32"/>
+          <w:szCs w:val="32"/>
           <w:rtl w:val="0"/>
           <w:lang w:val="en-US"/>
         </w:rPr>
@@ -9116,6 +9665,8 @@
           <w:rFonts w:ascii="宋体" w:cs="宋体" w:hAnsi="宋体" w:eastAsia="宋体"/>
           <w:b w:val="1"/>
           <w:bCs w:val="1"/>
+          <w:sz w:val="32"/>
+          <w:szCs w:val="32"/>
           <w:rtl w:val="0"/>
           <w:lang w:val="zh-TW" w:eastAsia="zh-TW"/>
         </w:rPr>
@@ -9130,6 +9681,8 @@
           <w:rFonts w:ascii="宋体" w:cs="宋体" w:hAnsi="宋体" w:eastAsia="宋体"/>
           <w:b w:val="1"/>
           <w:bCs w:val="1"/>
+          <w:sz w:val="32"/>
+          <w:szCs w:val="32"/>
           <w:rtl w:val="0"/>
           <w:lang w:val="zh-TW" w:eastAsia="zh-TW"/>
         </w:rPr>
@@ -9139,6 +9692,8 @@
           <w:rFonts w:ascii="宋体" w:cs="宋体" w:hAnsi="宋体" w:eastAsia="宋体"/>
           <w:b w:val="1"/>
           <w:bCs w:val="1"/>
+          <w:sz w:val="32"/>
+          <w:szCs w:val="32"/>
           <w:rtl w:val="0"/>
           <w:lang w:val="zh-TW" w:eastAsia="zh-TW"/>
         </w:rPr>
@@ -9149,7 +9704,7 @@
       <w:tblPr>
         <w:tblW w:w="8299" w:type="dxa"/>
         <w:jc w:val="left"/>
-        <w:tblInd w:w="468" w:type="dxa"/>
+        <w:tblInd w:w="108" w:type="dxa"/>
         <w:tblBorders>
           <w:top w:val="single" w:color="000000" w:sz="2" w:space="0" w:shadow="0" w:frame="0"/>
           <w:left w:val="single" w:color="000000" w:sz="2" w:space="0" w:shadow="0" w:frame="0"/>
@@ -9173,7 +9728,7 @@
           <w:shd w:val="clear" w:color="auto" w:fill="auto"/>
         </w:tblPrEx>
         <w:trPr>
-          <w:trHeight w:val="310" w:hRule="atLeast"/>
+          <w:trHeight w:val="320" w:hRule="atLeast"/>
         </w:trPr>
         <w:tc>
           <w:tcPr>
@@ -9226,7 +9781,7 @@
         </w:tc>
         <w:tc>
           <w:tcPr>
-            <w:tcW w:type="dxa" w:w="1662"/>
+            <w:tcW w:type="dxa" w:w="1663"/>
             <w:tcBorders>
               <w:top w:val="single" w:color="000000" w:sz="4" w:space="0" w:shadow="0" w:frame="0"/>
               <w:left w:val="single" w:color="000000" w:sz="4" w:space="0" w:shadow="0" w:frame="0"/>
@@ -9275,7 +9830,7 @@
         </w:tc>
         <w:tc>
           <w:tcPr>
-            <w:tcW w:type="dxa" w:w="1648"/>
+            <w:tcW w:type="dxa" w:w="1647"/>
             <w:tcBorders>
               <w:top w:val="single" w:color="000000" w:sz="4" w:space="0" w:shadow="0" w:frame="0"/>
               <w:left w:val="single" w:color="000000" w:sz="4" w:space="0" w:shadow="0" w:frame="0"/>
@@ -9426,7 +9981,7 @@
           <w:shd w:val="clear" w:color="auto" w:fill="auto"/>
         </w:tblPrEx>
         <w:trPr>
-          <w:trHeight w:val="310" w:hRule="atLeast"/>
+          <w:trHeight w:val="320" w:hRule="atLeast"/>
         </w:trPr>
         <w:tc>
           <w:tcPr>
@@ -9479,7 +10034,7 @@
         </w:tc>
         <w:tc>
           <w:tcPr>
-            <w:tcW w:type="dxa" w:w="1662"/>
+            <w:tcW w:type="dxa" w:w="1663"/>
             <w:tcBorders>
               <w:top w:val="single" w:color="000000" w:sz="4" w:space="0" w:shadow="0" w:frame="0"/>
               <w:left w:val="single" w:color="000000" w:sz="4" w:space="0" w:shadow="0" w:frame="0"/>
@@ -9527,7 +10082,7 @@
         </w:tc>
         <w:tc>
           <w:tcPr>
-            <w:tcW w:type="dxa" w:w="1648"/>
+            <w:tcW w:type="dxa" w:w="1647"/>
             <w:tcBorders>
               <w:top w:val="single" w:color="000000" w:sz="4" w:space="0" w:shadow="0" w:frame="0"/>
               <w:left w:val="single" w:color="000000" w:sz="4" w:space="0" w:shadow="0" w:frame="0"/>
@@ -9649,11 +10204,27 @@
         <w:pStyle w:val="标题 3"/>
         <w:widowControl w:val="1"/>
         <w:spacing w:line="240" w:lineRule="auto"/>
+        <w:rPr>
+          <w:rFonts w:ascii="宋体" w:cs="宋体" w:hAnsi="宋体" w:eastAsia="宋体"/>
+          <w:b w:val="1"/>
+          <w:bCs w:val="1"/>
+          <w:sz w:val="32"/>
+          <w:szCs w:val="32"/>
+          <w:rtl w:val="0"/>
+          <w:lang w:val="zh-TW" w:eastAsia="zh-TW"/>
+        </w:rPr>
+      </w:pPr>
+    </w:p>
+    <w:p>
+      <w:pPr>
+        <w:pStyle w:val="标题 3"/>
+        <w:widowControl w:val="1"/>
+        <w:spacing w:line="240" w:lineRule="auto"/>
         <w:ind w:left="360" w:hanging="360"/>
         <w:rPr>
           <w:rFonts w:ascii="宋体" w:cs="宋体" w:hAnsi="宋体" w:eastAsia="宋体"/>
-          <w:b w:val="1"/>
-          <w:bCs w:val="1"/>
+          <w:sz w:val="32"/>
+          <w:szCs w:val="32"/>
           <w:rtl w:val="0"/>
           <w:lang w:val="zh-TW" w:eastAsia="zh-TW"/>
         </w:rPr>
@@ -9676,6 +10247,8 @@
           <w:rFonts w:ascii="宋体" w:cs="宋体" w:hAnsi="宋体" w:eastAsia="宋体"/>
           <w:b w:val="1"/>
           <w:bCs w:val="1"/>
+          <w:sz w:val="32"/>
+          <w:szCs w:val="32"/>
           <w:rtl w:val="0"/>
           <w:lang w:val="zh-TW" w:eastAsia="zh-TW"/>
         </w:rPr>
@@ -9685,6 +10258,8 @@
           <w:rFonts w:ascii="宋体" w:cs="宋体" w:hAnsi="宋体" w:eastAsia="宋体"/>
           <w:b w:val="1"/>
           <w:bCs w:val="1"/>
+          <w:sz w:val="32"/>
+          <w:szCs w:val="32"/>
           <w:rtl w:val="0"/>
           <w:lang w:val="zh-TW" w:eastAsia="zh-TW"/>
         </w:rPr>
@@ -9695,7 +10270,7 @@
       <w:tblPr>
         <w:tblW w:w="8299" w:type="dxa"/>
         <w:jc w:val="left"/>
-        <w:tblInd w:w="468" w:type="dxa"/>
+        <w:tblInd w:w="108" w:type="dxa"/>
         <w:tblBorders>
           <w:top w:val="single" w:color="000000" w:sz="2" w:space="0" w:shadow="0" w:frame="0"/>
           <w:left w:val="single" w:color="000000" w:sz="2" w:space="0" w:shadow="0" w:frame="0"/>
@@ -9718,7 +10293,7 @@
           <w:shd w:val="clear" w:color="auto" w:fill="auto"/>
         </w:tblPrEx>
         <w:trPr>
-          <w:trHeight w:val="310" w:hRule="atLeast"/>
+          <w:trHeight w:val="320" w:hRule="atLeast"/>
         </w:trPr>
         <w:tc>
           <w:tcPr>
@@ -9768,7 +10343,7 @@
         </w:tc>
         <w:tc>
           <w:tcPr>
-            <w:tcW w:type="dxa" w:w="2306"/>
+            <w:tcW w:type="dxa" w:w="2307"/>
             <w:tcBorders>
               <w:top w:val="single" w:color="000000" w:sz="4" w:space="0" w:shadow="0" w:frame="0"/>
               <w:left w:val="single" w:color="000000" w:sz="4" w:space="0" w:shadow="0" w:frame="0"/>
@@ -9910,7 +10485,7 @@
           <w:shd w:val="clear" w:color="auto" w:fill="auto"/>
         </w:tblPrEx>
         <w:trPr>
-          <w:trHeight w:val="250" w:hRule="atLeast"/>
+          <w:trHeight w:val="260" w:hRule="atLeast"/>
         </w:trPr>
         <w:tc>
           <w:tcPr>
@@ -9934,7 +10509,7 @@
         </w:tc>
         <w:tc>
           <w:tcPr>
-            <w:tcW w:type="dxa" w:w="2306"/>
+            <w:tcW w:type="dxa" w:w="2307"/>
             <w:tcBorders>
               <w:top w:val="single" w:color="000000" w:sz="4" w:space="0" w:shadow="0" w:frame="0"/>
               <w:left w:val="single" w:color="000000" w:sz="4" w:space="0" w:shadow="0" w:frame="0"/>
@@ -9958,6 +10533,19 @@
             <w:r>
               <w:rPr>
                 <w:rFonts w:ascii="Times New Roman"/>
+                <w:caps w:val="0"/>
+                <w:smallCaps w:val="0"/>
+                <w:strike w:val="0"/>
+                <w:dstrike w:val="0"/>
+                <w:outline w:val="0"/>
+                <w:color w:val="000000"/>
+                <w:spacing w:val="0"/>
+                <w:kern w:val="2"/>
+                <w:position w:val="0"/>
+                <w:sz w:val="21"/>
+                <w:szCs w:val="21"/>
+                <w:u w:val="none" w:color="000000"/>
+                <w:vertAlign w:val="baseline"/>
                 <w:rtl w:val="0"/>
               </w:rPr>
               <w:t>void</w:t>
@@ -10010,11 +10598,26 @@
       <w:pPr>
         <w:pStyle w:val="标题 3"/>
         <w:spacing w:line="240" w:lineRule="auto"/>
+        <w:rPr>
+          <w:rFonts w:ascii="宋体" w:cs="宋体" w:hAnsi="宋体" w:eastAsia="宋体"/>
+          <w:b w:val="1"/>
+          <w:bCs w:val="1"/>
+          <w:sz w:val="32"/>
+          <w:szCs w:val="32"/>
+          <w:rtl w:val="0"/>
+          <w:lang w:val="zh-TW" w:eastAsia="zh-TW"/>
+        </w:rPr>
+      </w:pPr>
+    </w:p>
+    <w:p>
+      <w:pPr>
+        <w:pStyle w:val="标题 3"/>
+        <w:spacing w:line="240" w:lineRule="auto"/>
         <w:ind w:left="360" w:hanging="360"/>
         <w:rPr>
           <w:rFonts w:ascii="宋体" w:cs="宋体" w:hAnsi="宋体" w:eastAsia="宋体"/>
-          <w:b w:val="1"/>
-          <w:bCs w:val="1"/>
+          <w:sz w:val="32"/>
+          <w:szCs w:val="32"/>
           <w:rtl w:val="0"/>
           <w:lang w:val="zh-TW" w:eastAsia="zh-TW"/>
         </w:rPr>
@@ -10025,6 +10628,8 @@
         <w:pStyle w:val="正文 A"/>
         <w:rPr>
           <w:rFonts w:ascii="宋体" w:cs="宋体" w:hAnsi="宋体" w:eastAsia="宋体"/>
+          <w:sz w:val="21"/>
+          <w:szCs w:val="21"/>
           <w:rtl w:val="0"/>
           <w:lang w:val="zh-TW" w:eastAsia="zh-TW"/>
         </w:rPr>
@@ -10037,6 +10642,8 @@
           <w:rFonts w:ascii="宋体" w:cs="宋体" w:hAnsi="宋体" w:eastAsia="宋体"/>
           <w:b w:val="1"/>
           <w:bCs w:val="1"/>
+          <w:sz w:val="32"/>
+          <w:szCs w:val="32"/>
           <w:rtl w:val="0"/>
           <w:lang w:val="zh-TW" w:eastAsia="zh-TW"/>
         </w:rPr>
@@ -10044,6 +10651,10 @@
       <w:r>
         <w:rPr>
           <w:rFonts w:ascii="Cambria" w:cs="Cambria" w:hAnsi="Cambria" w:eastAsia="Cambria"/>
+          <w:b w:val="1"/>
+          <w:bCs w:val="1"/>
+          <w:sz w:val="32"/>
+          <w:szCs w:val="32"/>
           <w:rtl w:val="0"/>
           <w:lang w:val="en-US"/>
         </w:rPr>
@@ -10054,6 +10665,8 @@
           <w:rFonts w:ascii="宋体" w:cs="宋体" w:hAnsi="宋体" w:eastAsia="宋体"/>
           <w:b w:val="1"/>
           <w:bCs w:val="1"/>
+          <w:sz w:val="32"/>
+          <w:szCs w:val="32"/>
           <w:rtl w:val="0"/>
           <w:lang w:val="zh-TW" w:eastAsia="zh-TW"/>
         </w:rPr>
@@ -10062,6 +10675,10 @@
       <w:r>
         <w:rPr>
           <w:rFonts w:ascii="Cambria" w:cs="Cambria" w:hAnsi="Cambria" w:eastAsia="Cambria"/>
+          <w:b w:val="1"/>
+          <w:bCs w:val="1"/>
+          <w:sz w:val="32"/>
+          <w:szCs w:val="32"/>
           <w:rtl w:val="0"/>
           <w:lang w:val="en-US"/>
         </w:rPr>
@@ -10072,6 +10689,8 @@
           <w:rFonts w:ascii="宋体" w:cs="宋体" w:hAnsi="宋体" w:eastAsia="宋体"/>
           <w:b w:val="1"/>
           <w:bCs w:val="1"/>
+          <w:sz w:val="32"/>
+          <w:szCs w:val="32"/>
           <w:rtl w:val="0"/>
           <w:lang w:val="zh-TW" w:eastAsia="zh-TW"/>
         </w:rPr>
@@ -10086,6 +10705,8 @@
           <w:rFonts w:ascii="宋体" w:cs="宋体" w:hAnsi="宋体" w:eastAsia="宋体"/>
           <w:b w:val="1"/>
           <w:bCs w:val="1"/>
+          <w:sz w:val="32"/>
+          <w:szCs w:val="32"/>
           <w:rtl w:val="0"/>
           <w:lang w:val="zh-TW" w:eastAsia="zh-TW"/>
         </w:rPr>
@@ -10095,6 +10716,8 @@
           <w:rFonts w:ascii="宋体" w:cs="宋体" w:hAnsi="宋体" w:eastAsia="宋体"/>
           <w:b w:val="1"/>
           <w:bCs w:val="1"/>
+          <w:sz w:val="32"/>
+          <w:szCs w:val="32"/>
           <w:rtl w:val="0"/>
           <w:lang w:val="zh-TW" w:eastAsia="zh-TW"/>
         </w:rPr>
@@ -10105,7 +10728,7 @@
       <w:tblPr>
         <w:tblW w:w="8299" w:type="dxa"/>
         <w:jc w:val="left"/>
-        <w:tblInd w:w="468" w:type="dxa"/>
+        <w:tblInd w:w="108" w:type="dxa"/>
         <w:tblBorders>
           <w:top w:val="single" w:color="000000" w:sz="2" w:space="0" w:shadow="0" w:frame="0"/>
           <w:left w:val="single" w:color="000000" w:sz="2" w:space="0" w:shadow="0" w:frame="0"/>
@@ -10129,7 +10752,7 @@
           <w:shd w:val="clear" w:color="auto" w:fill="auto"/>
         </w:tblPrEx>
         <w:trPr>
-          <w:trHeight w:val="310" w:hRule="atLeast"/>
+          <w:trHeight w:val="320" w:hRule="atLeast"/>
         </w:trPr>
         <w:tc>
           <w:tcPr>
@@ -10182,7 +10805,7 @@
         </w:tc>
         <w:tc>
           <w:tcPr>
-            <w:tcW w:type="dxa" w:w="1662"/>
+            <w:tcW w:type="dxa" w:w="1663"/>
             <w:tcBorders>
               <w:top w:val="single" w:color="000000" w:sz="4" w:space="0" w:shadow="0" w:frame="0"/>
               <w:left w:val="single" w:color="000000" w:sz="4" w:space="0" w:shadow="0" w:frame="0"/>
@@ -10231,7 +10854,7 @@
         </w:tc>
         <w:tc>
           <w:tcPr>
-            <w:tcW w:type="dxa" w:w="1648"/>
+            <w:tcW w:type="dxa" w:w="1647"/>
             <w:tcBorders>
               <w:top w:val="single" w:color="000000" w:sz="4" w:space="0" w:shadow="0" w:frame="0"/>
               <w:left w:val="single" w:color="000000" w:sz="4" w:space="0" w:shadow="0" w:frame="0"/>
@@ -10382,7 +11005,7 @@
           <w:shd w:val="clear" w:color="auto" w:fill="auto"/>
         </w:tblPrEx>
         <w:trPr>
-          <w:trHeight w:val="310" w:hRule="atLeast"/>
+          <w:trHeight w:val="320" w:hRule="atLeast"/>
         </w:trPr>
         <w:tc>
           <w:tcPr>
@@ -10435,7 +11058,7 @@
         </w:tc>
         <w:tc>
           <w:tcPr>
-            <w:tcW w:type="dxa" w:w="1662"/>
+            <w:tcW w:type="dxa" w:w="1663"/>
             <w:tcBorders>
               <w:top w:val="single" w:color="000000" w:sz="4" w:space="0" w:shadow="0" w:frame="0"/>
               <w:left w:val="single" w:color="000000" w:sz="4" w:space="0" w:shadow="0" w:frame="0"/>
@@ -10483,7 +11106,7 @@
         </w:tc>
         <w:tc>
           <w:tcPr>
-            <w:tcW w:type="dxa" w:w="1648"/>
+            <w:tcW w:type="dxa" w:w="1647"/>
             <w:tcBorders>
               <w:top w:val="single" w:color="000000" w:sz="4" w:space="0" w:shadow="0" w:frame="0"/>
               <w:left w:val="single" w:color="000000" w:sz="4" w:space="0" w:shadow="0" w:frame="0"/>
@@ -10605,11 +11228,27 @@
         <w:pStyle w:val="标题 3"/>
         <w:widowControl w:val="1"/>
         <w:spacing w:line="240" w:lineRule="auto"/>
+        <w:rPr>
+          <w:rFonts w:ascii="宋体" w:cs="宋体" w:hAnsi="宋体" w:eastAsia="宋体"/>
+          <w:b w:val="1"/>
+          <w:bCs w:val="1"/>
+          <w:sz w:val="32"/>
+          <w:szCs w:val="32"/>
+          <w:rtl w:val="0"/>
+          <w:lang w:val="zh-TW" w:eastAsia="zh-TW"/>
+        </w:rPr>
+      </w:pPr>
+    </w:p>
+    <w:p>
+      <w:pPr>
+        <w:pStyle w:val="标题 3"/>
+        <w:widowControl w:val="1"/>
+        <w:spacing w:line="240" w:lineRule="auto"/>
         <w:ind w:left="360" w:hanging="360"/>
         <w:rPr>
           <w:rFonts w:ascii="宋体" w:cs="宋体" w:hAnsi="宋体" w:eastAsia="宋体"/>
-          <w:b w:val="1"/>
-          <w:bCs w:val="1"/>
+          <w:sz w:val="32"/>
+          <w:szCs w:val="32"/>
           <w:rtl w:val="0"/>
           <w:lang w:val="zh-TW" w:eastAsia="zh-TW"/>
         </w:rPr>
@@ -10632,6 +11271,8 @@
           <w:rFonts w:ascii="宋体" w:cs="宋体" w:hAnsi="宋体" w:eastAsia="宋体"/>
           <w:b w:val="1"/>
           <w:bCs w:val="1"/>
+          <w:sz w:val="32"/>
+          <w:szCs w:val="32"/>
           <w:rtl w:val="0"/>
           <w:lang w:val="zh-TW" w:eastAsia="zh-TW"/>
         </w:rPr>
@@ -10641,6 +11282,8 @@
           <w:rFonts w:ascii="宋体" w:cs="宋体" w:hAnsi="宋体" w:eastAsia="宋体"/>
           <w:b w:val="1"/>
           <w:bCs w:val="1"/>
+          <w:sz w:val="32"/>
+          <w:szCs w:val="32"/>
           <w:rtl w:val="0"/>
           <w:lang w:val="zh-TW" w:eastAsia="zh-TW"/>
         </w:rPr>
@@ -10651,7 +11294,7 @@
       <w:tblPr>
         <w:tblW w:w="8299" w:type="dxa"/>
         <w:jc w:val="left"/>
-        <w:tblInd w:w="468" w:type="dxa"/>
+        <w:tblInd w:w="108" w:type="dxa"/>
         <w:tblBorders>
           <w:top w:val="single" w:color="000000" w:sz="2" w:space="0" w:shadow="0" w:frame="0"/>
           <w:left w:val="single" w:color="000000" w:sz="2" w:space="0" w:shadow="0" w:frame="0"/>
@@ -10674,7 +11317,7 @@
           <w:shd w:val="clear" w:color="auto" w:fill="auto"/>
         </w:tblPrEx>
         <w:trPr>
-          <w:trHeight w:val="310" w:hRule="atLeast"/>
+          <w:trHeight w:val="320" w:hRule="atLeast"/>
         </w:trPr>
         <w:tc>
           <w:tcPr>
@@ -10724,7 +11367,7 @@
         </w:tc>
         <w:tc>
           <w:tcPr>
-            <w:tcW w:type="dxa" w:w="2306"/>
+            <w:tcW w:type="dxa" w:w="2307"/>
             <w:tcBorders>
               <w:top w:val="single" w:color="000000" w:sz="4" w:space="0" w:shadow="0" w:frame="0"/>
               <w:left w:val="single" w:color="000000" w:sz="4" w:space="0" w:shadow="0" w:frame="0"/>
@@ -10866,7 +11509,7 @@
           <w:shd w:val="clear" w:color="auto" w:fill="auto"/>
         </w:tblPrEx>
         <w:trPr>
-          <w:trHeight w:val="250" w:hRule="atLeast"/>
+          <w:trHeight w:val="260" w:hRule="atLeast"/>
         </w:trPr>
         <w:tc>
           <w:tcPr>
@@ -10890,7 +11533,7 @@
         </w:tc>
         <w:tc>
           <w:tcPr>
-            <w:tcW w:type="dxa" w:w="2306"/>
+            <w:tcW w:type="dxa" w:w="2307"/>
             <w:tcBorders>
               <w:top w:val="single" w:color="000000" w:sz="4" w:space="0" w:shadow="0" w:frame="0"/>
               <w:left w:val="single" w:color="000000" w:sz="4" w:space="0" w:shadow="0" w:frame="0"/>
@@ -10914,6 +11557,19 @@
             <w:r>
               <w:rPr>
                 <w:rFonts w:ascii="Times New Roman"/>
+                <w:caps w:val="0"/>
+                <w:smallCaps w:val="0"/>
+                <w:strike w:val="0"/>
+                <w:dstrike w:val="0"/>
+                <w:outline w:val="0"/>
+                <w:color w:val="000000"/>
+                <w:spacing w:val="0"/>
+                <w:kern w:val="2"/>
+                <w:position w:val="0"/>
+                <w:sz w:val="21"/>
+                <w:szCs w:val="21"/>
+                <w:u w:val="none" w:color="000000"/>
+                <w:vertAlign w:val="baseline"/>
                 <w:rtl w:val="0"/>
               </w:rPr>
               <w:t>void</w:t>
@@ -10966,11 +11622,26 @@
       <w:pPr>
         <w:pStyle w:val="标题 3"/>
         <w:spacing w:line="240" w:lineRule="auto"/>
+        <w:rPr>
+          <w:rFonts w:ascii="宋体" w:cs="宋体" w:hAnsi="宋体" w:eastAsia="宋体"/>
+          <w:b w:val="1"/>
+          <w:bCs w:val="1"/>
+          <w:sz w:val="32"/>
+          <w:szCs w:val="32"/>
+          <w:rtl w:val="0"/>
+          <w:lang w:val="zh-TW" w:eastAsia="zh-TW"/>
+        </w:rPr>
+      </w:pPr>
+    </w:p>
+    <w:p>
+      <w:pPr>
+        <w:pStyle w:val="标题 3"/>
+        <w:spacing w:line="240" w:lineRule="auto"/>
         <w:ind w:left="360" w:hanging="360"/>
         <w:rPr>
           <w:rFonts w:ascii="宋体" w:cs="宋体" w:hAnsi="宋体" w:eastAsia="宋体"/>
-          <w:b w:val="1"/>
-          <w:bCs w:val="1"/>
+          <w:sz w:val="32"/>
+          <w:szCs w:val="32"/>
           <w:rtl w:val="0"/>
           <w:lang w:val="zh-TW" w:eastAsia="zh-TW"/>
         </w:rPr>
@@ -10981,6 +11652,8 @@
         <w:pStyle w:val="正文 A"/>
         <w:rPr>
           <w:rFonts w:ascii="宋体" w:cs="宋体" w:hAnsi="宋体" w:eastAsia="宋体"/>
+          <w:sz w:val="21"/>
+          <w:szCs w:val="21"/>
           <w:rtl w:val="0"/>
           <w:lang w:val="zh-TW" w:eastAsia="zh-TW"/>
         </w:rPr>
@@ -10991,6 +11664,8 @@
         <w:pStyle w:val="正文 A"/>
         <w:rPr>
           <w:rFonts w:ascii="宋体" w:cs="宋体" w:hAnsi="宋体" w:eastAsia="宋体"/>
+          <w:sz w:val="21"/>
+          <w:szCs w:val="21"/>
           <w:rtl w:val="0"/>
           <w:lang w:val="zh-TW" w:eastAsia="zh-TW"/>
         </w:rPr>
@@ -11003,6 +11678,8 @@
           <w:rFonts w:ascii="宋体" w:cs="宋体" w:hAnsi="宋体" w:eastAsia="宋体"/>
           <w:b w:val="1"/>
           <w:bCs w:val="1"/>
+          <w:sz w:val="44"/>
+          <w:szCs w:val="44"/>
           <w:rtl w:val="0"/>
           <w:lang w:val="zh-TW" w:eastAsia="zh-TW"/>
         </w:rPr>
@@ -11012,6 +11689,8 @@
           <w:rFonts w:ascii="宋体" w:cs="宋体" w:hAnsi="宋体" w:eastAsia="宋体"/>
           <w:b w:val="1"/>
           <w:bCs w:val="1"/>
+          <w:sz w:val="44"/>
+          <w:szCs w:val="44"/>
           <w:rtl w:val="0"/>
           <w:lang w:val="zh-TW" w:eastAsia="zh-TW"/>
         </w:rPr>
@@ -11020,6 +11699,10 @@
       <w:r>
         <w:rPr>
           <w:rFonts w:ascii="Calibri" w:cs="Calibri" w:hAnsi="Calibri" w:eastAsia="Calibri"/>
+          <w:b w:val="1"/>
+          <w:bCs w:val="1"/>
+          <w:sz w:val="44"/>
+          <w:szCs w:val="44"/>
           <w:rtl w:val="0"/>
           <w:lang w:val="en-US"/>
         </w:rPr>
@@ -11030,6 +11713,8 @@
           <w:rFonts w:ascii="宋体" w:cs="宋体" w:hAnsi="宋体" w:eastAsia="宋体"/>
           <w:b w:val="1"/>
           <w:bCs w:val="1"/>
+          <w:sz w:val="44"/>
+          <w:szCs w:val="44"/>
           <w:rtl w:val="0"/>
           <w:lang w:val="zh-TW" w:eastAsia="zh-TW"/>
         </w:rPr>
@@ -11043,6 +11728,8 @@
           <w:rFonts w:ascii="宋体" w:cs="宋体" w:hAnsi="宋体" w:eastAsia="宋体"/>
           <w:b w:val="1"/>
           <w:bCs w:val="1"/>
+          <w:sz w:val="32"/>
+          <w:szCs w:val="32"/>
           <w:rtl w:val="0"/>
           <w:lang w:val="zh-TW" w:eastAsia="zh-TW"/>
         </w:rPr>
@@ -11050,6 +11737,10 @@
       <w:r>
         <w:rPr>
           <w:rFonts w:ascii="Cambria" w:cs="Cambria" w:hAnsi="Cambria" w:eastAsia="Cambria"/>
+          <w:b w:val="1"/>
+          <w:bCs w:val="1"/>
+          <w:sz w:val="32"/>
+          <w:szCs w:val="32"/>
           <w:rtl w:val="0"/>
           <w:lang w:val="en-US"/>
         </w:rPr>
@@ -11060,6 +11751,8 @@
           <w:rFonts w:ascii="宋体" w:cs="宋体" w:hAnsi="宋体" w:eastAsia="宋体"/>
           <w:b w:val="1"/>
           <w:bCs w:val="1"/>
+          <w:sz w:val="32"/>
+          <w:szCs w:val="32"/>
           <w:rtl w:val="0"/>
           <w:lang w:val="zh-TW" w:eastAsia="zh-TW"/>
         </w:rPr>
@@ -11068,6 +11761,10 @@
       <w:r>
         <w:rPr>
           <w:rFonts w:ascii="Cambria" w:cs="Cambria" w:hAnsi="Cambria" w:eastAsia="Cambria"/>
+          <w:b w:val="1"/>
+          <w:bCs w:val="1"/>
+          <w:sz w:val="32"/>
+          <w:szCs w:val="32"/>
           <w:rtl w:val="0"/>
           <w:lang w:val="en-US"/>
         </w:rPr>
@@ -11078,6 +11775,8 @@
           <w:rFonts w:ascii="宋体" w:cs="宋体" w:hAnsi="宋体" w:eastAsia="宋体"/>
           <w:b w:val="1"/>
           <w:bCs w:val="1"/>
+          <w:sz w:val="32"/>
+          <w:szCs w:val="32"/>
           <w:rtl w:val="0"/>
           <w:lang w:val="zh-TW" w:eastAsia="zh-TW"/>
         </w:rPr>
@@ -11092,6 +11791,8 @@
           <w:rFonts w:ascii="宋体" w:cs="宋体" w:hAnsi="宋体" w:eastAsia="宋体"/>
           <w:b w:val="1"/>
           <w:bCs w:val="1"/>
+          <w:sz w:val="32"/>
+          <w:szCs w:val="32"/>
           <w:rtl w:val="0"/>
           <w:lang w:val="zh-TW" w:eastAsia="zh-TW"/>
         </w:rPr>
@@ -11101,6 +11802,8 @@
           <w:rFonts w:ascii="宋体" w:cs="宋体" w:hAnsi="宋体" w:eastAsia="宋体"/>
           <w:b w:val="1"/>
           <w:bCs w:val="1"/>
+          <w:sz w:val="32"/>
+          <w:szCs w:val="32"/>
           <w:rtl w:val="0"/>
           <w:lang w:val="zh-TW" w:eastAsia="zh-TW"/>
         </w:rPr>
@@ -11111,7 +11814,7 @@
       <w:tblPr>
         <w:tblW w:w="8299" w:type="dxa"/>
         <w:jc w:val="left"/>
-        <w:tblInd w:w="468" w:type="dxa"/>
+        <w:tblInd w:w="108" w:type="dxa"/>
         <w:tblBorders>
           <w:top w:val="single" w:color="000000" w:sz="2" w:space="0" w:shadow="0" w:frame="0"/>
           <w:left w:val="single" w:color="000000" w:sz="2" w:space="0" w:shadow="0" w:frame="0"/>
@@ -11135,7 +11838,7 @@
           <w:shd w:val="clear" w:color="auto" w:fill="auto"/>
         </w:tblPrEx>
         <w:trPr>
-          <w:trHeight w:val="310" w:hRule="atLeast"/>
+          <w:trHeight w:val="320" w:hRule="atLeast"/>
         </w:trPr>
         <w:tc>
           <w:tcPr>
@@ -11188,7 +11891,7 @@
         </w:tc>
         <w:tc>
           <w:tcPr>
-            <w:tcW w:type="dxa" w:w="1662"/>
+            <w:tcW w:type="dxa" w:w="1663"/>
             <w:tcBorders>
               <w:top w:val="single" w:color="000000" w:sz="4" w:space="0" w:shadow="0" w:frame="0"/>
               <w:left w:val="single" w:color="000000" w:sz="4" w:space="0" w:shadow="0" w:frame="0"/>
@@ -11237,7 +11940,7 @@
         </w:tc>
         <w:tc>
           <w:tcPr>
-            <w:tcW w:type="dxa" w:w="1648"/>
+            <w:tcW w:type="dxa" w:w="1647"/>
             <w:tcBorders>
               <w:top w:val="single" w:color="000000" w:sz="4" w:space="0" w:shadow="0" w:frame="0"/>
               <w:left w:val="single" w:color="000000" w:sz="4" w:space="0" w:shadow="0" w:frame="0"/>
@@ -11388,7 +12091,7 @@
           <w:shd w:val="clear" w:color="auto" w:fill="auto"/>
         </w:tblPrEx>
         <w:trPr>
-          <w:trHeight w:val="310" w:hRule="atLeast"/>
+          <w:trHeight w:val="320" w:hRule="atLeast"/>
         </w:trPr>
         <w:tc>
           <w:tcPr>
@@ -11441,7 +12144,7 @@
         </w:tc>
         <w:tc>
           <w:tcPr>
-            <w:tcW w:type="dxa" w:w="1662"/>
+            <w:tcW w:type="dxa" w:w="1663"/>
             <w:tcBorders>
               <w:top w:val="single" w:color="000000" w:sz="4" w:space="0" w:shadow="0" w:frame="0"/>
               <w:left w:val="single" w:color="000000" w:sz="4" w:space="0" w:shadow="0" w:frame="0"/>
@@ -11490,7 +12193,7 @@
         </w:tc>
         <w:tc>
           <w:tcPr>
-            <w:tcW w:type="dxa" w:w="1648"/>
+            <w:tcW w:type="dxa" w:w="1647"/>
             <w:tcBorders>
               <w:top w:val="single" w:color="000000" w:sz="4" w:space="0" w:shadow="0" w:frame="0"/>
               <w:left w:val="single" w:color="000000" w:sz="4" w:space="0" w:shadow="0" w:frame="0"/>
@@ -11612,11 +12315,27 @@
         <w:pStyle w:val="标题 3"/>
         <w:widowControl w:val="1"/>
         <w:spacing w:line="240" w:lineRule="auto"/>
+        <w:rPr>
+          <w:rFonts w:ascii="宋体" w:cs="宋体" w:hAnsi="宋体" w:eastAsia="宋体"/>
+          <w:b w:val="1"/>
+          <w:bCs w:val="1"/>
+          <w:sz w:val="32"/>
+          <w:szCs w:val="32"/>
+          <w:rtl w:val="0"/>
+          <w:lang w:val="zh-TW" w:eastAsia="zh-TW"/>
+        </w:rPr>
+      </w:pPr>
+    </w:p>
+    <w:p>
+      <w:pPr>
+        <w:pStyle w:val="标题 3"/>
+        <w:widowControl w:val="1"/>
+        <w:spacing w:line="240" w:lineRule="auto"/>
         <w:ind w:left="360" w:hanging="360"/>
         <w:rPr>
           <w:rFonts w:ascii="宋体" w:cs="宋体" w:hAnsi="宋体" w:eastAsia="宋体"/>
-          <w:b w:val="1"/>
-          <w:bCs w:val="1"/>
+          <w:sz w:val="32"/>
+          <w:szCs w:val="32"/>
           <w:rtl w:val="0"/>
           <w:lang w:val="zh-TW" w:eastAsia="zh-TW"/>
         </w:rPr>
@@ -11639,6 +12358,8 @@
           <w:rFonts w:ascii="宋体" w:cs="宋体" w:hAnsi="宋体" w:eastAsia="宋体"/>
           <w:b w:val="1"/>
           <w:bCs w:val="1"/>
+          <w:sz w:val="32"/>
+          <w:szCs w:val="32"/>
           <w:rtl w:val="0"/>
           <w:lang w:val="zh-TW" w:eastAsia="zh-TW"/>
         </w:rPr>
@@ -11648,6 +12369,8 @@
           <w:rFonts w:ascii="宋体" w:cs="宋体" w:hAnsi="宋体" w:eastAsia="宋体"/>
           <w:b w:val="1"/>
           <w:bCs w:val="1"/>
+          <w:sz w:val="32"/>
+          <w:szCs w:val="32"/>
           <w:rtl w:val="0"/>
           <w:lang w:val="zh-TW" w:eastAsia="zh-TW"/>
         </w:rPr>
@@ -11658,7 +12381,7 @@
       <w:tblPr>
         <w:tblW w:w="8299" w:type="dxa"/>
         <w:jc w:val="left"/>
-        <w:tblInd w:w="468" w:type="dxa"/>
+        <w:tblInd w:w="108" w:type="dxa"/>
         <w:tblBorders>
           <w:top w:val="single" w:color="000000" w:sz="2" w:space="0" w:shadow="0" w:frame="0"/>
           <w:left w:val="single" w:color="000000" w:sz="2" w:space="0" w:shadow="0" w:frame="0"/>
@@ -11681,7 +12404,7 @@
           <w:shd w:val="clear" w:color="auto" w:fill="auto"/>
         </w:tblPrEx>
         <w:trPr>
-          <w:trHeight w:val="310" w:hRule="atLeast"/>
+          <w:trHeight w:val="320" w:hRule="atLeast"/>
         </w:trPr>
         <w:tc>
           <w:tcPr>
@@ -11731,7 +12454,7 @@
         </w:tc>
         <w:tc>
           <w:tcPr>
-            <w:tcW w:type="dxa" w:w="2306"/>
+            <w:tcW w:type="dxa" w:w="2307"/>
             <w:tcBorders>
               <w:top w:val="single" w:color="000000" w:sz="4" w:space="0" w:shadow="0" w:frame="0"/>
               <w:left w:val="single" w:color="000000" w:sz="4" w:space="0" w:shadow="0" w:frame="0"/>
@@ -11873,7 +12596,7 @@
           <w:shd w:val="clear" w:color="auto" w:fill="auto"/>
         </w:tblPrEx>
         <w:trPr>
-          <w:trHeight w:val="310" w:hRule="atLeast"/>
+          <w:trHeight w:val="320" w:hRule="atLeast"/>
         </w:trPr>
         <w:tc>
           <w:tcPr>
@@ -11915,6 +12638,7 @@
                 <w:u w:val="none" w:color="000000"/>
                 <w:vertAlign w:val="baseline"/>
                 <w:rtl w:val="0"/>
+                <w:lang w:val="es-ES_tradnl"/>
               </w:rPr>
               <w:t>creditPojosList</w:t>
             </w:r>
@@ -11922,7 +12646,7 @@
         </w:tc>
         <w:tc>
           <w:tcPr>
-            <w:tcW w:type="dxa" w:w="2306"/>
+            <w:tcW w:type="dxa" w:w="2307"/>
             <w:tcBorders>
               <w:top w:val="single" w:color="000000" w:sz="4" w:space="0" w:shadow="0" w:frame="0"/>
               <w:left w:val="single" w:color="000000" w:sz="4" w:space="0" w:shadow="0" w:frame="0"/>
@@ -12037,11 +12761,26 @@
       <w:pPr>
         <w:pStyle w:val="标题 3"/>
         <w:spacing w:line="240" w:lineRule="auto"/>
+        <w:rPr>
+          <w:rFonts w:ascii="宋体" w:cs="宋体" w:hAnsi="宋体" w:eastAsia="宋体"/>
+          <w:b w:val="1"/>
+          <w:bCs w:val="1"/>
+          <w:sz w:val="32"/>
+          <w:szCs w:val="32"/>
+          <w:rtl w:val="0"/>
+          <w:lang w:val="zh-TW" w:eastAsia="zh-TW"/>
+        </w:rPr>
+      </w:pPr>
+    </w:p>
+    <w:p>
+      <w:pPr>
+        <w:pStyle w:val="标题 3"/>
+        <w:spacing w:line="240" w:lineRule="auto"/>
         <w:ind w:left="360" w:hanging="360"/>
         <w:rPr>
           <w:rFonts w:ascii="宋体" w:cs="宋体" w:hAnsi="宋体" w:eastAsia="宋体"/>
-          <w:b w:val="1"/>
-          <w:bCs w:val="1"/>
+          <w:sz w:val="32"/>
+          <w:szCs w:val="32"/>
           <w:rtl w:val="0"/>
           <w:lang w:val="zh-TW" w:eastAsia="zh-TW"/>
         </w:rPr>
@@ -12052,6 +12791,8 @@
         <w:pStyle w:val="正文 A"/>
         <w:rPr>
           <w:rFonts w:ascii="宋体" w:cs="宋体" w:hAnsi="宋体" w:eastAsia="宋体"/>
+          <w:sz w:val="21"/>
+          <w:szCs w:val="21"/>
           <w:rtl w:val="0"/>
           <w:lang w:val="zh-TW" w:eastAsia="zh-TW"/>
         </w:rPr>
@@ -12064,6 +12805,8 @@
           <w:rFonts w:ascii="宋体" w:cs="宋体" w:hAnsi="宋体" w:eastAsia="宋体"/>
           <w:b w:val="1"/>
           <w:bCs w:val="1"/>
+          <w:sz w:val="32"/>
+          <w:szCs w:val="32"/>
           <w:rtl w:val="0"/>
           <w:lang w:val="zh-TW" w:eastAsia="zh-TW"/>
         </w:rPr>
@@ -12071,6 +12814,10 @@
       <w:r>
         <w:rPr>
           <w:rFonts w:ascii="Cambria" w:cs="Cambria" w:hAnsi="Cambria" w:eastAsia="Cambria"/>
+          <w:b w:val="1"/>
+          <w:bCs w:val="1"/>
+          <w:sz w:val="32"/>
+          <w:szCs w:val="32"/>
           <w:rtl w:val="0"/>
           <w:lang w:val="en-US"/>
         </w:rPr>
@@ -12081,6 +12828,8 @@
           <w:rFonts w:ascii="宋体" w:cs="宋体" w:hAnsi="宋体" w:eastAsia="宋体"/>
           <w:b w:val="1"/>
           <w:bCs w:val="1"/>
+          <w:sz w:val="32"/>
+          <w:szCs w:val="32"/>
           <w:rtl w:val="0"/>
           <w:lang w:val="zh-TW" w:eastAsia="zh-TW"/>
         </w:rPr>
@@ -12089,24 +12838,22 @@
       <w:r>
         <w:rPr>
           <w:rFonts w:ascii="Cambria" w:cs="Cambria" w:hAnsi="Cambria" w:eastAsia="Cambria"/>
+          <w:b w:val="1"/>
+          <w:bCs w:val="1"/>
+          <w:sz w:val="32"/>
+          <w:szCs w:val="32"/>
           <w:rtl w:val="0"/>
           <w:lang w:val="en-US"/>
         </w:rPr>
-        <w:t>updat</w:t>
+        <w:t>update</w:t>
       </w:r>
       <w:r>
         <w:rPr>
-          <w:rFonts w:ascii="Cambria" w:cs="Cambria" w:hAnsi="Cambria" w:eastAsia="Cambria"/>
-          <w:rtl w:val="0"/>
-          <w:lang w:val="en-US"/>
-        </w:rPr>
-        <w:t>e</w:t>
-      </w:r>
-      <w:r>
-        <w:rPr>
-          <w:rFonts w:ascii="宋体" w:cs="宋体" w:hAnsi="宋体" w:eastAsia="宋体"/>
-          <w:b w:val="1"/>
-          <w:bCs w:val="1"/>
+          <w:rFonts w:ascii="宋体" w:cs="宋体" w:hAnsi="宋体" w:eastAsia="宋体"/>
+          <w:b w:val="1"/>
+          <w:bCs w:val="1"/>
+          <w:sz w:val="32"/>
+          <w:szCs w:val="32"/>
           <w:rtl w:val="0"/>
           <w:lang w:val="zh-TW" w:eastAsia="zh-TW"/>
         </w:rPr>
@@ -12121,6 +12868,8 @@
           <w:rFonts w:ascii="宋体" w:cs="宋体" w:hAnsi="宋体" w:eastAsia="宋体"/>
           <w:b w:val="1"/>
           <w:bCs w:val="1"/>
+          <w:sz w:val="32"/>
+          <w:szCs w:val="32"/>
           <w:rtl w:val="0"/>
           <w:lang w:val="zh-TW" w:eastAsia="zh-TW"/>
         </w:rPr>
@@ -12130,6 +12879,8 @@
           <w:rFonts w:ascii="宋体" w:cs="宋体" w:hAnsi="宋体" w:eastAsia="宋体"/>
           <w:b w:val="1"/>
           <w:bCs w:val="1"/>
+          <w:sz w:val="32"/>
+          <w:szCs w:val="32"/>
           <w:rtl w:val="0"/>
           <w:lang w:val="zh-TW" w:eastAsia="zh-TW"/>
         </w:rPr>
@@ -12140,7 +12891,7 @@
       <w:tblPr>
         <w:tblW w:w="8299" w:type="dxa"/>
         <w:jc w:val="left"/>
-        <w:tblInd w:w="468" w:type="dxa"/>
+        <w:tblInd w:w="108" w:type="dxa"/>
         <w:tblBorders>
           <w:top w:val="single" w:color="000000" w:sz="2" w:space="0" w:shadow="0" w:frame="0"/>
           <w:left w:val="single" w:color="000000" w:sz="2" w:space="0" w:shadow="0" w:frame="0"/>
@@ -12164,7 +12915,7 @@
           <w:shd w:val="clear" w:color="auto" w:fill="auto"/>
         </w:tblPrEx>
         <w:trPr>
-          <w:trHeight w:val="310" w:hRule="atLeast"/>
+          <w:trHeight w:val="320" w:hRule="atLeast"/>
         </w:trPr>
         <w:tc>
           <w:tcPr>
@@ -12217,7 +12968,7 @@
         </w:tc>
         <w:tc>
           <w:tcPr>
-            <w:tcW w:type="dxa" w:w="1662"/>
+            <w:tcW w:type="dxa" w:w="1663"/>
             <w:tcBorders>
               <w:top w:val="single" w:color="000000" w:sz="4" w:space="0" w:shadow="0" w:frame="0"/>
               <w:left w:val="single" w:color="000000" w:sz="4" w:space="0" w:shadow="0" w:frame="0"/>
@@ -12266,7 +13017,7 @@
         </w:tc>
         <w:tc>
           <w:tcPr>
-            <w:tcW w:type="dxa" w:w="1648"/>
+            <w:tcW w:type="dxa" w:w="1647"/>
             <w:tcBorders>
               <w:top w:val="single" w:color="000000" w:sz="4" w:space="0" w:shadow="0" w:frame="0"/>
               <w:left w:val="single" w:color="000000" w:sz="4" w:space="0" w:shadow="0" w:frame="0"/>
@@ -12417,7 +13168,7 @@
           <w:shd w:val="clear" w:color="auto" w:fill="auto"/>
         </w:tblPrEx>
         <w:trPr>
-          <w:trHeight w:val="310" w:hRule="atLeast"/>
+          <w:trHeight w:val="320" w:hRule="atLeast"/>
         </w:trPr>
         <w:tc>
           <w:tcPr>
@@ -12470,7 +13221,7 @@
         </w:tc>
         <w:tc>
           <w:tcPr>
-            <w:tcW w:type="dxa" w:w="1662"/>
+            <w:tcW w:type="dxa" w:w="1663"/>
             <w:tcBorders>
               <w:top w:val="single" w:color="000000" w:sz="4" w:space="0" w:shadow="0" w:frame="0"/>
               <w:left w:val="single" w:color="000000" w:sz="4" w:space="0" w:shadow="0" w:frame="0"/>
@@ -12518,7 +13269,7 @@
         </w:tc>
         <w:tc>
           <w:tcPr>
-            <w:tcW w:type="dxa" w:w="1648"/>
+            <w:tcW w:type="dxa" w:w="1647"/>
             <w:tcBorders>
               <w:top w:val="single" w:color="000000" w:sz="4" w:space="0" w:shadow="0" w:frame="0"/>
               <w:left w:val="single" w:color="000000" w:sz="4" w:space="0" w:shadow="0" w:frame="0"/>
@@ -12640,11 +13391,27 @@
         <w:pStyle w:val="标题 3"/>
         <w:widowControl w:val="1"/>
         <w:spacing w:line="240" w:lineRule="auto"/>
+        <w:rPr>
+          <w:rFonts w:ascii="宋体" w:cs="宋体" w:hAnsi="宋体" w:eastAsia="宋体"/>
+          <w:b w:val="1"/>
+          <w:bCs w:val="1"/>
+          <w:sz w:val="32"/>
+          <w:szCs w:val="32"/>
+          <w:rtl w:val="0"/>
+          <w:lang w:val="zh-TW" w:eastAsia="zh-TW"/>
+        </w:rPr>
+      </w:pPr>
+    </w:p>
+    <w:p>
+      <w:pPr>
+        <w:pStyle w:val="标题 3"/>
+        <w:widowControl w:val="1"/>
+        <w:spacing w:line="240" w:lineRule="auto"/>
         <w:ind w:left="360" w:hanging="360"/>
         <w:rPr>
           <w:rFonts w:ascii="宋体" w:cs="宋体" w:hAnsi="宋体" w:eastAsia="宋体"/>
-          <w:b w:val="1"/>
-          <w:bCs w:val="1"/>
+          <w:sz w:val="32"/>
+          <w:szCs w:val="32"/>
           <w:rtl w:val="0"/>
           <w:lang w:val="zh-TW" w:eastAsia="zh-TW"/>
         </w:rPr>
@@ -12667,6 +13434,8 @@
           <w:rFonts w:ascii="宋体" w:cs="宋体" w:hAnsi="宋体" w:eastAsia="宋体"/>
           <w:b w:val="1"/>
           <w:bCs w:val="1"/>
+          <w:sz w:val="32"/>
+          <w:szCs w:val="32"/>
           <w:rtl w:val="0"/>
           <w:lang w:val="zh-TW" w:eastAsia="zh-TW"/>
         </w:rPr>
@@ -12676,6 +13445,8 @@
           <w:rFonts w:ascii="宋体" w:cs="宋体" w:hAnsi="宋体" w:eastAsia="宋体"/>
           <w:b w:val="1"/>
           <w:bCs w:val="1"/>
+          <w:sz w:val="32"/>
+          <w:szCs w:val="32"/>
           <w:rtl w:val="0"/>
           <w:lang w:val="zh-TW" w:eastAsia="zh-TW"/>
         </w:rPr>
@@ -12686,7 +13457,7 @@
       <w:tblPr>
         <w:tblW w:w="8299" w:type="dxa"/>
         <w:jc w:val="left"/>
-        <w:tblInd w:w="468" w:type="dxa"/>
+        <w:tblInd w:w="108" w:type="dxa"/>
         <w:tblBorders>
           <w:top w:val="single" w:color="000000" w:sz="2" w:space="0" w:shadow="0" w:frame="0"/>
           <w:left w:val="single" w:color="000000" w:sz="2" w:space="0" w:shadow="0" w:frame="0"/>
@@ -12709,7 +13480,7 @@
           <w:shd w:val="clear" w:color="auto" w:fill="auto"/>
         </w:tblPrEx>
         <w:trPr>
-          <w:trHeight w:val="310" w:hRule="atLeast"/>
+          <w:trHeight w:val="320" w:hRule="atLeast"/>
         </w:trPr>
         <w:tc>
           <w:tcPr>
@@ -12759,7 +13530,7 @@
         </w:tc>
         <w:tc>
           <w:tcPr>
-            <w:tcW w:type="dxa" w:w="2306"/>
+            <w:tcW w:type="dxa" w:w="2307"/>
             <w:tcBorders>
               <w:top w:val="single" w:color="000000" w:sz="4" w:space="0" w:shadow="0" w:frame="0"/>
               <w:left w:val="single" w:color="000000" w:sz="4" w:space="0" w:shadow="0" w:frame="0"/>
@@ -12901,7 +13672,7 @@
           <w:shd w:val="clear" w:color="auto" w:fill="auto"/>
         </w:tblPrEx>
         <w:trPr>
-          <w:trHeight w:val="250" w:hRule="atLeast"/>
+          <w:trHeight w:val="260" w:hRule="atLeast"/>
         </w:trPr>
         <w:tc>
           <w:tcPr>
@@ -12925,7 +13696,7 @@
         </w:tc>
         <w:tc>
           <w:tcPr>
-            <w:tcW w:type="dxa" w:w="2306"/>
+            <w:tcW w:type="dxa" w:w="2307"/>
             <w:tcBorders>
               <w:top w:val="single" w:color="000000" w:sz="4" w:space="0" w:shadow="0" w:frame="0"/>
               <w:left w:val="single" w:color="000000" w:sz="4" w:space="0" w:shadow="0" w:frame="0"/>
@@ -12949,6 +13720,19 @@
             <w:r>
               <w:rPr>
                 <w:rFonts w:ascii="Times New Roman"/>
+                <w:caps w:val="0"/>
+                <w:smallCaps w:val="0"/>
+                <w:strike w:val="0"/>
+                <w:dstrike w:val="0"/>
+                <w:outline w:val="0"/>
+                <w:color w:val="000000"/>
+                <w:spacing w:val="0"/>
+                <w:kern w:val="2"/>
+                <w:position w:val="0"/>
+                <w:sz w:val="21"/>
+                <w:szCs w:val="21"/>
+                <w:u w:val="none" w:color="000000"/>
+                <w:vertAlign w:val="baseline"/>
                 <w:rtl w:val="0"/>
               </w:rPr>
               <w:t>void</w:t>
@@ -13001,11 +13785,26 @@
       <w:pPr>
         <w:pStyle w:val="标题 3"/>
         <w:spacing w:line="240" w:lineRule="auto"/>
+        <w:rPr>
+          <w:rFonts w:ascii="宋体" w:cs="宋体" w:hAnsi="宋体" w:eastAsia="宋体"/>
+          <w:b w:val="1"/>
+          <w:bCs w:val="1"/>
+          <w:sz w:val="32"/>
+          <w:szCs w:val="32"/>
+          <w:rtl w:val="0"/>
+          <w:lang w:val="zh-TW" w:eastAsia="zh-TW"/>
+        </w:rPr>
+      </w:pPr>
+    </w:p>
+    <w:p>
+      <w:pPr>
+        <w:pStyle w:val="标题 3"/>
+        <w:spacing w:line="240" w:lineRule="auto"/>
         <w:ind w:left="360" w:hanging="360"/>
         <w:rPr>
           <w:rFonts w:ascii="宋体" w:cs="宋体" w:hAnsi="宋体" w:eastAsia="宋体"/>
-          <w:b w:val="1"/>
-          <w:bCs w:val="1"/>
+          <w:sz w:val="32"/>
+          <w:szCs w:val="32"/>
           <w:rtl w:val="0"/>
           <w:lang w:val="zh-TW" w:eastAsia="zh-TW"/>
         </w:rPr>
@@ -13016,6 +13815,8 @@
         <w:pStyle w:val="正文 A"/>
         <w:rPr>
           <w:rFonts w:ascii="宋体" w:cs="宋体" w:hAnsi="宋体" w:eastAsia="宋体"/>
+          <w:sz w:val="21"/>
+          <w:szCs w:val="21"/>
           <w:rtl w:val="0"/>
           <w:lang w:val="zh-TW" w:eastAsia="zh-TW"/>
         </w:rPr>
@@ -13028,6 +13829,8 @@
           <w:rFonts w:ascii="宋体" w:cs="宋体" w:hAnsi="宋体" w:eastAsia="宋体"/>
           <w:b w:val="1"/>
           <w:bCs w:val="1"/>
+          <w:sz w:val="44"/>
+          <w:szCs w:val="44"/>
           <w:rtl w:val="0"/>
           <w:lang w:val="zh-TW" w:eastAsia="zh-TW"/>
         </w:rPr>
@@ -13037,6 +13840,8 @@
           <w:rFonts w:ascii="宋体" w:cs="宋体" w:hAnsi="宋体" w:eastAsia="宋体"/>
           <w:b w:val="1"/>
           <w:bCs w:val="1"/>
+          <w:sz w:val="44"/>
+          <w:szCs w:val="44"/>
           <w:rtl w:val="0"/>
           <w:lang w:val="zh-TW" w:eastAsia="zh-TW"/>
         </w:rPr>
@@ -13045,6 +13850,10 @@
       <w:r>
         <w:rPr>
           <w:rFonts w:ascii="Calibri" w:cs="Calibri" w:hAnsi="Calibri" w:eastAsia="Calibri"/>
+          <w:b w:val="1"/>
+          <w:bCs w:val="1"/>
+          <w:sz w:val="44"/>
+          <w:szCs w:val="44"/>
           <w:rtl w:val="0"/>
           <w:lang w:val="en-US"/>
         </w:rPr>
@@ -13055,6 +13864,8 @@
           <w:rFonts w:ascii="宋体" w:cs="宋体" w:hAnsi="宋体" w:eastAsia="宋体"/>
           <w:b w:val="1"/>
           <w:bCs w:val="1"/>
+          <w:sz w:val="44"/>
+          <w:szCs w:val="44"/>
           <w:rtl w:val="0"/>
           <w:lang w:val="zh-TW" w:eastAsia="zh-TW"/>
         </w:rPr>
@@ -13068,6 +13879,8 @@
           <w:rFonts w:ascii="宋体" w:cs="宋体" w:hAnsi="宋体" w:eastAsia="宋体"/>
           <w:b w:val="1"/>
           <w:bCs w:val="1"/>
+          <w:sz w:val="32"/>
+          <w:szCs w:val="32"/>
           <w:rtl w:val="0"/>
           <w:lang w:val="zh-TW" w:eastAsia="zh-TW"/>
         </w:rPr>
@@ -13075,6 +13888,10 @@
       <w:r>
         <w:rPr>
           <w:rFonts w:ascii="Cambria" w:cs="Cambria" w:hAnsi="Cambria" w:eastAsia="Cambria"/>
+          <w:b w:val="1"/>
+          <w:bCs w:val="1"/>
+          <w:sz w:val="32"/>
+          <w:szCs w:val="32"/>
           <w:rtl w:val="0"/>
           <w:lang w:val="en-US"/>
         </w:rPr>
@@ -13085,6 +13902,8 @@
           <w:rFonts w:ascii="宋体" w:cs="宋体" w:hAnsi="宋体" w:eastAsia="宋体"/>
           <w:b w:val="1"/>
           <w:bCs w:val="1"/>
+          <w:sz w:val="32"/>
+          <w:szCs w:val="32"/>
           <w:rtl w:val="0"/>
           <w:lang w:val="zh-TW" w:eastAsia="zh-TW"/>
         </w:rPr>
@@ -13093,6 +13912,10 @@
       <w:r>
         <w:rPr>
           <w:rFonts w:ascii="Cambria" w:cs="Cambria" w:hAnsi="Cambria" w:eastAsia="Cambria"/>
+          <w:b w:val="1"/>
+          <w:bCs w:val="1"/>
+          <w:sz w:val="32"/>
+          <w:szCs w:val="32"/>
           <w:rtl w:val="0"/>
           <w:lang w:val="en-US"/>
         </w:rPr>
@@ -13103,6 +13926,8 @@
           <w:rFonts w:ascii="宋体" w:cs="宋体" w:hAnsi="宋体" w:eastAsia="宋体"/>
           <w:b w:val="1"/>
           <w:bCs w:val="1"/>
+          <w:sz w:val="32"/>
+          <w:szCs w:val="32"/>
           <w:rtl w:val="0"/>
           <w:lang w:val="zh-TW" w:eastAsia="zh-TW"/>
         </w:rPr>
@@ -13117,6 +13942,8 @@
           <w:rFonts w:ascii="宋体" w:cs="宋体" w:hAnsi="宋体" w:eastAsia="宋体"/>
           <w:b w:val="1"/>
           <w:bCs w:val="1"/>
+          <w:sz w:val="32"/>
+          <w:szCs w:val="32"/>
           <w:rtl w:val="0"/>
           <w:lang w:val="zh-TW" w:eastAsia="zh-TW"/>
         </w:rPr>
@@ -13126,6 +13953,8 @@
           <w:rFonts w:ascii="宋体" w:cs="宋体" w:hAnsi="宋体" w:eastAsia="宋体"/>
           <w:b w:val="1"/>
           <w:bCs w:val="1"/>
+          <w:sz w:val="32"/>
+          <w:szCs w:val="32"/>
           <w:rtl w:val="0"/>
           <w:lang w:val="zh-TW" w:eastAsia="zh-TW"/>
         </w:rPr>
@@ -13136,7 +13965,7 @@
       <w:tblPr>
         <w:tblW w:w="7936" w:type="dxa"/>
         <w:jc w:val="left"/>
-        <w:tblInd w:w="468" w:type="dxa"/>
+        <w:tblInd w:w="108" w:type="dxa"/>
         <w:tblBorders>
           <w:top w:val="single" w:color="000000" w:sz="2" w:space="0" w:shadow="0" w:frame="0"/>
           <w:left w:val="single" w:color="000000" w:sz="2" w:space="0" w:shadow="0" w:frame="0"/>
@@ -13160,7 +13989,7 @@
           <w:shd w:val="clear" w:color="auto" w:fill="auto"/>
         </w:tblPrEx>
         <w:trPr>
-          <w:trHeight w:val="312" w:hRule="atLeast"/>
+          <w:trHeight w:val="322" w:hRule="atLeast"/>
         </w:trPr>
         <w:tc>
           <w:tcPr>
@@ -13413,7 +14242,7 @@
           <w:shd w:val="clear" w:color="auto" w:fill="auto"/>
         </w:tblPrEx>
         <w:trPr>
-          <w:trHeight w:val="921" w:hRule="atLeast"/>
+          <w:trHeight w:val="931" w:hRule="atLeast"/>
         </w:trPr>
         <w:tc>
           <w:tcPr>
@@ -13806,7 +14635,7 @@
           <w:shd w:val="clear" w:color="auto" w:fill="auto"/>
         </w:tblPrEx>
         <w:trPr>
-          <w:trHeight w:val="310" w:hRule="atLeast"/>
+          <w:trHeight w:val="320" w:hRule="atLeast"/>
         </w:trPr>
         <w:tc>
           <w:tcPr>
@@ -14016,11 +14845,27 @@
         <w:pStyle w:val="标题 3"/>
         <w:widowControl w:val="1"/>
         <w:spacing w:line="240" w:lineRule="auto"/>
+        <w:rPr>
+          <w:rFonts w:ascii="宋体" w:cs="宋体" w:hAnsi="宋体" w:eastAsia="宋体"/>
+          <w:b w:val="1"/>
+          <w:bCs w:val="1"/>
+          <w:sz w:val="32"/>
+          <w:szCs w:val="32"/>
+          <w:rtl w:val="0"/>
+          <w:lang w:val="zh-TW" w:eastAsia="zh-TW"/>
+        </w:rPr>
+      </w:pPr>
+    </w:p>
+    <w:p>
+      <w:pPr>
+        <w:pStyle w:val="标题 3"/>
+        <w:widowControl w:val="1"/>
+        <w:spacing w:line="240" w:lineRule="auto"/>
         <w:ind w:left="360" w:hanging="360"/>
         <w:rPr>
           <w:rFonts w:ascii="宋体" w:cs="宋体" w:hAnsi="宋体" w:eastAsia="宋体"/>
-          <w:b w:val="1"/>
-          <w:bCs w:val="1"/>
+          <w:sz w:val="32"/>
+          <w:szCs w:val="32"/>
           <w:rtl w:val="0"/>
           <w:lang w:val="zh-TW" w:eastAsia="zh-TW"/>
         </w:rPr>
@@ -14043,6 +14888,8 @@
           <w:rFonts w:ascii="宋体" w:cs="宋体" w:hAnsi="宋体" w:eastAsia="宋体"/>
           <w:b w:val="1"/>
           <w:bCs w:val="1"/>
+          <w:sz w:val="32"/>
+          <w:szCs w:val="32"/>
           <w:rtl w:val="0"/>
           <w:lang w:val="zh-TW" w:eastAsia="zh-TW"/>
         </w:rPr>
@@ -14052,6 +14899,8 @@
           <w:rFonts w:ascii="宋体" w:cs="宋体" w:hAnsi="宋体" w:eastAsia="宋体"/>
           <w:b w:val="1"/>
           <w:bCs w:val="1"/>
+          <w:sz w:val="32"/>
+          <w:szCs w:val="32"/>
           <w:rtl w:val="0"/>
           <w:lang w:val="zh-TW" w:eastAsia="zh-TW"/>
         </w:rPr>
@@ -14062,7 +14911,7 @@
       <w:tblPr>
         <w:tblW w:w="6930" w:type="dxa"/>
         <w:jc w:val="left"/>
-        <w:tblInd w:w="468" w:type="dxa"/>
+        <w:tblInd w:w="108" w:type="dxa"/>
         <w:tblBorders>
           <w:top w:val="single" w:color="000000" w:sz="2" w:space="0" w:shadow="0" w:frame="0"/>
           <w:left w:val="single" w:color="000000" w:sz="2" w:space="0" w:shadow="0" w:frame="0"/>
@@ -14085,7 +14934,7 @@
           <w:shd w:val="clear" w:color="auto" w:fill="auto"/>
         </w:tblPrEx>
         <w:trPr>
-          <w:trHeight w:val="310" w:hRule="atLeast"/>
+          <w:trHeight w:val="320" w:hRule="atLeast"/>
         </w:trPr>
         <w:tc>
           <w:tcPr>
@@ -14277,7 +15126,7 @@
           <w:shd w:val="clear" w:color="auto" w:fill="auto"/>
         </w:tblPrEx>
         <w:trPr>
-          <w:trHeight w:val="310" w:hRule="atLeast"/>
+          <w:trHeight w:val="320" w:hRule="atLeast"/>
         </w:trPr>
         <w:tc>
           <w:tcPr>
@@ -14364,6 +15213,7 @@
                 <w:u w:val="none" w:color="000000"/>
                 <w:vertAlign w:val="baseline"/>
                 <w:rtl w:val="0"/>
+                <w:lang w:val="es-ES_tradnl"/>
               </w:rPr>
               <w:t>List&lt; OrderListPojo &gt;</w:t>
             </w:r>
@@ -14441,11 +15291,26 @@
       <w:pPr>
         <w:pStyle w:val="标题 3"/>
         <w:spacing w:line="240" w:lineRule="auto"/>
+        <w:rPr>
+          <w:rFonts w:ascii="宋体" w:cs="宋体" w:hAnsi="宋体" w:eastAsia="宋体"/>
+          <w:b w:val="1"/>
+          <w:bCs w:val="1"/>
+          <w:sz w:val="32"/>
+          <w:szCs w:val="32"/>
+          <w:rtl w:val="0"/>
+          <w:lang w:val="zh-TW" w:eastAsia="zh-TW"/>
+        </w:rPr>
+      </w:pPr>
+    </w:p>
+    <w:p>
+      <w:pPr>
+        <w:pStyle w:val="标题 3"/>
+        <w:spacing w:line="240" w:lineRule="auto"/>
         <w:ind w:left="360" w:hanging="360"/>
         <w:rPr>
           <w:rFonts w:ascii="宋体" w:cs="宋体" w:hAnsi="宋体" w:eastAsia="宋体"/>
-          <w:b w:val="1"/>
-          <w:bCs w:val="1"/>
+          <w:sz w:val="32"/>
+          <w:szCs w:val="32"/>
           <w:rtl w:val="0"/>
           <w:lang w:val="zh-TW" w:eastAsia="zh-TW"/>
         </w:rPr>
@@ -14456,6 +15321,8 @@
         <w:pStyle w:val="正文 A"/>
         <w:rPr>
           <w:rFonts w:ascii="宋体" w:cs="宋体" w:hAnsi="宋体" w:eastAsia="宋体"/>
+          <w:sz w:val="21"/>
+          <w:szCs w:val="21"/>
           <w:rtl w:val="0"/>
           <w:lang w:val="zh-TW" w:eastAsia="zh-TW"/>
         </w:rPr>
@@ -14468,6 +15335,8 @@
           <w:rFonts w:ascii="宋体" w:cs="宋体" w:hAnsi="宋体" w:eastAsia="宋体"/>
           <w:b w:val="1"/>
           <w:bCs w:val="1"/>
+          <w:sz w:val="32"/>
+          <w:szCs w:val="32"/>
           <w:rtl w:val="0"/>
           <w:lang w:val="zh-TW" w:eastAsia="zh-TW"/>
         </w:rPr>
@@ -14475,6 +15344,10 @@
       <w:r>
         <w:rPr>
           <w:rFonts w:ascii="Cambria" w:cs="Cambria" w:hAnsi="Cambria" w:eastAsia="Cambria"/>
+          <w:b w:val="1"/>
+          <w:bCs w:val="1"/>
+          <w:sz w:val="32"/>
+          <w:szCs w:val="32"/>
           <w:rtl w:val="0"/>
           <w:lang w:val="en-US"/>
         </w:rPr>
@@ -14485,6 +15358,8 @@
           <w:rFonts w:ascii="宋体" w:cs="宋体" w:hAnsi="宋体" w:eastAsia="宋体"/>
           <w:b w:val="1"/>
           <w:bCs w:val="1"/>
+          <w:sz w:val="32"/>
+          <w:szCs w:val="32"/>
           <w:rtl w:val="0"/>
           <w:lang w:val="zh-TW" w:eastAsia="zh-TW"/>
         </w:rPr>
@@ -14493,6 +15368,10 @@
       <w:r>
         <w:rPr>
           <w:rFonts w:ascii="Cambria" w:cs="Cambria" w:hAnsi="Cambria" w:eastAsia="Cambria"/>
+          <w:b w:val="1"/>
+          <w:bCs w:val="1"/>
+          <w:sz w:val="32"/>
+          <w:szCs w:val="32"/>
           <w:rtl w:val="0"/>
           <w:lang w:val="en-US"/>
         </w:rPr>
@@ -14503,6 +15382,8 @@
           <w:rFonts w:ascii="宋体" w:cs="宋体" w:hAnsi="宋体" w:eastAsia="宋体"/>
           <w:b w:val="1"/>
           <w:bCs w:val="1"/>
+          <w:sz w:val="32"/>
+          <w:szCs w:val="32"/>
           <w:rtl w:val="0"/>
           <w:lang w:val="zh-TW" w:eastAsia="zh-TW"/>
         </w:rPr>
@@ -14517,6 +15398,8 @@
           <w:rFonts w:ascii="宋体" w:cs="宋体" w:hAnsi="宋体" w:eastAsia="宋体"/>
           <w:b w:val="1"/>
           <w:bCs w:val="1"/>
+          <w:sz w:val="32"/>
+          <w:szCs w:val="32"/>
           <w:rtl w:val="0"/>
           <w:lang w:val="zh-TW" w:eastAsia="zh-TW"/>
         </w:rPr>
@@ -14526,6 +15409,8 @@
           <w:rFonts w:ascii="宋体" w:cs="宋体" w:hAnsi="宋体" w:eastAsia="宋体"/>
           <w:b w:val="1"/>
           <w:bCs w:val="1"/>
+          <w:sz w:val="32"/>
+          <w:szCs w:val="32"/>
           <w:rtl w:val="0"/>
           <w:lang w:val="zh-TW" w:eastAsia="zh-TW"/>
         </w:rPr>
@@ -14536,7 +15421,7 @@
       <w:tblPr>
         <w:tblW w:w="8299" w:type="dxa"/>
         <w:jc w:val="left"/>
-        <w:tblInd w:w="468" w:type="dxa"/>
+        <w:tblInd w:w="108" w:type="dxa"/>
         <w:tblBorders>
           <w:top w:val="single" w:color="000000" w:sz="2" w:space="0" w:shadow="0" w:frame="0"/>
           <w:left w:val="single" w:color="000000" w:sz="2" w:space="0" w:shadow="0" w:frame="0"/>
@@ -14560,7 +15445,7 @@
           <w:shd w:val="clear" w:color="auto" w:fill="auto"/>
         </w:tblPrEx>
         <w:trPr>
-          <w:trHeight w:val="310" w:hRule="atLeast"/>
+          <w:trHeight w:val="320" w:hRule="atLeast"/>
         </w:trPr>
         <w:tc>
           <w:tcPr>
@@ -14613,7 +15498,7 @@
         </w:tc>
         <w:tc>
           <w:tcPr>
-            <w:tcW w:type="dxa" w:w="1662"/>
+            <w:tcW w:type="dxa" w:w="1663"/>
             <w:tcBorders>
               <w:top w:val="single" w:color="000000" w:sz="4" w:space="0" w:shadow="0" w:frame="0"/>
               <w:left w:val="single" w:color="000000" w:sz="4" w:space="0" w:shadow="0" w:frame="0"/>
@@ -14662,7 +15547,7 @@
         </w:tc>
         <w:tc>
           <w:tcPr>
-            <w:tcW w:type="dxa" w:w="1648"/>
+            <w:tcW w:type="dxa" w:w="1647"/>
             <w:tcBorders>
               <w:top w:val="single" w:color="000000" w:sz="4" w:space="0" w:shadow="0" w:frame="0"/>
               <w:left w:val="single" w:color="000000" w:sz="4" w:space="0" w:shadow="0" w:frame="0"/>
@@ -14813,7 +15698,7 @@
           <w:shd w:val="clear" w:color="auto" w:fill="auto"/>
         </w:tblPrEx>
         <w:trPr>
-          <w:trHeight w:val="310" w:hRule="atLeast"/>
+          <w:trHeight w:val="320" w:hRule="atLeast"/>
         </w:trPr>
         <w:tc>
           <w:tcPr>
@@ -14866,7 +15751,7 @@
         </w:tc>
         <w:tc>
           <w:tcPr>
-            <w:tcW w:type="dxa" w:w="1662"/>
+            <w:tcW w:type="dxa" w:w="1663"/>
             <w:tcBorders>
               <w:top w:val="single" w:color="000000" w:sz="4" w:space="0" w:shadow="0" w:frame="0"/>
               <w:left w:val="single" w:color="000000" w:sz="4" w:space="0" w:shadow="0" w:frame="0"/>
@@ -14914,7 +15799,7 @@
         </w:tc>
         <w:tc>
           <w:tcPr>
-            <w:tcW w:type="dxa" w:w="1648"/>
+            <w:tcW w:type="dxa" w:w="1647"/>
             <w:tcBorders>
               <w:top w:val="single" w:color="000000" w:sz="4" w:space="0" w:shadow="0" w:frame="0"/>
               <w:left w:val="single" w:color="000000" w:sz="4" w:space="0" w:shadow="0" w:frame="0"/>
@@ -15036,11 +15921,27 @@
         <w:pStyle w:val="标题 3"/>
         <w:widowControl w:val="1"/>
         <w:spacing w:line="240" w:lineRule="auto"/>
+        <w:rPr>
+          <w:rFonts w:ascii="宋体" w:cs="宋体" w:hAnsi="宋体" w:eastAsia="宋体"/>
+          <w:b w:val="1"/>
+          <w:bCs w:val="1"/>
+          <w:sz w:val="32"/>
+          <w:szCs w:val="32"/>
+          <w:rtl w:val="0"/>
+          <w:lang w:val="zh-TW" w:eastAsia="zh-TW"/>
+        </w:rPr>
+      </w:pPr>
+    </w:p>
+    <w:p>
+      <w:pPr>
+        <w:pStyle w:val="标题 3"/>
+        <w:widowControl w:val="1"/>
+        <w:spacing w:line="240" w:lineRule="auto"/>
         <w:ind w:left="360" w:hanging="360"/>
         <w:rPr>
           <w:rFonts w:ascii="宋体" w:cs="宋体" w:hAnsi="宋体" w:eastAsia="宋体"/>
-          <w:b w:val="1"/>
-          <w:bCs w:val="1"/>
+          <w:sz w:val="32"/>
+          <w:szCs w:val="32"/>
           <w:rtl w:val="0"/>
           <w:lang w:val="zh-TW" w:eastAsia="zh-TW"/>
         </w:rPr>
@@ -15063,6 +15964,8 @@
           <w:rFonts w:ascii="宋体" w:cs="宋体" w:hAnsi="宋体" w:eastAsia="宋体"/>
           <w:b w:val="1"/>
           <w:bCs w:val="1"/>
+          <w:sz w:val="32"/>
+          <w:szCs w:val="32"/>
           <w:rtl w:val="0"/>
           <w:lang w:val="zh-TW" w:eastAsia="zh-TW"/>
         </w:rPr>
@@ -15072,6 +15975,8 @@
           <w:rFonts w:ascii="宋体" w:cs="宋体" w:hAnsi="宋体" w:eastAsia="宋体"/>
           <w:b w:val="1"/>
           <w:bCs w:val="1"/>
+          <w:sz w:val="32"/>
+          <w:szCs w:val="32"/>
           <w:rtl w:val="0"/>
           <w:lang w:val="zh-TW" w:eastAsia="zh-TW"/>
         </w:rPr>
@@ -15082,7 +15987,7 @@
       <w:tblPr>
         <w:tblW w:w="8299" w:type="dxa"/>
         <w:jc w:val="left"/>
-        <w:tblInd w:w="468" w:type="dxa"/>
+        <w:tblInd w:w="108" w:type="dxa"/>
         <w:tblBorders>
           <w:top w:val="single" w:color="000000" w:sz="2" w:space="0" w:shadow="0" w:frame="0"/>
           <w:left w:val="single" w:color="000000" w:sz="2" w:space="0" w:shadow="0" w:frame="0"/>
@@ -15105,7 +16010,7 @@
           <w:shd w:val="clear" w:color="auto" w:fill="auto"/>
         </w:tblPrEx>
         <w:trPr>
-          <w:trHeight w:val="310" w:hRule="atLeast"/>
+          <w:trHeight w:val="320" w:hRule="atLeast"/>
         </w:trPr>
         <w:tc>
           <w:tcPr>
@@ -15155,7 +16060,7 @@
         </w:tc>
         <w:tc>
           <w:tcPr>
-            <w:tcW w:type="dxa" w:w="2306"/>
+            <w:tcW w:type="dxa" w:w="2307"/>
             <w:tcBorders>
               <w:top w:val="single" w:color="000000" w:sz="4" w:space="0" w:shadow="0" w:frame="0"/>
               <w:left w:val="single" w:color="000000" w:sz="4" w:space="0" w:shadow="0" w:frame="0"/>
@@ -15297,7 +16202,7 @@
           <w:shd w:val="clear" w:color="auto" w:fill="auto"/>
         </w:tblPrEx>
         <w:trPr>
-          <w:trHeight w:val="310" w:hRule="atLeast"/>
+          <w:trHeight w:val="320" w:hRule="atLeast"/>
         </w:trPr>
         <w:tc>
           <w:tcPr>
@@ -15346,7 +16251,7 @@
         </w:tc>
         <w:tc>
           <w:tcPr>
-            <w:tcW w:type="dxa" w:w="2306"/>
+            <w:tcW w:type="dxa" w:w="2307"/>
             <w:tcBorders>
               <w:top w:val="single" w:color="000000" w:sz="4" w:space="0" w:shadow="0" w:frame="0"/>
               <w:left w:val="single" w:color="000000" w:sz="4" w:space="0" w:shadow="0" w:frame="0"/>
@@ -15384,6 +16289,7 @@
                 <w:u w:val="none" w:color="000000"/>
                 <w:vertAlign w:val="baseline"/>
                 <w:rtl w:val="0"/>
+                <w:lang w:val="nl-NL"/>
               </w:rPr>
               <w:t>Boolean</w:t>
             </w:r>
@@ -15461,11 +16367,26 @@
       <w:pPr>
         <w:pStyle w:val="标题 3"/>
         <w:spacing w:line="240" w:lineRule="auto"/>
+        <w:rPr>
+          <w:rFonts w:ascii="宋体" w:cs="宋体" w:hAnsi="宋体" w:eastAsia="宋体"/>
+          <w:b w:val="1"/>
+          <w:bCs w:val="1"/>
+          <w:sz w:val="32"/>
+          <w:szCs w:val="32"/>
+          <w:rtl w:val="0"/>
+          <w:lang w:val="zh-TW" w:eastAsia="zh-TW"/>
+        </w:rPr>
+      </w:pPr>
+    </w:p>
+    <w:p>
+      <w:pPr>
+        <w:pStyle w:val="标题 3"/>
+        <w:spacing w:line="240" w:lineRule="auto"/>
         <w:ind w:left="360" w:hanging="360"/>
         <w:rPr>
           <w:rFonts w:ascii="宋体" w:cs="宋体" w:hAnsi="宋体" w:eastAsia="宋体"/>
-          <w:b w:val="1"/>
-          <w:bCs w:val="1"/>
+          <w:sz w:val="32"/>
+          <w:szCs w:val="32"/>
           <w:rtl w:val="0"/>
           <w:lang w:val="zh-TW" w:eastAsia="zh-TW"/>
         </w:rPr>
@@ -15476,6 +16397,8 @@
         <w:pStyle w:val="正文 A"/>
         <w:rPr>
           <w:rFonts w:ascii="宋体" w:cs="宋体" w:hAnsi="宋体" w:eastAsia="宋体"/>
+          <w:sz w:val="21"/>
+          <w:szCs w:val="21"/>
           <w:rtl w:val="0"/>
           <w:lang w:val="zh-TW" w:eastAsia="zh-TW"/>
         </w:rPr>
@@ -15488,6 +16411,8 @@
           <w:rFonts w:ascii="宋体" w:cs="宋体" w:hAnsi="宋体" w:eastAsia="宋体"/>
           <w:b w:val="1"/>
           <w:bCs w:val="1"/>
+          <w:sz w:val="32"/>
+          <w:szCs w:val="32"/>
           <w:rtl w:val="0"/>
           <w:lang w:val="zh-TW" w:eastAsia="zh-TW"/>
         </w:rPr>
@@ -15495,6 +16420,10 @@
       <w:r>
         <w:rPr>
           <w:rFonts w:ascii="Cambria" w:cs="Cambria" w:hAnsi="Cambria" w:eastAsia="Cambria"/>
+          <w:b w:val="1"/>
+          <w:bCs w:val="1"/>
+          <w:sz w:val="32"/>
+          <w:szCs w:val="32"/>
           <w:rtl w:val="0"/>
           <w:lang w:val="en-US"/>
         </w:rPr>
@@ -15505,6 +16434,8 @@
           <w:rFonts w:ascii="宋体" w:cs="宋体" w:hAnsi="宋体" w:eastAsia="宋体"/>
           <w:b w:val="1"/>
           <w:bCs w:val="1"/>
+          <w:sz w:val="32"/>
+          <w:szCs w:val="32"/>
           <w:rtl w:val="0"/>
           <w:lang w:val="zh-TW" w:eastAsia="zh-TW"/>
         </w:rPr>
@@ -15513,6 +16444,10 @@
       <w:r>
         <w:rPr>
           <w:rFonts w:ascii="Cambria" w:cs="Cambria" w:hAnsi="Cambria" w:eastAsia="Cambria"/>
+          <w:b w:val="1"/>
+          <w:bCs w:val="1"/>
+          <w:sz w:val="32"/>
+          <w:szCs w:val="32"/>
           <w:rtl w:val="0"/>
           <w:lang w:val="en-US"/>
         </w:rPr>
@@ -15523,6 +16458,8 @@
           <w:rFonts w:ascii="宋体" w:cs="宋体" w:hAnsi="宋体" w:eastAsia="宋体"/>
           <w:b w:val="1"/>
           <w:bCs w:val="1"/>
+          <w:sz w:val="32"/>
+          <w:szCs w:val="32"/>
           <w:rtl w:val="0"/>
           <w:lang w:val="zh-TW" w:eastAsia="zh-TW"/>
         </w:rPr>
@@ -15537,6 +16474,8 @@
           <w:rFonts w:ascii="宋体" w:cs="宋体" w:hAnsi="宋体" w:eastAsia="宋体"/>
           <w:b w:val="1"/>
           <w:bCs w:val="1"/>
+          <w:sz w:val="32"/>
+          <w:szCs w:val="32"/>
           <w:rtl w:val="0"/>
           <w:lang w:val="zh-TW" w:eastAsia="zh-TW"/>
         </w:rPr>
@@ -15546,6 +16485,8 @@
           <w:rFonts w:ascii="宋体" w:cs="宋体" w:hAnsi="宋体" w:eastAsia="宋体"/>
           <w:b w:val="1"/>
           <w:bCs w:val="1"/>
+          <w:sz w:val="32"/>
+          <w:szCs w:val="32"/>
           <w:rtl w:val="0"/>
           <w:lang w:val="zh-TW" w:eastAsia="zh-TW"/>
         </w:rPr>
@@ -15556,7 +16497,7 @@
       <w:tblPr>
         <w:tblW w:w="8299" w:type="dxa"/>
         <w:jc w:val="left"/>
-        <w:tblInd w:w="468" w:type="dxa"/>
+        <w:tblInd w:w="108" w:type="dxa"/>
         <w:tblBorders>
           <w:top w:val="single" w:color="000000" w:sz="2" w:space="0" w:shadow="0" w:frame="0"/>
           <w:left w:val="single" w:color="000000" w:sz="2" w:space="0" w:shadow="0" w:frame="0"/>
@@ -15580,7 +16521,7 @@
           <w:shd w:val="clear" w:color="auto" w:fill="auto"/>
         </w:tblPrEx>
         <w:trPr>
-          <w:trHeight w:val="310" w:hRule="atLeast"/>
+          <w:trHeight w:val="320" w:hRule="atLeast"/>
         </w:trPr>
         <w:tc>
           <w:tcPr>
@@ -15633,7 +16574,7 @@
         </w:tc>
         <w:tc>
           <w:tcPr>
-            <w:tcW w:type="dxa" w:w="1662"/>
+            <w:tcW w:type="dxa" w:w="1663"/>
             <w:tcBorders>
               <w:top w:val="single" w:color="000000" w:sz="4" w:space="0" w:shadow="0" w:frame="0"/>
               <w:left w:val="single" w:color="000000" w:sz="4" w:space="0" w:shadow="0" w:frame="0"/>
@@ -15682,7 +16623,7 @@
         </w:tc>
         <w:tc>
           <w:tcPr>
-            <w:tcW w:type="dxa" w:w="1648"/>
+            <w:tcW w:type="dxa" w:w="1647"/>
             <w:tcBorders>
               <w:top w:val="single" w:color="000000" w:sz="4" w:space="0" w:shadow="0" w:frame="0"/>
               <w:left w:val="single" w:color="000000" w:sz="4" w:space="0" w:shadow="0" w:frame="0"/>
@@ -15833,7 +16774,7 @@
           <w:shd w:val="clear" w:color="auto" w:fill="auto"/>
         </w:tblPrEx>
         <w:trPr>
-          <w:trHeight w:val="310" w:hRule="atLeast"/>
+          <w:trHeight w:val="320" w:hRule="atLeast"/>
         </w:trPr>
         <w:tc>
           <w:tcPr>
@@ -15886,7 +16827,7 @@
         </w:tc>
         <w:tc>
           <w:tcPr>
-            <w:tcW w:type="dxa" w:w="1662"/>
+            <w:tcW w:type="dxa" w:w="1663"/>
             <w:tcBorders>
               <w:top w:val="single" w:color="000000" w:sz="4" w:space="0" w:shadow="0" w:frame="0"/>
               <w:left w:val="single" w:color="000000" w:sz="4" w:space="0" w:shadow="0" w:frame="0"/>
@@ -15934,7 +16875,7 @@
         </w:tc>
         <w:tc>
           <w:tcPr>
-            <w:tcW w:type="dxa" w:w="1648"/>
+            <w:tcW w:type="dxa" w:w="1647"/>
             <w:tcBorders>
               <w:top w:val="single" w:color="000000" w:sz="4" w:space="0" w:shadow="0" w:frame="0"/>
               <w:left w:val="single" w:color="000000" w:sz="4" w:space="0" w:shadow="0" w:frame="0"/>
@@ -16056,11 +16997,27 @@
         <w:pStyle w:val="标题 3"/>
         <w:widowControl w:val="1"/>
         <w:spacing w:line="240" w:lineRule="auto"/>
+        <w:rPr>
+          <w:rFonts w:ascii="宋体" w:cs="宋体" w:hAnsi="宋体" w:eastAsia="宋体"/>
+          <w:b w:val="1"/>
+          <w:bCs w:val="1"/>
+          <w:sz w:val="32"/>
+          <w:szCs w:val="32"/>
+          <w:rtl w:val="0"/>
+          <w:lang w:val="zh-TW" w:eastAsia="zh-TW"/>
+        </w:rPr>
+      </w:pPr>
+    </w:p>
+    <w:p>
+      <w:pPr>
+        <w:pStyle w:val="标题 3"/>
+        <w:widowControl w:val="1"/>
+        <w:spacing w:line="240" w:lineRule="auto"/>
         <w:ind w:left="360" w:hanging="360"/>
         <w:rPr>
           <w:rFonts w:ascii="宋体" w:cs="宋体" w:hAnsi="宋体" w:eastAsia="宋体"/>
-          <w:b w:val="1"/>
-          <w:bCs w:val="1"/>
+          <w:sz w:val="32"/>
+          <w:szCs w:val="32"/>
           <w:rtl w:val="0"/>
           <w:lang w:val="zh-TW" w:eastAsia="zh-TW"/>
         </w:rPr>
@@ -16083,6 +17040,8 @@
           <w:rFonts w:ascii="宋体" w:cs="宋体" w:hAnsi="宋体" w:eastAsia="宋体"/>
           <w:b w:val="1"/>
           <w:bCs w:val="1"/>
+          <w:sz w:val="32"/>
+          <w:szCs w:val="32"/>
           <w:rtl w:val="0"/>
           <w:lang w:val="zh-TW" w:eastAsia="zh-TW"/>
         </w:rPr>
@@ -16092,6 +17051,8 @@
           <w:rFonts w:ascii="宋体" w:cs="宋体" w:hAnsi="宋体" w:eastAsia="宋体"/>
           <w:b w:val="1"/>
           <w:bCs w:val="1"/>
+          <w:sz w:val="32"/>
+          <w:szCs w:val="32"/>
           <w:rtl w:val="0"/>
           <w:lang w:val="zh-TW" w:eastAsia="zh-TW"/>
         </w:rPr>
@@ -16102,7 +17063,7 @@
       <w:tblPr>
         <w:tblW w:w="8299" w:type="dxa"/>
         <w:jc w:val="left"/>
-        <w:tblInd w:w="468" w:type="dxa"/>
+        <w:tblInd w:w="108" w:type="dxa"/>
         <w:tblBorders>
           <w:top w:val="single" w:color="000000" w:sz="2" w:space="0" w:shadow="0" w:frame="0"/>
           <w:left w:val="single" w:color="000000" w:sz="2" w:space="0" w:shadow="0" w:frame="0"/>
@@ -16125,7 +17086,7 @@
           <w:shd w:val="clear" w:color="auto" w:fill="auto"/>
         </w:tblPrEx>
         <w:trPr>
-          <w:trHeight w:val="310" w:hRule="atLeast"/>
+          <w:trHeight w:val="320" w:hRule="atLeast"/>
         </w:trPr>
         <w:tc>
           <w:tcPr>
@@ -16175,7 +17136,7 @@
         </w:tc>
         <w:tc>
           <w:tcPr>
-            <w:tcW w:type="dxa" w:w="2306"/>
+            <w:tcW w:type="dxa" w:w="2307"/>
             <w:tcBorders>
               <w:top w:val="single" w:color="000000" w:sz="4" w:space="0" w:shadow="0" w:frame="0"/>
               <w:left w:val="single" w:color="000000" w:sz="4" w:space="0" w:shadow="0" w:frame="0"/>
@@ -16317,7 +17278,7 @@
           <w:shd w:val="clear" w:color="auto" w:fill="auto"/>
         </w:tblPrEx>
         <w:trPr>
-          <w:trHeight w:val="310" w:hRule="atLeast"/>
+          <w:trHeight w:val="320" w:hRule="atLeast"/>
         </w:trPr>
         <w:tc>
           <w:tcPr>
@@ -16366,7 +17327,7 @@
         </w:tc>
         <w:tc>
           <w:tcPr>
-            <w:tcW w:type="dxa" w:w="2306"/>
+            <w:tcW w:type="dxa" w:w="2307"/>
             <w:tcBorders>
               <w:top w:val="single" w:color="000000" w:sz="4" w:space="0" w:shadow="0" w:frame="0"/>
               <w:left w:val="single" w:color="000000" w:sz="4" w:space="0" w:shadow="0" w:frame="0"/>
@@ -16404,6 +17365,7 @@
                 <w:u w:val="none" w:color="000000"/>
                 <w:vertAlign w:val="baseline"/>
                 <w:rtl w:val="0"/>
+                <w:lang w:val="nl-NL"/>
               </w:rPr>
               <w:t>Boolean</w:t>
             </w:r>
@@ -16481,11 +17443,26 @@
       <w:pPr>
         <w:pStyle w:val="标题 3"/>
         <w:spacing w:line="240" w:lineRule="auto"/>
+        <w:rPr>
+          <w:rFonts w:ascii="宋体" w:cs="宋体" w:hAnsi="宋体" w:eastAsia="宋体"/>
+          <w:b w:val="1"/>
+          <w:bCs w:val="1"/>
+          <w:sz w:val="32"/>
+          <w:szCs w:val="32"/>
+          <w:rtl w:val="0"/>
+          <w:lang w:val="zh-TW" w:eastAsia="zh-TW"/>
+        </w:rPr>
+      </w:pPr>
+    </w:p>
+    <w:p>
+      <w:pPr>
+        <w:pStyle w:val="标题 3"/>
+        <w:spacing w:line="240" w:lineRule="auto"/>
         <w:ind w:left="360" w:hanging="360"/>
         <w:rPr>
           <w:rFonts w:ascii="宋体" w:cs="宋体" w:hAnsi="宋体" w:eastAsia="宋体"/>
-          <w:b w:val="1"/>
-          <w:bCs w:val="1"/>
+          <w:sz w:val="32"/>
+          <w:szCs w:val="32"/>
           <w:rtl w:val="0"/>
           <w:lang w:val="zh-TW" w:eastAsia="zh-TW"/>
         </w:rPr>
@@ -16496,6 +17473,8 @@
         <w:pStyle w:val="正文 A"/>
         <w:rPr>
           <w:rFonts w:ascii="宋体" w:cs="宋体" w:hAnsi="宋体" w:eastAsia="宋体"/>
+          <w:sz w:val="21"/>
+          <w:szCs w:val="21"/>
           <w:rtl w:val="0"/>
           <w:lang w:val="zh-TW" w:eastAsia="zh-TW"/>
         </w:rPr>
@@ -16508,6 +17487,8 @@
           <w:rFonts w:ascii="宋体" w:cs="宋体" w:hAnsi="宋体" w:eastAsia="宋体"/>
           <w:b w:val="1"/>
           <w:bCs w:val="1"/>
+          <w:sz w:val="32"/>
+          <w:szCs w:val="32"/>
           <w:rtl w:val="0"/>
           <w:lang w:val="zh-TW" w:eastAsia="zh-TW"/>
         </w:rPr>
@@ -16515,6 +17496,10 @@
       <w:r>
         <w:rPr>
           <w:rFonts w:ascii="Cambria" w:cs="Cambria" w:hAnsi="Cambria" w:eastAsia="Cambria"/>
+          <w:b w:val="1"/>
+          <w:bCs w:val="1"/>
+          <w:sz w:val="32"/>
+          <w:szCs w:val="32"/>
           <w:rtl w:val="0"/>
           <w:lang w:val="en-US"/>
         </w:rPr>
@@ -16525,6 +17510,8 @@
           <w:rFonts w:ascii="宋体" w:cs="宋体" w:hAnsi="宋体" w:eastAsia="宋体"/>
           <w:b w:val="1"/>
           <w:bCs w:val="1"/>
+          <w:sz w:val="32"/>
+          <w:szCs w:val="32"/>
           <w:rtl w:val="0"/>
           <w:lang w:val="zh-TW" w:eastAsia="zh-TW"/>
         </w:rPr>
@@ -16533,6 +17520,10 @@
       <w:r>
         <w:rPr>
           <w:rFonts w:ascii="Cambria" w:cs="Cambria" w:hAnsi="Cambria" w:eastAsia="Cambria"/>
+          <w:b w:val="1"/>
+          <w:bCs w:val="1"/>
+          <w:sz w:val="32"/>
+          <w:szCs w:val="32"/>
           <w:rtl w:val="0"/>
           <w:lang w:val="en-US"/>
         </w:rPr>
@@ -16543,6 +17534,8 @@
           <w:rFonts w:ascii="宋体" w:cs="宋体" w:hAnsi="宋体" w:eastAsia="宋体"/>
           <w:b w:val="1"/>
           <w:bCs w:val="1"/>
+          <w:sz w:val="32"/>
+          <w:szCs w:val="32"/>
           <w:rtl w:val="0"/>
           <w:lang w:val="zh-TW" w:eastAsia="zh-TW"/>
         </w:rPr>
@@ -16557,6 +17550,8 @@
           <w:rFonts w:ascii="宋体" w:cs="宋体" w:hAnsi="宋体" w:eastAsia="宋体"/>
           <w:b w:val="1"/>
           <w:bCs w:val="1"/>
+          <w:sz w:val="32"/>
+          <w:szCs w:val="32"/>
           <w:rtl w:val="0"/>
           <w:lang w:val="zh-TW" w:eastAsia="zh-TW"/>
         </w:rPr>
@@ -16566,6 +17561,8 @@
           <w:rFonts w:ascii="宋体" w:cs="宋体" w:hAnsi="宋体" w:eastAsia="宋体"/>
           <w:b w:val="1"/>
           <w:bCs w:val="1"/>
+          <w:sz w:val="32"/>
+          <w:szCs w:val="32"/>
           <w:rtl w:val="0"/>
           <w:lang w:val="zh-TW" w:eastAsia="zh-TW"/>
         </w:rPr>
@@ -16576,7 +17573,7 @@
       <w:tblPr>
         <w:tblW w:w="8299" w:type="dxa"/>
         <w:jc w:val="left"/>
-        <w:tblInd w:w="468" w:type="dxa"/>
+        <w:tblInd w:w="108" w:type="dxa"/>
         <w:tblBorders>
           <w:top w:val="single" w:color="000000" w:sz="2" w:space="0" w:shadow="0" w:frame="0"/>
           <w:left w:val="single" w:color="000000" w:sz="2" w:space="0" w:shadow="0" w:frame="0"/>
@@ -16600,7 +17597,7 @@
           <w:shd w:val="clear" w:color="auto" w:fill="auto"/>
         </w:tblPrEx>
         <w:trPr>
-          <w:trHeight w:val="310" w:hRule="atLeast"/>
+          <w:trHeight w:val="320" w:hRule="atLeast"/>
         </w:trPr>
         <w:tc>
           <w:tcPr>
@@ -16653,7 +17650,7 @@
         </w:tc>
         <w:tc>
           <w:tcPr>
-            <w:tcW w:type="dxa" w:w="1662"/>
+            <w:tcW w:type="dxa" w:w="1663"/>
             <w:tcBorders>
               <w:top w:val="single" w:color="000000" w:sz="4" w:space="0" w:shadow="0" w:frame="0"/>
               <w:left w:val="single" w:color="000000" w:sz="4" w:space="0" w:shadow="0" w:frame="0"/>
@@ -16702,7 +17699,7 @@
         </w:tc>
         <w:tc>
           <w:tcPr>
-            <w:tcW w:type="dxa" w:w="1648"/>
+            <w:tcW w:type="dxa" w:w="1647"/>
             <w:tcBorders>
               <w:top w:val="single" w:color="000000" w:sz="4" w:space="0" w:shadow="0" w:frame="0"/>
               <w:left w:val="single" w:color="000000" w:sz="4" w:space="0" w:shadow="0" w:frame="0"/>
@@ -16853,7 +17850,7 @@
           <w:shd w:val="clear" w:color="auto" w:fill="auto"/>
         </w:tblPrEx>
         <w:trPr>
-          <w:trHeight w:val="310" w:hRule="atLeast"/>
+          <w:trHeight w:val="320" w:hRule="atLeast"/>
         </w:trPr>
         <w:tc>
           <w:tcPr>
@@ -16906,7 +17903,7 @@
         </w:tc>
         <w:tc>
           <w:tcPr>
-            <w:tcW w:type="dxa" w:w="1662"/>
+            <w:tcW w:type="dxa" w:w="1663"/>
             <w:tcBorders>
               <w:top w:val="single" w:color="000000" w:sz="4" w:space="0" w:shadow="0" w:frame="0"/>
               <w:left w:val="single" w:color="000000" w:sz="4" w:space="0" w:shadow="0" w:frame="0"/>
@@ -16954,7 +17951,7 @@
         </w:tc>
         <w:tc>
           <w:tcPr>
-            <w:tcW w:type="dxa" w:w="1648"/>
+            <w:tcW w:type="dxa" w:w="1647"/>
             <w:tcBorders>
               <w:top w:val="single" w:color="000000" w:sz="4" w:space="0" w:shadow="0" w:frame="0"/>
               <w:left w:val="single" w:color="000000" w:sz="4" w:space="0" w:shadow="0" w:frame="0"/>
@@ -17076,11 +18073,27 @@
         <w:pStyle w:val="标题 3"/>
         <w:widowControl w:val="1"/>
         <w:spacing w:line="240" w:lineRule="auto"/>
+        <w:rPr>
+          <w:rFonts w:ascii="宋体" w:cs="宋体" w:hAnsi="宋体" w:eastAsia="宋体"/>
+          <w:b w:val="1"/>
+          <w:bCs w:val="1"/>
+          <w:sz w:val="32"/>
+          <w:szCs w:val="32"/>
+          <w:rtl w:val="0"/>
+          <w:lang w:val="zh-TW" w:eastAsia="zh-TW"/>
+        </w:rPr>
+      </w:pPr>
+    </w:p>
+    <w:p>
+      <w:pPr>
+        <w:pStyle w:val="标题 3"/>
+        <w:widowControl w:val="1"/>
+        <w:spacing w:line="240" w:lineRule="auto"/>
         <w:ind w:left="360" w:hanging="360"/>
         <w:rPr>
           <w:rFonts w:ascii="宋体" w:cs="宋体" w:hAnsi="宋体" w:eastAsia="宋体"/>
-          <w:b w:val="1"/>
-          <w:bCs w:val="1"/>
+          <w:sz w:val="32"/>
+          <w:szCs w:val="32"/>
           <w:rtl w:val="0"/>
           <w:lang w:val="zh-TW" w:eastAsia="zh-TW"/>
         </w:rPr>
@@ -17103,6 +18116,8 @@
           <w:rFonts w:ascii="宋体" w:cs="宋体" w:hAnsi="宋体" w:eastAsia="宋体"/>
           <w:b w:val="1"/>
           <w:bCs w:val="1"/>
+          <w:sz w:val="32"/>
+          <w:szCs w:val="32"/>
           <w:rtl w:val="0"/>
           <w:lang w:val="zh-TW" w:eastAsia="zh-TW"/>
         </w:rPr>
@@ -17112,6 +18127,8 @@
           <w:rFonts w:ascii="宋体" w:cs="宋体" w:hAnsi="宋体" w:eastAsia="宋体"/>
           <w:b w:val="1"/>
           <w:bCs w:val="1"/>
+          <w:sz w:val="32"/>
+          <w:szCs w:val="32"/>
           <w:rtl w:val="0"/>
           <w:lang w:val="zh-TW" w:eastAsia="zh-TW"/>
         </w:rPr>
@@ -17122,7 +18139,7 @@
       <w:tblPr>
         <w:tblW w:w="8299" w:type="dxa"/>
         <w:jc w:val="left"/>
-        <w:tblInd w:w="468" w:type="dxa"/>
+        <w:tblInd w:w="108" w:type="dxa"/>
         <w:tblBorders>
           <w:top w:val="single" w:color="000000" w:sz="2" w:space="0" w:shadow="0" w:frame="0"/>
           <w:left w:val="single" w:color="000000" w:sz="2" w:space="0" w:shadow="0" w:frame="0"/>
@@ -17145,7 +18162,7 @@
           <w:shd w:val="clear" w:color="auto" w:fill="auto"/>
         </w:tblPrEx>
         <w:trPr>
-          <w:trHeight w:val="310" w:hRule="atLeast"/>
+          <w:trHeight w:val="320" w:hRule="atLeast"/>
         </w:trPr>
         <w:tc>
           <w:tcPr>
@@ -17195,7 +18212,7 @@
         </w:tc>
         <w:tc>
           <w:tcPr>
-            <w:tcW w:type="dxa" w:w="2306"/>
+            <w:tcW w:type="dxa" w:w="2307"/>
             <w:tcBorders>
               <w:top w:val="single" w:color="000000" w:sz="4" w:space="0" w:shadow="0" w:frame="0"/>
               <w:left w:val="single" w:color="000000" w:sz="4" w:space="0" w:shadow="0" w:frame="0"/>
@@ -17337,7 +18354,7 @@
           <w:shd w:val="clear" w:color="auto" w:fill="auto"/>
         </w:tblPrEx>
         <w:trPr>
-          <w:trHeight w:val="310" w:hRule="atLeast"/>
+          <w:trHeight w:val="320" w:hRule="atLeast"/>
         </w:trPr>
         <w:tc>
           <w:tcPr>
@@ -17386,7 +18403,7 @@
         </w:tc>
         <w:tc>
           <w:tcPr>
-            <w:tcW w:type="dxa" w:w="2306"/>
+            <w:tcW w:type="dxa" w:w="2307"/>
             <w:tcBorders>
               <w:top w:val="single" w:color="000000" w:sz="4" w:space="0" w:shadow="0" w:frame="0"/>
               <w:left w:val="single" w:color="000000" w:sz="4" w:space="0" w:shadow="0" w:frame="0"/>
@@ -17424,6 +18441,7 @@
                 <w:u w:val="none" w:color="000000"/>
                 <w:vertAlign w:val="baseline"/>
                 <w:rtl w:val="0"/>
+                <w:lang w:val="nl-NL"/>
               </w:rPr>
               <w:t>Boolean</w:t>
             </w:r>
@@ -17501,11 +18519,26 @@
       <w:pPr>
         <w:pStyle w:val="标题 3"/>
         <w:spacing w:line="240" w:lineRule="auto"/>
+        <w:rPr>
+          <w:rFonts w:ascii="宋体" w:cs="宋体" w:hAnsi="宋体" w:eastAsia="宋体"/>
+          <w:b w:val="1"/>
+          <w:bCs w:val="1"/>
+          <w:sz w:val="32"/>
+          <w:szCs w:val="32"/>
+          <w:rtl w:val="0"/>
+          <w:lang w:val="zh-TW" w:eastAsia="zh-TW"/>
+        </w:rPr>
+      </w:pPr>
+    </w:p>
+    <w:p>
+      <w:pPr>
+        <w:pStyle w:val="标题 3"/>
+        <w:spacing w:line="240" w:lineRule="auto"/>
         <w:ind w:left="360" w:hanging="360"/>
         <w:rPr>
           <w:rFonts w:ascii="宋体" w:cs="宋体" w:hAnsi="宋体" w:eastAsia="宋体"/>
-          <w:b w:val="1"/>
-          <w:bCs w:val="1"/>
+          <w:sz w:val="32"/>
+          <w:szCs w:val="32"/>
           <w:rtl w:val="0"/>
           <w:lang w:val="zh-TW" w:eastAsia="zh-TW"/>
         </w:rPr>
@@ -17516,6 +18549,8 @@
         <w:pStyle w:val="正文 A"/>
         <w:rPr>
           <w:rFonts w:ascii="宋体" w:cs="宋体" w:hAnsi="宋体" w:eastAsia="宋体"/>
+          <w:sz w:val="21"/>
+          <w:szCs w:val="21"/>
           <w:rtl w:val="0"/>
           <w:lang w:val="zh-TW" w:eastAsia="zh-TW"/>
         </w:rPr>
@@ -17526,6 +18561,8 @@
         <w:pStyle w:val="正文 A"/>
         <w:rPr>
           <w:rFonts w:ascii="宋体" w:cs="宋体" w:hAnsi="宋体" w:eastAsia="宋体"/>
+          <w:sz w:val="21"/>
+          <w:szCs w:val="21"/>
           <w:rtl w:val="0"/>
           <w:lang w:val="zh-TW" w:eastAsia="zh-TW"/>
         </w:rPr>
@@ -17538,6 +18575,8 @@
           <w:rFonts w:ascii="宋体" w:cs="宋体" w:hAnsi="宋体" w:eastAsia="宋体"/>
           <w:b w:val="1"/>
           <w:bCs w:val="1"/>
+          <w:sz w:val="44"/>
+          <w:szCs w:val="44"/>
           <w:rtl w:val="0"/>
           <w:lang w:val="zh-TW" w:eastAsia="zh-TW"/>
         </w:rPr>
@@ -17547,6 +18586,8 @@
           <w:rFonts w:ascii="宋体" w:cs="宋体" w:hAnsi="宋体" w:eastAsia="宋体"/>
           <w:b w:val="1"/>
           <w:bCs w:val="1"/>
+          <w:sz w:val="44"/>
+          <w:szCs w:val="44"/>
           <w:rtl w:val="0"/>
           <w:lang w:val="zh-TW" w:eastAsia="zh-TW"/>
         </w:rPr>
@@ -17555,6 +18596,10 @@
       <w:r>
         <w:rPr>
           <w:rFonts w:ascii="Calibri" w:cs="Calibri" w:hAnsi="Calibri" w:eastAsia="Calibri"/>
+          <w:b w:val="1"/>
+          <w:bCs w:val="1"/>
+          <w:sz w:val="44"/>
+          <w:szCs w:val="44"/>
           <w:rtl w:val="0"/>
           <w:lang w:val="en-US"/>
         </w:rPr>
@@ -17565,6 +18610,8 @@
           <w:rFonts w:ascii="宋体" w:cs="宋体" w:hAnsi="宋体" w:eastAsia="宋体"/>
           <w:b w:val="1"/>
           <w:bCs w:val="1"/>
+          <w:sz w:val="44"/>
+          <w:szCs w:val="44"/>
           <w:rtl w:val="0"/>
           <w:lang w:val="zh-TW" w:eastAsia="zh-TW"/>
         </w:rPr>
@@ -17578,6 +18625,8 @@
           <w:rFonts w:ascii="宋体" w:cs="宋体" w:hAnsi="宋体" w:eastAsia="宋体"/>
           <w:b w:val="1"/>
           <w:bCs w:val="1"/>
+          <w:sz w:val="32"/>
+          <w:szCs w:val="32"/>
           <w:rtl w:val="0"/>
           <w:lang w:val="zh-TW" w:eastAsia="zh-TW"/>
         </w:rPr>
@@ -17585,6 +18634,10 @@
       <w:r>
         <w:rPr>
           <w:rFonts w:ascii="Cambria" w:cs="Cambria" w:hAnsi="Cambria" w:eastAsia="Cambria"/>
+          <w:b w:val="1"/>
+          <w:bCs w:val="1"/>
+          <w:sz w:val="32"/>
+          <w:szCs w:val="32"/>
           <w:rtl w:val="0"/>
           <w:lang w:val="en-US"/>
         </w:rPr>
@@ -17595,6 +18648,8 @@
           <w:rFonts w:ascii="宋体" w:cs="宋体" w:hAnsi="宋体" w:eastAsia="宋体"/>
           <w:b w:val="1"/>
           <w:bCs w:val="1"/>
+          <w:sz w:val="32"/>
+          <w:szCs w:val="32"/>
           <w:rtl w:val="0"/>
           <w:lang w:val="zh-TW" w:eastAsia="zh-TW"/>
         </w:rPr>
@@ -17603,6 +18658,10 @@
       <w:r>
         <w:rPr>
           <w:rFonts w:ascii="Cambria" w:cs="Cambria" w:hAnsi="Cambria" w:eastAsia="Cambria"/>
+          <w:b w:val="1"/>
+          <w:bCs w:val="1"/>
+          <w:sz w:val="32"/>
+          <w:szCs w:val="32"/>
           <w:rtl w:val="0"/>
           <w:lang w:val="en-US"/>
         </w:rPr>
@@ -17613,6 +18672,8 @@
           <w:rFonts w:ascii="宋体" w:cs="宋体" w:hAnsi="宋体" w:eastAsia="宋体"/>
           <w:b w:val="1"/>
           <w:bCs w:val="1"/>
+          <w:sz w:val="32"/>
+          <w:szCs w:val="32"/>
           <w:rtl w:val="0"/>
           <w:lang w:val="zh-TW" w:eastAsia="zh-TW"/>
         </w:rPr>
@@ -17627,6 +18688,8 @@
           <w:rFonts w:ascii="宋体" w:cs="宋体" w:hAnsi="宋体" w:eastAsia="宋体"/>
           <w:b w:val="1"/>
           <w:bCs w:val="1"/>
+          <w:sz w:val="32"/>
+          <w:szCs w:val="32"/>
           <w:rtl w:val="0"/>
           <w:lang w:val="zh-TW" w:eastAsia="zh-TW"/>
         </w:rPr>
@@ -17636,6 +18699,8 @@
           <w:rFonts w:ascii="宋体" w:cs="宋体" w:hAnsi="宋体" w:eastAsia="宋体"/>
           <w:b w:val="1"/>
           <w:bCs w:val="1"/>
+          <w:sz w:val="32"/>
+          <w:szCs w:val="32"/>
           <w:rtl w:val="0"/>
           <w:lang w:val="zh-TW" w:eastAsia="zh-TW"/>
         </w:rPr>
@@ -17646,7 +18711,7 @@
       <w:tblPr>
         <w:tblW w:w="8162" w:type="dxa"/>
         <w:jc w:val="left"/>
-        <w:tblInd w:w="468" w:type="dxa"/>
+        <w:tblInd w:w="108" w:type="dxa"/>
         <w:tblBorders>
           <w:top w:val="single" w:color="000000" w:sz="2" w:space="0" w:shadow="0" w:frame="0"/>
           <w:left w:val="single" w:color="000000" w:sz="2" w:space="0" w:shadow="0" w:frame="0"/>
@@ -17670,7 +18735,7 @@
           <w:shd w:val="clear" w:color="auto" w:fill="auto"/>
         </w:tblPrEx>
         <w:trPr>
-          <w:trHeight w:val="310" w:hRule="atLeast"/>
+          <w:trHeight w:val="320" w:hRule="atLeast"/>
         </w:trPr>
         <w:tc>
           <w:tcPr>
@@ -17923,7 +18988,7 @@
           <w:shd w:val="clear" w:color="auto" w:fill="auto"/>
         </w:tblPrEx>
         <w:trPr>
-          <w:trHeight w:val="310" w:hRule="atLeast"/>
+          <w:trHeight w:val="320" w:hRule="atLeast"/>
         </w:trPr>
         <w:tc>
           <w:tcPr>
@@ -17968,6 +19033,7 @@
                 <w:u w:val="none" w:color="000000"/>
                 <w:vertAlign w:val="baseline"/>
                 <w:rtl w:val="0"/>
+                <w:lang w:val="da-DK"/>
               </w:rPr>
               <w:t>username</w:t>
             </w:r>
@@ -18145,11 +19211,27 @@
         <w:pStyle w:val="标题 3"/>
         <w:widowControl w:val="1"/>
         <w:spacing w:line="240" w:lineRule="auto"/>
+        <w:rPr>
+          <w:rFonts w:ascii="宋体" w:cs="宋体" w:hAnsi="宋体" w:eastAsia="宋体"/>
+          <w:b w:val="1"/>
+          <w:bCs w:val="1"/>
+          <w:sz w:val="32"/>
+          <w:szCs w:val="32"/>
+          <w:rtl w:val="0"/>
+          <w:lang w:val="zh-TW" w:eastAsia="zh-TW"/>
+        </w:rPr>
+      </w:pPr>
+    </w:p>
+    <w:p>
+      <w:pPr>
+        <w:pStyle w:val="标题 3"/>
+        <w:widowControl w:val="1"/>
+        <w:spacing w:line="240" w:lineRule="auto"/>
         <w:ind w:left="360" w:hanging="360"/>
         <w:rPr>
           <w:rFonts w:ascii="宋体" w:cs="宋体" w:hAnsi="宋体" w:eastAsia="宋体"/>
-          <w:b w:val="1"/>
-          <w:bCs w:val="1"/>
+          <w:sz w:val="32"/>
+          <w:szCs w:val="32"/>
           <w:rtl w:val="0"/>
           <w:lang w:val="zh-TW" w:eastAsia="zh-TW"/>
         </w:rPr>
@@ -18172,6 +19254,8 @@
           <w:rFonts w:ascii="宋体" w:cs="宋体" w:hAnsi="宋体" w:eastAsia="宋体"/>
           <w:b w:val="1"/>
           <w:bCs w:val="1"/>
+          <w:sz w:val="32"/>
+          <w:szCs w:val="32"/>
           <w:rtl w:val="0"/>
           <w:lang w:val="zh-TW" w:eastAsia="zh-TW"/>
         </w:rPr>
@@ -18181,6 +19265,8 @@
           <w:rFonts w:ascii="宋体" w:cs="宋体" w:hAnsi="宋体" w:eastAsia="宋体"/>
           <w:b w:val="1"/>
           <w:bCs w:val="1"/>
+          <w:sz w:val="32"/>
+          <w:szCs w:val="32"/>
           <w:rtl w:val="0"/>
           <w:lang w:val="zh-TW" w:eastAsia="zh-TW"/>
         </w:rPr>
@@ -18191,7 +19277,7 @@
       <w:tblPr>
         <w:tblW w:w="8299" w:type="dxa"/>
         <w:jc w:val="left"/>
-        <w:tblInd w:w="468" w:type="dxa"/>
+        <w:tblInd w:w="108" w:type="dxa"/>
         <w:tblBorders>
           <w:top w:val="single" w:color="000000" w:sz="2" w:space="0" w:shadow="0" w:frame="0"/>
           <w:left w:val="single" w:color="000000" w:sz="2" w:space="0" w:shadow="0" w:frame="0"/>
@@ -18214,7 +19300,7 @@
           <w:shd w:val="clear" w:color="auto" w:fill="auto"/>
         </w:tblPrEx>
         <w:trPr>
-          <w:trHeight w:val="310" w:hRule="atLeast"/>
+          <w:trHeight w:val="320" w:hRule="atLeast"/>
         </w:trPr>
         <w:tc>
           <w:tcPr>
@@ -18264,7 +19350,7 @@
         </w:tc>
         <w:tc>
           <w:tcPr>
-            <w:tcW w:type="dxa" w:w="2306"/>
+            <w:tcW w:type="dxa" w:w="2307"/>
             <w:tcBorders>
               <w:top w:val="single" w:color="000000" w:sz="4" w:space="0" w:shadow="0" w:frame="0"/>
               <w:left w:val="single" w:color="000000" w:sz="4" w:space="0" w:shadow="0" w:frame="0"/>
@@ -18406,7 +19492,7 @@
           <w:shd w:val="clear" w:color="auto" w:fill="auto"/>
         </w:tblPrEx>
         <w:trPr>
-          <w:trHeight w:val="310" w:hRule="atLeast"/>
+          <w:trHeight w:val="320" w:hRule="atLeast"/>
         </w:trPr>
         <w:tc>
           <w:tcPr>
@@ -18455,7 +19541,7 @@
         </w:tc>
         <w:tc>
           <w:tcPr>
-            <w:tcW w:type="dxa" w:w="2306"/>
+            <w:tcW w:type="dxa" w:w="2307"/>
             <w:tcBorders>
               <w:top w:val="single" w:color="000000" w:sz="4" w:space="0" w:shadow="0" w:frame="0"/>
               <w:left w:val="single" w:color="000000" w:sz="4" w:space="0" w:shadow="0" w:frame="0"/>
@@ -18570,11 +19656,26 @@
       <w:pPr>
         <w:pStyle w:val="标题 3"/>
         <w:spacing w:line="240" w:lineRule="auto"/>
+        <w:rPr>
+          <w:rFonts w:ascii="宋体" w:cs="宋体" w:hAnsi="宋体" w:eastAsia="宋体"/>
+          <w:b w:val="1"/>
+          <w:bCs w:val="1"/>
+          <w:sz w:val="32"/>
+          <w:szCs w:val="32"/>
+          <w:rtl w:val="0"/>
+          <w:lang w:val="zh-TW" w:eastAsia="zh-TW"/>
+        </w:rPr>
+      </w:pPr>
+    </w:p>
+    <w:p>
+      <w:pPr>
+        <w:pStyle w:val="标题 3"/>
+        <w:spacing w:line="240" w:lineRule="auto"/>
         <w:ind w:left="360" w:hanging="360"/>
         <w:rPr>
           <w:rFonts w:ascii="宋体" w:cs="宋体" w:hAnsi="宋体" w:eastAsia="宋体"/>
-          <w:b w:val="1"/>
-          <w:bCs w:val="1"/>
+          <w:sz w:val="32"/>
+          <w:szCs w:val="32"/>
           <w:rtl w:val="0"/>
           <w:lang w:val="zh-TW" w:eastAsia="zh-TW"/>
         </w:rPr>
@@ -18585,6 +19686,8 @@
         <w:pStyle w:val="正文 A"/>
         <w:rPr>
           <w:rFonts w:ascii="宋体" w:cs="宋体" w:hAnsi="宋体" w:eastAsia="宋体"/>
+          <w:sz w:val="21"/>
+          <w:szCs w:val="21"/>
           <w:rtl w:val="0"/>
           <w:lang w:val="zh-TW" w:eastAsia="zh-TW"/>
         </w:rPr>
@@ -18595,6 +19698,8 @@
         <w:pStyle w:val="正文 A"/>
         <w:rPr>
           <w:rFonts w:ascii="宋体" w:cs="宋体" w:hAnsi="宋体" w:eastAsia="宋体"/>
+          <w:sz w:val="21"/>
+          <w:szCs w:val="21"/>
           <w:rtl w:val="0"/>
           <w:lang w:val="zh-TW" w:eastAsia="zh-TW"/>
         </w:rPr>
@@ -18607,6 +19712,8 @@
           <w:rFonts w:ascii="宋体" w:cs="宋体" w:hAnsi="宋体" w:eastAsia="宋体"/>
           <w:b w:val="1"/>
           <w:bCs w:val="1"/>
+          <w:sz w:val="44"/>
+          <w:szCs w:val="44"/>
           <w:rtl w:val="0"/>
           <w:lang w:val="zh-TW" w:eastAsia="zh-TW"/>
         </w:rPr>
@@ -18616,6 +19723,8 @@
           <w:rFonts w:ascii="宋体" w:cs="宋体" w:hAnsi="宋体" w:eastAsia="宋体"/>
           <w:b w:val="1"/>
           <w:bCs w:val="1"/>
+          <w:sz w:val="44"/>
+          <w:szCs w:val="44"/>
           <w:rtl w:val="0"/>
           <w:lang w:val="zh-TW" w:eastAsia="zh-TW"/>
         </w:rPr>
@@ -18624,6 +19733,10 @@
       <w:r>
         <w:rPr>
           <w:rFonts w:ascii="Calibri" w:cs="Calibri" w:hAnsi="Calibri" w:eastAsia="Calibri"/>
+          <w:b w:val="1"/>
+          <w:bCs w:val="1"/>
+          <w:sz w:val="44"/>
+          <w:szCs w:val="44"/>
           <w:rtl w:val="0"/>
           <w:lang w:val="en-US"/>
         </w:rPr>
@@ -18634,6 +19747,8 @@
           <w:rFonts w:ascii="宋体" w:cs="宋体" w:hAnsi="宋体" w:eastAsia="宋体"/>
           <w:b w:val="1"/>
           <w:bCs w:val="1"/>
+          <w:sz w:val="44"/>
+          <w:szCs w:val="44"/>
           <w:rtl w:val="0"/>
           <w:lang w:val="zh-TW" w:eastAsia="zh-TW"/>
         </w:rPr>
@@ -18647,6 +19762,8 @@
           <w:rFonts w:ascii="宋体" w:cs="宋体" w:hAnsi="宋体" w:eastAsia="宋体"/>
           <w:b w:val="1"/>
           <w:bCs w:val="1"/>
+          <w:sz w:val="32"/>
+          <w:szCs w:val="32"/>
           <w:rtl w:val="0"/>
           <w:lang w:val="zh-TW" w:eastAsia="zh-TW"/>
         </w:rPr>
@@ -18654,6 +19771,10 @@
       <w:r>
         <w:rPr>
           <w:rFonts w:ascii="Cambria" w:cs="Cambria" w:hAnsi="Cambria" w:eastAsia="Cambria"/>
+          <w:b w:val="1"/>
+          <w:bCs w:val="1"/>
+          <w:sz w:val="32"/>
+          <w:szCs w:val="32"/>
           <w:rtl w:val="0"/>
           <w:lang w:val="en-US"/>
         </w:rPr>
@@ -18664,6 +19785,8 @@
           <w:rFonts w:ascii="宋体" w:cs="宋体" w:hAnsi="宋体" w:eastAsia="宋体"/>
           <w:b w:val="1"/>
           <w:bCs w:val="1"/>
+          <w:sz w:val="32"/>
+          <w:szCs w:val="32"/>
           <w:rtl w:val="0"/>
           <w:lang w:val="zh-TW" w:eastAsia="zh-TW"/>
         </w:rPr>
@@ -18672,6 +19795,10 @@
       <w:r>
         <w:rPr>
           <w:rFonts w:ascii="Cambria" w:cs="Cambria" w:hAnsi="Cambria" w:eastAsia="Cambria"/>
+          <w:b w:val="1"/>
+          <w:bCs w:val="1"/>
+          <w:sz w:val="32"/>
+          <w:szCs w:val="32"/>
           <w:rtl w:val="0"/>
           <w:lang w:val="en-US"/>
         </w:rPr>
@@ -18682,6 +19809,8 @@
           <w:rFonts w:ascii="宋体" w:cs="宋体" w:hAnsi="宋体" w:eastAsia="宋体"/>
           <w:b w:val="1"/>
           <w:bCs w:val="1"/>
+          <w:sz w:val="32"/>
+          <w:szCs w:val="32"/>
           <w:rtl w:val="0"/>
           <w:lang w:val="zh-TW" w:eastAsia="zh-TW"/>
         </w:rPr>
@@ -18696,6 +19825,8 @@
           <w:rFonts w:ascii="宋体" w:cs="宋体" w:hAnsi="宋体" w:eastAsia="宋体"/>
           <w:b w:val="1"/>
           <w:bCs w:val="1"/>
+          <w:sz w:val="32"/>
+          <w:szCs w:val="32"/>
           <w:rtl w:val="0"/>
           <w:lang w:val="zh-TW" w:eastAsia="zh-TW"/>
         </w:rPr>
@@ -18705,6 +19836,8 @@
           <w:rFonts w:ascii="宋体" w:cs="宋体" w:hAnsi="宋体" w:eastAsia="宋体"/>
           <w:b w:val="1"/>
           <w:bCs w:val="1"/>
+          <w:sz w:val="32"/>
+          <w:szCs w:val="32"/>
           <w:rtl w:val="0"/>
           <w:lang w:val="zh-TW" w:eastAsia="zh-TW"/>
         </w:rPr>
@@ -18715,7 +19848,7 @@
       <w:tblPr>
         <w:tblW w:w="8162" w:type="dxa"/>
         <w:jc w:val="left"/>
-        <w:tblInd w:w="468" w:type="dxa"/>
+        <w:tblInd w:w="108" w:type="dxa"/>
         <w:tblBorders>
           <w:top w:val="single" w:color="000000" w:sz="2" w:space="0" w:shadow="0" w:frame="0"/>
           <w:left w:val="single" w:color="000000" w:sz="2" w:space="0" w:shadow="0" w:frame="0"/>
@@ -18739,7 +19872,7 @@
           <w:shd w:val="clear" w:color="auto" w:fill="auto"/>
         </w:tblPrEx>
         <w:trPr>
-          <w:trHeight w:val="310" w:hRule="atLeast"/>
+          <w:trHeight w:val="320" w:hRule="atLeast"/>
         </w:trPr>
         <w:tc>
           <w:tcPr>
@@ -18992,7 +20125,7 @@
           <w:shd w:val="clear" w:color="auto" w:fill="auto"/>
         </w:tblPrEx>
         <w:trPr>
-          <w:trHeight w:val="310" w:hRule="atLeast"/>
+          <w:trHeight w:val="320" w:hRule="atLeast"/>
         </w:trPr>
         <w:tc>
           <w:tcPr>
@@ -19214,11 +20347,27 @@
         <w:pStyle w:val="标题 3"/>
         <w:widowControl w:val="1"/>
         <w:spacing w:line="240" w:lineRule="auto"/>
+        <w:rPr>
+          <w:rFonts w:ascii="宋体" w:cs="宋体" w:hAnsi="宋体" w:eastAsia="宋体"/>
+          <w:b w:val="1"/>
+          <w:bCs w:val="1"/>
+          <w:sz w:val="32"/>
+          <w:szCs w:val="32"/>
+          <w:rtl w:val="0"/>
+          <w:lang w:val="zh-TW" w:eastAsia="zh-TW"/>
+        </w:rPr>
+      </w:pPr>
+    </w:p>
+    <w:p>
+      <w:pPr>
+        <w:pStyle w:val="标题 3"/>
+        <w:widowControl w:val="1"/>
+        <w:spacing w:line="240" w:lineRule="auto"/>
         <w:ind w:left="360" w:hanging="360"/>
         <w:rPr>
           <w:rFonts w:ascii="宋体" w:cs="宋体" w:hAnsi="宋体" w:eastAsia="宋体"/>
-          <w:b w:val="1"/>
-          <w:bCs w:val="1"/>
+          <w:sz w:val="32"/>
+          <w:szCs w:val="32"/>
           <w:rtl w:val="0"/>
           <w:lang w:val="zh-TW" w:eastAsia="zh-TW"/>
         </w:rPr>
@@ -19241,6 +20390,8 @@
           <w:rFonts w:ascii="宋体" w:cs="宋体" w:hAnsi="宋体" w:eastAsia="宋体"/>
           <w:b w:val="1"/>
           <w:bCs w:val="1"/>
+          <w:sz w:val="32"/>
+          <w:szCs w:val="32"/>
           <w:rtl w:val="0"/>
           <w:lang w:val="zh-TW" w:eastAsia="zh-TW"/>
         </w:rPr>
@@ -19250,6 +20401,8 @@
           <w:rFonts w:ascii="宋体" w:cs="宋体" w:hAnsi="宋体" w:eastAsia="宋体"/>
           <w:b w:val="1"/>
           <w:bCs w:val="1"/>
+          <w:sz w:val="32"/>
+          <w:szCs w:val="32"/>
           <w:rtl w:val="0"/>
           <w:lang w:val="zh-TW" w:eastAsia="zh-TW"/>
         </w:rPr>
@@ -19260,7 +20413,7 @@
       <w:tblPr>
         <w:tblW w:w="8299" w:type="dxa"/>
         <w:jc w:val="left"/>
-        <w:tblInd w:w="468" w:type="dxa"/>
+        <w:tblInd w:w="108" w:type="dxa"/>
         <w:tblBorders>
           <w:top w:val="single" w:color="000000" w:sz="2" w:space="0" w:shadow="0" w:frame="0"/>
           <w:left w:val="single" w:color="000000" w:sz="2" w:space="0" w:shadow="0" w:frame="0"/>
@@ -19283,7 +20436,7 @@
           <w:shd w:val="clear" w:color="auto" w:fill="auto"/>
         </w:tblPrEx>
         <w:trPr>
-          <w:trHeight w:val="310" w:hRule="atLeast"/>
+          <w:trHeight w:val="320" w:hRule="atLeast"/>
         </w:trPr>
         <w:tc>
           <w:tcPr>
@@ -19333,7 +20486,7 @@
         </w:tc>
         <w:tc>
           <w:tcPr>
-            <w:tcW w:type="dxa" w:w="2306"/>
+            <w:tcW w:type="dxa" w:w="2307"/>
             <w:tcBorders>
               <w:top w:val="single" w:color="000000" w:sz="4" w:space="0" w:shadow="0" w:frame="0"/>
               <w:left w:val="single" w:color="000000" w:sz="4" w:space="0" w:shadow="0" w:frame="0"/>
@@ -19475,7 +20628,7 @@
           <w:shd w:val="clear" w:color="auto" w:fill="auto"/>
         </w:tblPrEx>
         <w:trPr>
-          <w:trHeight w:val="250" w:hRule="atLeast"/>
+          <w:trHeight w:val="260" w:hRule="atLeast"/>
         </w:trPr>
         <w:tc>
           <w:tcPr>
@@ -19499,7 +20652,7 @@
         </w:tc>
         <w:tc>
           <w:tcPr>
-            <w:tcW w:type="dxa" w:w="2306"/>
+            <w:tcW w:type="dxa" w:w="2307"/>
             <w:tcBorders>
               <w:top w:val="single" w:color="000000" w:sz="4" w:space="0" w:shadow="0" w:frame="0"/>
               <w:left w:val="single" w:color="000000" w:sz="4" w:space="0" w:shadow="0" w:frame="0"/>
@@ -19588,11 +20741,26 @@
       <w:pPr>
         <w:pStyle w:val="标题 3"/>
         <w:spacing w:line="240" w:lineRule="auto"/>
+        <w:rPr>
+          <w:rFonts w:ascii="宋体" w:cs="宋体" w:hAnsi="宋体" w:eastAsia="宋体"/>
+          <w:b w:val="1"/>
+          <w:bCs w:val="1"/>
+          <w:sz w:val="32"/>
+          <w:szCs w:val="32"/>
+          <w:rtl w:val="0"/>
+          <w:lang w:val="zh-TW" w:eastAsia="zh-TW"/>
+        </w:rPr>
+      </w:pPr>
+    </w:p>
+    <w:p>
+      <w:pPr>
+        <w:pStyle w:val="标题 3"/>
+        <w:spacing w:line="240" w:lineRule="auto"/>
         <w:ind w:left="360" w:hanging="360"/>
         <w:rPr>
           <w:rFonts w:ascii="宋体" w:cs="宋体" w:hAnsi="宋体" w:eastAsia="宋体"/>
-          <w:b w:val="1"/>
-          <w:bCs w:val="1"/>
+          <w:sz w:val="32"/>
+          <w:szCs w:val="32"/>
           <w:rtl w:val="0"/>
           <w:lang w:val="zh-TW" w:eastAsia="zh-TW"/>
         </w:rPr>
@@ -19603,6 +20771,8 @@
         <w:pStyle w:val="正文 A"/>
         <w:rPr>
           <w:rFonts w:ascii="宋体" w:cs="宋体" w:hAnsi="宋体" w:eastAsia="宋体"/>
+          <w:sz w:val="21"/>
+          <w:szCs w:val="21"/>
           <w:rtl w:val="0"/>
           <w:lang w:val="zh-TW" w:eastAsia="zh-TW"/>
         </w:rPr>
@@ -19615,6 +20785,8 @@
           <w:rFonts w:ascii="宋体" w:cs="宋体" w:hAnsi="宋体" w:eastAsia="宋体"/>
           <w:b w:val="1"/>
           <w:bCs w:val="1"/>
+          <w:sz w:val="32"/>
+          <w:szCs w:val="32"/>
           <w:rtl w:val="0"/>
           <w:lang w:val="zh-TW" w:eastAsia="zh-TW"/>
         </w:rPr>
@@ -19622,6 +20794,10 @@
       <w:r>
         <w:rPr>
           <w:rFonts w:ascii="Cambria" w:cs="Cambria" w:hAnsi="Cambria" w:eastAsia="Cambria"/>
+          <w:b w:val="1"/>
+          <w:bCs w:val="1"/>
+          <w:sz w:val="32"/>
+          <w:szCs w:val="32"/>
           <w:rtl w:val="0"/>
           <w:lang w:val="en-US"/>
         </w:rPr>
@@ -19632,6 +20808,8 @@
           <w:rFonts w:ascii="宋体" w:cs="宋体" w:hAnsi="宋体" w:eastAsia="宋体"/>
           <w:b w:val="1"/>
           <w:bCs w:val="1"/>
+          <w:sz w:val="32"/>
+          <w:szCs w:val="32"/>
           <w:rtl w:val="0"/>
           <w:lang w:val="zh-TW" w:eastAsia="zh-TW"/>
         </w:rPr>
@@ -19640,6 +20818,10 @@
       <w:r>
         <w:rPr>
           <w:rFonts w:ascii="Cambria" w:cs="Cambria" w:hAnsi="Cambria" w:eastAsia="Cambria"/>
+          <w:b w:val="1"/>
+          <w:bCs w:val="1"/>
+          <w:sz w:val="32"/>
+          <w:szCs w:val="32"/>
           <w:rtl w:val="0"/>
           <w:lang w:val="en-US"/>
         </w:rPr>
@@ -19650,6 +20832,8 @@
           <w:rFonts w:ascii="宋体" w:cs="宋体" w:hAnsi="宋体" w:eastAsia="宋体"/>
           <w:b w:val="1"/>
           <w:bCs w:val="1"/>
+          <w:sz w:val="32"/>
+          <w:szCs w:val="32"/>
           <w:rtl w:val="0"/>
           <w:lang w:val="zh-TW" w:eastAsia="zh-TW"/>
         </w:rPr>
@@ -19664,6 +20848,8 @@
           <w:rFonts w:ascii="宋体" w:cs="宋体" w:hAnsi="宋体" w:eastAsia="宋体"/>
           <w:b w:val="1"/>
           <w:bCs w:val="1"/>
+          <w:sz w:val="32"/>
+          <w:szCs w:val="32"/>
           <w:rtl w:val="0"/>
           <w:lang w:val="zh-TW" w:eastAsia="zh-TW"/>
         </w:rPr>
@@ -19673,6 +20859,8 @@
           <w:rFonts w:ascii="宋体" w:cs="宋体" w:hAnsi="宋体" w:eastAsia="宋体"/>
           <w:b w:val="1"/>
           <w:bCs w:val="1"/>
+          <w:sz w:val="32"/>
+          <w:szCs w:val="32"/>
           <w:rtl w:val="0"/>
           <w:lang w:val="zh-TW" w:eastAsia="zh-TW"/>
         </w:rPr>
@@ -19683,7 +20871,7 @@
       <w:tblPr>
         <w:tblW w:w="8299" w:type="dxa"/>
         <w:jc w:val="left"/>
-        <w:tblInd w:w="468" w:type="dxa"/>
+        <w:tblInd w:w="108" w:type="dxa"/>
         <w:tblBorders>
           <w:top w:val="single" w:color="000000" w:sz="2" w:space="0" w:shadow="0" w:frame="0"/>
           <w:left w:val="single" w:color="000000" w:sz="2" w:space="0" w:shadow="0" w:frame="0"/>
@@ -19707,7 +20895,7 @@
           <w:shd w:val="clear" w:color="auto" w:fill="auto"/>
         </w:tblPrEx>
         <w:trPr>
-          <w:trHeight w:val="310" w:hRule="atLeast"/>
+          <w:trHeight w:val="320" w:hRule="atLeast"/>
         </w:trPr>
         <w:tc>
           <w:tcPr>
@@ -19760,7 +20948,7 @@
         </w:tc>
         <w:tc>
           <w:tcPr>
-            <w:tcW w:type="dxa" w:w="1679"/>
+            <w:tcW w:type="dxa" w:w="1680"/>
             <w:tcBorders>
               <w:top w:val="single" w:color="000000" w:sz="4" w:space="0" w:shadow="0" w:frame="0"/>
               <w:left w:val="single" w:color="000000" w:sz="4" w:space="0" w:shadow="0" w:frame="0"/>
@@ -19858,7 +21046,7 @@
         </w:tc>
         <w:tc>
           <w:tcPr>
-            <w:tcW w:type="dxa" w:w="1654"/>
+            <w:tcW w:type="dxa" w:w="1655"/>
             <w:tcBorders>
               <w:top w:val="single" w:color="000000" w:sz="4" w:space="0" w:shadow="0" w:frame="0"/>
               <w:left w:val="single" w:color="000000" w:sz="4" w:space="0" w:shadow="0" w:frame="0"/>
@@ -19960,7 +21148,7 @@
           <w:shd w:val="clear" w:color="auto" w:fill="auto"/>
         </w:tblPrEx>
         <w:trPr>
-          <w:trHeight w:val="310" w:hRule="atLeast"/>
+          <w:trHeight w:val="320" w:hRule="atLeast"/>
         </w:trPr>
         <w:tc>
           <w:tcPr>
@@ -20012,7 +21200,7 @@
         </w:tc>
         <w:tc>
           <w:tcPr>
-            <w:tcW w:type="dxa" w:w="1679"/>
+            <w:tcW w:type="dxa" w:w="1680"/>
             <w:tcBorders>
               <w:top w:val="single" w:color="000000" w:sz="4" w:space="0" w:shadow="0" w:frame="0"/>
               <w:left w:val="single" w:color="000000" w:sz="4" w:space="0" w:shadow="0" w:frame="0"/>
@@ -20109,7 +21297,7 @@
         </w:tc>
         <w:tc>
           <w:tcPr>
-            <w:tcW w:type="dxa" w:w="1654"/>
+            <w:tcW w:type="dxa" w:w="1655"/>
             <w:tcBorders>
               <w:top w:val="single" w:color="000000" w:sz="4" w:space="0" w:shadow="0" w:frame="0"/>
               <w:left w:val="single" w:color="000000" w:sz="4" w:space="0" w:shadow="0" w:frame="0"/>
@@ -20182,11 +21370,27 @@
         <w:pStyle w:val="标题 3"/>
         <w:widowControl w:val="1"/>
         <w:spacing w:line="240" w:lineRule="auto"/>
+        <w:rPr>
+          <w:rFonts w:ascii="宋体" w:cs="宋体" w:hAnsi="宋体" w:eastAsia="宋体"/>
+          <w:b w:val="1"/>
+          <w:bCs w:val="1"/>
+          <w:sz w:val="32"/>
+          <w:szCs w:val="32"/>
+          <w:rtl w:val="0"/>
+          <w:lang w:val="zh-TW" w:eastAsia="zh-TW"/>
+        </w:rPr>
+      </w:pPr>
+    </w:p>
+    <w:p>
+      <w:pPr>
+        <w:pStyle w:val="标题 3"/>
+        <w:widowControl w:val="1"/>
+        <w:spacing w:line="240" w:lineRule="auto"/>
         <w:ind w:left="360" w:hanging="360"/>
         <w:rPr>
           <w:rFonts w:ascii="宋体" w:cs="宋体" w:hAnsi="宋体" w:eastAsia="宋体"/>
-          <w:b w:val="1"/>
-          <w:bCs w:val="1"/>
+          <w:sz w:val="32"/>
+          <w:szCs w:val="32"/>
           <w:rtl w:val="0"/>
           <w:lang w:val="zh-TW" w:eastAsia="zh-TW"/>
         </w:rPr>
@@ -20209,6 +21413,8 @@
           <w:rFonts w:ascii="宋体" w:cs="宋体" w:hAnsi="宋体" w:eastAsia="宋体"/>
           <w:b w:val="1"/>
           <w:bCs w:val="1"/>
+          <w:sz w:val="32"/>
+          <w:szCs w:val="32"/>
           <w:rtl w:val="0"/>
           <w:lang w:val="zh-TW" w:eastAsia="zh-TW"/>
         </w:rPr>
@@ -20218,6 +21424,8 @@
           <w:rFonts w:ascii="宋体" w:cs="宋体" w:hAnsi="宋体" w:eastAsia="宋体"/>
           <w:b w:val="1"/>
           <w:bCs w:val="1"/>
+          <w:sz w:val="32"/>
+          <w:szCs w:val="32"/>
           <w:rtl w:val="0"/>
           <w:lang w:val="zh-TW" w:eastAsia="zh-TW"/>
         </w:rPr>
@@ -20228,7 +21436,7 @@
       <w:tblPr>
         <w:tblW w:w="8299" w:type="dxa"/>
         <w:jc w:val="left"/>
-        <w:tblInd w:w="468" w:type="dxa"/>
+        <w:tblInd w:w="108" w:type="dxa"/>
         <w:tblBorders>
           <w:top w:val="single" w:color="000000" w:sz="2" w:space="0" w:shadow="0" w:frame="0"/>
           <w:left w:val="single" w:color="000000" w:sz="2" w:space="0" w:shadow="0" w:frame="0"/>
@@ -20251,7 +21459,7 @@
           <w:shd w:val="clear" w:color="auto" w:fill="auto"/>
         </w:tblPrEx>
         <w:trPr>
-          <w:trHeight w:val="310" w:hRule="atLeast"/>
+          <w:trHeight w:val="320" w:hRule="atLeast"/>
         </w:trPr>
         <w:tc>
           <w:tcPr>
@@ -20301,7 +21509,7 @@
         </w:tc>
         <w:tc>
           <w:tcPr>
-            <w:tcW w:type="dxa" w:w="2306"/>
+            <w:tcW w:type="dxa" w:w="2307"/>
             <w:tcBorders>
               <w:top w:val="single" w:color="000000" w:sz="4" w:space="0" w:shadow="0" w:frame="0"/>
               <w:left w:val="single" w:color="000000" w:sz="4" w:space="0" w:shadow="0" w:frame="0"/>
@@ -20443,7 +21651,7 @@
           <w:shd w:val="clear" w:color="auto" w:fill="auto"/>
         </w:tblPrEx>
         <w:trPr>
-          <w:trHeight w:val="250" w:hRule="atLeast"/>
+          <w:trHeight w:val="260" w:hRule="atLeast"/>
         </w:trPr>
         <w:tc>
           <w:tcPr>
@@ -20467,7 +21675,7 @@
         </w:tc>
         <w:tc>
           <w:tcPr>
-            <w:tcW w:type="dxa" w:w="2306"/>
+            <w:tcW w:type="dxa" w:w="2307"/>
             <w:tcBorders>
               <w:top w:val="single" w:color="000000" w:sz="4" w:space="0" w:shadow="0" w:frame="0"/>
               <w:left w:val="single" w:color="000000" w:sz="4" w:space="0" w:shadow="0" w:frame="0"/>
@@ -20556,11 +21764,26 @@
       <w:pPr>
         <w:pStyle w:val="标题 3"/>
         <w:spacing w:line="240" w:lineRule="auto"/>
+        <w:rPr>
+          <w:rFonts w:ascii="宋体" w:cs="宋体" w:hAnsi="宋体" w:eastAsia="宋体"/>
+          <w:b w:val="1"/>
+          <w:bCs w:val="1"/>
+          <w:sz w:val="32"/>
+          <w:szCs w:val="32"/>
+          <w:rtl w:val="0"/>
+          <w:lang w:val="zh-TW" w:eastAsia="zh-TW"/>
+        </w:rPr>
+      </w:pPr>
+    </w:p>
+    <w:p>
+      <w:pPr>
+        <w:pStyle w:val="标题 3"/>
+        <w:spacing w:line="240" w:lineRule="auto"/>
         <w:ind w:left="360" w:hanging="360"/>
         <w:rPr>
           <w:rFonts w:ascii="宋体" w:cs="宋体" w:hAnsi="宋体" w:eastAsia="宋体"/>
-          <w:b w:val="1"/>
-          <w:bCs w:val="1"/>
+          <w:sz w:val="32"/>
+          <w:szCs w:val="32"/>
           <w:rtl w:val="0"/>
           <w:lang w:val="zh-TW" w:eastAsia="zh-TW"/>
         </w:rPr>
@@ -20571,6 +21794,8 @@
         <w:pStyle w:val="正文 A"/>
         <w:rPr>
           <w:rFonts w:ascii="宋体" w:cs="宋体" w:hAnsi="宋体" w:eastAsia="宋体"/>
+          <w:sz w:val="21"/>
+          <w:szCs w:val="21"/>
           <w:rtl w:val="0"/>
           <w:lang w:val="zh-TW" w:eastAsia="zh-TW"/>
         </w:rPr>
@@ -20583,6 +21808,8 @@
           <w:rFonts w:ascii="宋体" w:cs="宋体" w:hAnsi="宋体" w:eastAsia="宋体"/>
           <w:b w:val="1"/>
           <w:bCs w:val="1"/>
+          <w:sz w:val="32"/>
+          <w:szCs w:val="32"/>
           <w:rtl w:val="0"/>
           <w:lang w:val="zh-TW" w:eastAsia="zh-TW"/>
         </w:rPr>
@@ -20590,6 +21817,10 @@
       <w:r>
         <w:rPr>
           <w:rFonts w:ascii="Cambria" w:cs="Cambria" w:hAnsi="Cambria" w:eastAsia="Cambria"/>
+          <w:b w:val="1"/>
+          <w:bCs w:val="1"/>
+          <w:sz w:val="32"/>
+          <w:szCs w:val="32"/>
           <w:rtl w:val="0"/>
           <w:lang w:val="en-US"/>
         </w:rPr>
@@ -20600,6 +21831,8 @@
           <w:rFonts w:ascii="宋体" w:cs="宋体" w:hAnsi="宋体" w:eastAsia="宋体"/>
           <w:b w:val="1"/>
           <w:bCs w:val="1"/>
+          <w:sz w:val="32"/>
+          <w:szCs w:val="32"/>
           <w:rtl w:val="0"/>
           <w:lang w:val="zh-TW" w:eastAsia="zh-TW"/>
         </w:rPr>
@@ -20608,6 +21841,10 @@
       <w:r>
         <w:rPr>
           <w:rFonts w:ascii="Cambria" w:cs="Cambria" w:hAnsi="Cambria" w:eastAsia="Cambria"/>
+          <w:b w:val="1"/>
+          <w:bCs w:val="1"/>
+          <w:sz w:val="32"/>
+          <w:szCs w:val="32"/>
           <w:rtl w:val="0"/>
           <w:lang w:val="en-US"/>
         </w:rPr>
@@ -20618,6 +21855,8 @@
           <w:rFonts w:ascii="宋体" w:cs="宋体" w:hAnsi="宋体" w:eastAsia="宋体"/>
           <w:b w:val="1"/>
           <w:bCs w:val="1"/>
+          <w:sz w:val="32"/>
+          <w:szCs w:val="32"/>
           <w:rtl w:val="0"/>
           <w:lang w:val="zh-TW" w:eastAsia="zh-TW"/>
         </w:rPr>
@@ -20632,6 +21871,8 @@
           <w:rFonts w:ascii="宋体" w:cs="宋体" w:hAnsi="宋体" w:eastAsia="宋体"/>
           <w:b w:val="1"/>
           <w:bCs w:val="1"/>
+          <w:sz w:val="32"/>
+          <w:szCs w:val="32"/>
           <w:rtl w:val="0"/>
           <w:lang w:val="zh-TW" w:eastAsia="zh-TW"/>
         </w:rPr>
@@ -20641,6 +21882,8 @@
           <w:rFonts w:ascii="宋体" w:cs="宋体" w:hAnsi="宋体" w:eastAsia="宋体"/>
           <w:b w:val="1"/>
           <w:bCs w:val="1"/>
+          <w:sz w:val="32"/>
+          <w:szCs w:val="32"/>
           <w:rtl w:val="0"/>
           <w:lang w:val="zh-TW" w:eastAsia="zh-TW"/>
         </w:rPr>
@@ -20651,7 +21894,7 @@
       <w:tblPr>
         <w:tblW w:w="8162" w:type="dxa"/>
         <w:jc w:val="left"/>
-        <w:tblInd w:w="468" w:type="dxa"/>
+        <w:tblInd w:w="108" w:type="dxa"/>
         <w:tblBorders>
           <w:top w:val="single" w:color="000000" w:sz="2" w:space="0" w:shadow="0" w:frame="0"/>
           <w:left w:val="single" w:color="000000" w:sz="2" w:space="0" w:shadow="0" w:frame="0"/>
@@ -20675,7 +21918,7 @@
           <w:shd w:val="clear" w:color="auto" w:fill="auto"/>
         </w:tblPrEx>
         <w:trPr>
-          <w:trHeight w:val="310" w:hRule="atLeast"/>
+          <w:trHeight w:val="320" w:hRule="atLeast"/>
         </w:trPr>
         <w:tc>
           <w:tcPr>
@@ -20928,7 +22171,7 @@
           <w:shd w:val="clear" w:color="auto" w:fill="auto"/>
         </w:tblPrEx>
         <w:trPr>
-          <w:trHeight w:val="890" w:hRule="atLeast"/>
+          <w:trHeight w:val="900" w:hRule="atLeast"/>
         </w:trPr>
         <w:tc>
           <w:tcPr>
@@ -20973,6 +22216,7 @@
                 <w:u w:val="none" w:color="000000"/>
                 <w:vertAlign w:val="baseline"/>
                 <w:rtl w:val="0"/>
+                <w:lang w:val="nl-NL"/>
               </w:rPr>
               <w:t>shopInfoField</w:t>
             </w:r>
@@ -21021,6 +22265,7 @@
                 <w:u w:val="none" w:color="000000"/>
                 <w:vertAlign w:val="baseline"/>
                 <w:rtl w:val="0"/>
+                <w:lang w:val="nl-NL"/>
               </w:rPr>
               <w:t>List&lt;ShopInfoField&gt;</w:t>
             </w:r>
@@ -21269,7 +22514,7 @@
           <w:shd w:val="clear" w:color="auto" w:fill="auto"/>
         </w:tblPrEx>
         <w:trPr>
-          <w:trHeight w:val="310" w:hRule="atLeast"/>
+          <w:trHeight w:val="320" w:hRule="atLeast"/>
         </w:trPr>
         <w:tc>
           <w:tcPr>
@@ -21463,11 +22708,27 @@
         <w:pStyle w:val="标题 3"/>
         <w:widowControl w:val="1"/>
         <w:spacing w:line="240" w:lineRule="auto"/>
+        <w:rPr>
+          <w:rFonts w:ascii="宋体" w:cs="宋体" w:hAnsi="宋体" w:eastAsia="宋体"/>
+          <w:b w:val="1"/>
+          <w:bCs w:val="1"/>
+          <w:sz w:val="32"/>
+          <w:szCs w:val="32"/>
+          <w:rtl w:val="0"/>
+          <w:lang w:val="zh-TW" w:eastAsia="zh-TW"/>
+        </w:rPr>
+      </w:pPr>
+    </w:p>
+    <w:p>
+      <w:pPr>
+        <w:pStyle w:val="标题 3"/>
+        <w:widowControl w:val="1"/>
+        <w:spacing w:line="240" w:lineRule="auto"/>
         <w:ind w:left="360" w:hanging="360"/>
         <w:rPr>
           <w:rFonts w:ascii="宋体" w:cs="宋体" w:hAnsi="宋体" w:eastAsia="宋体"/>
-          <w:b w:val="1"/>
-          <w:bCs w:val="1"/>
+          <w:sz w:val="32"/>
+          <w:szCs w:val="32"/>
           <w:rtl w:val="0"/>
           <w:lang w:val="zh-TW" w:eastAsia="zh-TW"/>
         </w:rPr>
@@ -21490,6 +22751,8 @@
           <w:rFonts w:ascii="宋体" w:cs="宋体" w:hAnsi="宋体" w:eastAsia="宋体"/>
           <w:b w:val="1"/>
           <w:bCs w:val="1"/>
+          <w:sz w:val="32"/>
+          <w:szCs w:val="32"/>
           <w:rtl w:val="0"/>
           <w:lang w:val="zh-TW" w:eastAsia="zh-TW"/>
         </w:rPr>
@@ -21499,6 +22762,8 @@
           <w:rFonts w:ascii="宋体" w:cs="宋体" w:hAnsi="宋体" w:eastAsia="宋体"/>
           <w:b w:val="1"/>
           <w:bCs w:val="1"/>
+          <w:sz w:val="32"/>
+          <w:szCs w:val="32"/>
           <w:rtl w:val="0"/>
           <w:lang w:val="zh-TW" w:eastAsia="zh-TW"/>
         </w:rPr>
@@ -21509,7 +22774,7 @@
       <w:tblPr>
         <w:tblW w:w="6844" w:type="dxa"/>
         <w:jc w:val="left"/>
-        <w:tblInd w:w="468" w:type="dxa"/>
+        <w:tblInd w:w="108" w:type="dxa"/>
         <w:tblBorders>
           <w:top w:val="single" w:color="000000" w:sz="2" w:space="0" w:shadow="0" w:frame="0"/>
           <w:left w:val="single" w:color="000000" w:sz="2" w:space="0" w:shadow="0" w:frame="0"/>
@@ -21532,7 +22797,7 @@
           <w:shd w:val="clear" w:color="auto" w:fill="auto"/>
         </w:tblPrEx>
         <w:trPr>
-          <w:trHeight w:val="310" w:hRule="atLeast"/>
+          <w:trHeight w:val="320" w:hRule="atLeast"/>
         </w:trPr>
         <w:tc>
           <w:tcPr>
@@ -21724,7 +22989,7 @@
           <w:shd w:val="clear" w:color="auto" w:fill="auto"/>
         </w:tblPrEx>
         <w:trPr>
-          <w:trHeight w:val="310" w:hRule="atLeast"/>
+          <w:trHeight w:val="320" w:hRule="atLeast"/>
         </w:trPr>
         <w:tc>
           <w:tcPr>
@@ -21888,11 +23153,26 @@
       <w:pPr>
         <w:pStyle w:val="标题 3"/>
         <w:spacing w:line="240" w:lineRule="auto"/>
+        <w:rPr>
+          <w:rFonts w:ascii="宋体" w:cs="宋体" w:hAnsi="宋体" w:eastAsia="宋体"/>
+          <w:b w:val="1"/>
+          <w:bCs w:val="1"/>
+          <w:sz w:val="32"/>
+          <w:szCs w:val="32"/>
+          <w:rtl w:val="0"/>
+          <w:lang w:val="zh-TW" w:eastAsia="zh-TW"/>
+        </w:rPr>
+      </w:pPr>
+    </w:p>
+    <w:p>
+      <w:pPr>
+        <w:pStyle w:val="标题 3"/>
+        <w:spacing w:line="240" w:lineRule="auto"/>
         <w:ind w:left="360" w:hanging="360"/>
         <w:rPr>
           <w:rFonts w:ascii="宋体" w:cs="宋体" w:hAnsi="宋体" w:eastAsia="宋体"/>
-          <w:b w:val="1"/>
-          <w:bCs w:val="1"/>
+          <w:sz w:val="32"/>
+          <w:szCs w:val="32"/>
           <w:rtl w:val="0"/>
           <w:lang w:val="zh-TW" w:eastAsia="zh-TW"/>
         </w:rPr>
@@ -21903,6 +23183,8 @@
         <w:pStyle w:val="正文 A"/>
         <w:rPr>
           <w:rFonts w:ascii="宋体" w:cs="宋体" w:hAnsi="宋体" w:eastAsia="宋体"/>
+          <w:sz w:val="21"/>
+          <w:szCs w:val="21"/>
           <w:rtl w:val="0"/>
           <w:lang w:val="zh-TW" w:eastAsia="zh-TW"/>
         </w:rPr>
@@ -21915,6 +23197,8 @@
           <w:rFonts w:ascii="宋体" w:cs="宋体" w:hAnsi="宋体" w:eastAsia="宋体"/>
           <w:b w:val="1"/>
           <w:bCs w:val="1"/>
+          <w:sz w:val="32"/>
+          <w:szCs w:val="32"/>
           <w:rtl w:val="0"/>
           <w:lang w:val="zh-TW" w:eastAsia="zh-TW"/>
         </w:rPr>
@@ -21922,6 +23206,10 @@
       <w:r>
         <w:rPr>
           <w:rFonts w:ascii="Cambria" w:cs="Cambria" w:hAnsi="Cambria" w:eastAsia="Cambria"/>
+          <w:b w:val="1"/>
+          <w:bCs w:val="1"/>
+          <w:sz w:val="32"/>
+          <w:szCs w:val="32"/>
           <w:rtl w:val="0"/>
           <w:lang w:val="en-US"/>
         </w:rPr>
@@ -21932,6 +23220,8 @@
           <w:rFonts w:ascii="宋体" w:cs="宋体" w:hAnsi="宋体" w:eastAsia="宋体"/>
           <w:b w:val="1"/>
           <w:bCs w:val="1"/>
+          <w:sz w:val="32"/>
+          <w:szCs w:val="32"/>
           <w:rtl w:val="0"/>
           <w:lang w:val="zh-TW" w:eastAsia="zh-TW"/>
         </w:rPr>
@@ -21940,6 +23230,10 @@
       <w:r>
         <w:rPr>
           <w:rFonts w:ascii="Cambria" w:cs="Cambria" w:hAnsi="Cambria" w:eastAsia="Cambria"/>
+          <w:b w:val="1"/>
+          <w:bCs w:val="1"/>
+          <w:sz w:val="32"/>
+          <w:szCs w:val="32"/>
           <w:rtl w:val="0"/>
           <w:lang w:val="en-US"/>
         </w:rPr>
@@ -21950,6 +23244,8 @@
           <w:rFonts w:ascii="宋体" w:cs="宋体" w:hAnsi="宋体" w:eastAsia="宋体"/>
           <w:b w:val="1"/>
           <w:bCs w:val="1"/>
+          <w:sz w:val="32"/>
+          <w:szCs w:val="32"/>
           <w:rtl w:val="0"/>
           <w:lang w:val="zh-TW" w:eastAsia="zh-TW"/>
         </w:rPr>
@@ -21964,6 +23260,8 @@
           <w:rFonts w:ascii="宋体" w:cs="宋体" w:hAnsi="宋体" w:eastAsia="宋体"/>
           <w:b w:val="1"/>
           <w:bCs w:val="1"/>
+          <w:sz w:val="32"/>
+          <w:szCs w:val="32"/>
           <w:rtl w:val="0"/>
           <w:lang w:val="zh-TW" w:eastAsia="zh-TW"/>
         </w:rPr>
@@ -21973,6 +23271,8 @@
           <w:rFonts w:ascii="宋体" w:cs="宋体" w:hAnsi="宋体" w:eastAsia="宋体"/>
           <w:b w:val="1"/>
           <w:bCs w:val="1"/>
+          <w:sz w:val="32"/>
+          <w:szCs w:val="32"/>
           <w:rtl w:val="0"/>
           <w:lang w:val="zh-TW" w:eastAsia="zh-TW"/>
         </w:rPr>
@@ -21983,7 +23283,7 @@
       <w:tblPr>
         <w:tblW w:w="8299" w:type="dxa"/>
         <w:jc w:val="left"/>
-        <w:tblInd w:w="468" w:type="dxa"/>
+        <w:tblInd w:w="108" w:type="dxa"/>
         <w:tblBorders>
           <w:top w:val="single" w:color="000000" w:sz="2" w:space="0" w:shadow="0" w:frame="0"/>
           <w:left w:val="single" w:color="000000" w:sz="2" w:space="0" w:shadow="0" w:frame="0"/>
@@ -22007,7 +23307,7 @@
           <w:shd w:val="clear" w:color="auto" w:fill="auto"/>
         </w:tblPrEx>
         <w:trPr>
-          <w:trHeight w:val="310" w:hRule="atLeast"/>
+          <w:trHeight w:val="320" w:hRule="atLeast"/>
         </w:trPr>
         <w:tc>
           <w:tcPr>
@@ -22060,7 +23360,7 @@
         </w:tc>
         <w:tc>
           <w:tcPr>
-            <w:tcW w:type="dxa" w:w="1679"/>
+            <w:tcW w:type="dxa" w:w="1680"/>
             <w:tcBorders>
               <w:top w:val="single" w:color="000000" w:sz="4" w:space="0" w:shadow="0" w:frame="0"/>
               <w:left w:val="single" w:color="000000" w:sz="4" w:space="0" w:shadow="0" w:frame="0"/>
@@ -22158,7 +23458,7 @@
         </w:tc>
         <w:tc>
           <w:tcPr>
-            <w:tcW w:type="dxa" w:w="1654"/>
+            <w:tcW w:type="dxa" w:w="1655"/>
             <w:tcBorders>
               <w:top w:val="single" w:color="000000" w:sz="4" w:space="0" w:shadow="0" w:frame="0"/>
               <w:left w:val="single" w:color="000000" w:sz="4" w:space="0" w:shadow="0" w:frame="0"/>
@@ -22260,7 +23560,7 @@
           <w:shd w:val="clear" w:color="auto" w:fill="auto"/>
         </w:tblPrEx>
         <w:trPr>
-          <w:trHeight w:val="310" w:hRule="atLeast"/>
+          <w:trHeight w:val="320" w:hRule="atLeast"/>
         </w:trPr>
         <w:tc>
           <w:tcPr>
@@ -22312,7 +23612,7 @@
         </w:tc>
         <w:tc>
           <w:tcPr>
-            <w:tcW w:type="dxa" w:w="1679"/>
+            <w:tcW w:type="dxa" w:w="1680"/>
             <w:tcBorders>
               <w:top w:val="single" w:color="000000" w:sz="4" w:space="0" w:shadow="0" w:frame="0"/>
               <w:left w:val="single" w:color="000000" w:sz="4" w:space="0" w:shadow="0" w:frame="0"/>
@@ -22409,7 +23709,7 @@
         </w:tc>
         <w:tc>
           <w:tcPr>
-            <w:tcW w:type="dxa" w:w="1654"/>
+            <w:tcW w:type="dxa" w:w="1655"/>
             <w:tcBorders>
               <w:top w:val="single" w:color="000000" w:sz="4" w:space="0" w:shadow="0" w:frame="0"/>
               <w:left w:val="single" w:color="000000" w:sz="4" w:space="0" w:shadow="0" w:frame="0"/>
@@ -22482,11 +23782,27 @@
         <w:pStyle w:val="标题 3"/>
         <w:widowControl w:val="1"/>
         <w:spacing w:line="240" w:lineRule="auto"/>
+        <w:rPr>
+          <w:rFonts w:ascii="宋体" w:cs="宋体" w:hAnsi="宋体" w:eastAsia="宋体"/>
+          <w:b w:val="1"/>
+          <w:bCs w:val="1"/>
+          <w:sz w:val="32"/>
+          <w:szCs w:val="32"/>
+          <w:rtl w:val="0"/>
+          <w:lang w:val="zh-TW" w:eastAsia="zh-TW"/>
+        </w:rPr>
+      </w:pPr>
+    </w:p>
+    <w:p>
+      <w:pPr>
+        <w:pStyle w:val="标题 3"/>
+        <w:widowControl w:val="1"/>
+        <w:spacing w:line="240" w:lineRule="auto"/>
         <w:ind w:left="360" w:hanging="360"/>
         <w:rPr>
           <w:rFonts w:ascii="宋体" w:cs="宋体" w:hAnsi="宋体" w:eastAsia="宋体"/>
-          <w:b w:val="1"/>
-          <w:bCs w:val="1"/>
+          <w:sz w:val="32"/>
+          <w:szCs w:val="32"/>
           <w:rtl w:val="0"/>
           <w:lang w:val="zh-TW" w:eastAsia="zh-TW"/>
         </w:rPr>
@@ -22509,6 +23825,8 @@
           <w:rFonts w:ascii="宋体" w:cs="宋体" w:hAnsi="宋体" w:eastAsia="宋体"/>
           <w:b w:val="1"/>
           <w:bCs w:val="1"/>
+          <w:sz w:val="32"/>
+          <w:szCs w:val="32"/>
           <w:rtl w:val="0"/>
           <w:lang w:val="zh-TW" w:eastAsia="zh-TW"/>
         </w:rPr>
@@ -22518,6 +23836,8 @@
           <w:rFonts w:ascii="宋体" w:cs="宋体" w:hAnsi="宋体" w:eastAsia="宋体"/>
           <w:b w:val="1"/>
           <w:bCs w:val="1"/>
+          <w:sz w:val="32"/>
+          <w:szCs w:val="32"/>
           <w:rtl w:val="0"/>
           <w:lang w:val="zh-TW" w:eastAsia="zh-TW"/>
         </w:rPr>
@@ -22528,7 +23848,7 @@
       <w:tblPr>
         <w:tblW w:w="8299" w:type="dxa"/>
         <w:jc w:val="left"/>
-        <w:tblInd w:w="468" w:type="dxa"/>
+        <w:tblInd w:w="108" w:type="dxa"/>
         <w:tblBorders>
           <w:top w:val="single" w:color="000000" w:sz="2" w:space="0" w:shadow="0" w:frame="0"/>
           <w:left w:val="single" w:color="000000" w:sz="2" w:space="0" w:shadow="0" w:frame="0"/>
@@ -22551,7 +23871,7 @@
           <w:shd w:val="clear" w:color="auto" w:fill="auto"/>
         </w:tblPrEx>
         <w:trPr>
-          <w:trHeight w:val="310" w:hRule="atLeast"/>
+          <w:trHeight w:val="320" w:hRule="atLeast"/>
         </w:trPr>
         <w:tc>
           <w:tcPr>
@@ -22601,7 +23921,7 @@
         </w:tc>
         <w:tc>
           <w:tcPr>
-            <w:tcW w:type="dxa" w:w="2306"/>
+            <w:tcW w:type="dxa" w:w="2307"/>
             <w:tcBorders>
               <w:top w:val="single" w:color="000000" w:sz="4" w:space="0" w:shadow="0" w:frame="0"/>
               <w:left w:val="single" w:color="000000" w:sz="4" w:space="0" w:shadow="0" w:frame="0"/>
@@ -22743,7 +24063,7 @@
           <w:shd w:val="clear" w:color="auto" w:fill="auto"/>
         </w:tblPrEx>
         <w:trPr>
-          <w:trHeight w:val="250" w:hRule="atLeast"/>
+          <w:trHeight w:val="260" w:hRule="atLeast"/>
         </w:trPr>
         <w:tc>
           <w:tcPr>
@@ -22767,7 +24087,7 @@
         </w:tc>
         <w:tc>
           <w:tcPr>
-            <w:tcW w:type="dxa" w:w="2306"/>
+            <w:tcW w:type="dxa" w:w="2307"/>
             <w:tcBorders>
               <w:top w:val="single" w:color="000000" w:sz="4" w:space="0" w:shadow="0" w:frame="0"/>
               <w:left w:val="single" w:color="000000" w:sz="4" w:space="0" w:shadow="0" w:frame="0"/>
@@ -22856,11 +24176,26 @@
       <w:pPr>
         <w:pStyle w:val="标题 3"/>
         <w:spacing w:line="240" w:lineRule="auto"/>
+        <w:rPr>
+          <w:rFonts w:ascii="宋体" w:cs="宋体" w:hAnsi="宋体" w:eastAsia="宋体"/>
+          <w:b w:val="1"/>
+          <w:bCs w:val="1"/>
+          <w:sz w:val="32"/>
+          <w:szCs w:val="32"/>
+          <w:rtl w:val="0"/>
+          <w:lang w:val="zh-TW" w:eastAsia="zh-TW"/>
+        </w:rPr>
+      </w:pPr>
+    </w:p>
+    <w:p>
+      <w:pPr>
+        <w:pStyle w:val="标题 3"/>
+        <w:spacing w:line="240" w:lineRule="auto"/>
         <w:ind w:left="360" w:hanging="360"/>
         <w:rPr>
           <w:rFonts w:ascii="宋体" w:cs="宋体" w:hAnsi="宋体" w:eastAsia="宋体"/>
-          <w:b w:val="1"/>
-          <w:bCs w:val="1"/>
+          <w:sz w:val="32"/>
+          <w:szCs w:val="32"/>
           <w:rtl w:val="0"/>
           <w:lang w:val="zh-TW" w:eastAsia="zh-TW"/>
         </w:rPr>
@@ -22871,6 +24206,8 @@
         <w:pStyle w:val="正文 A"/>
         <w:rPr>
           <w:rFonts w:ascii="宋体" w:cs="宋体" w:hAnsi="宋体" w:eastAsia="宋体"/>
+          <w:sz w:val="21"/>
+          <w:szCs w:val="21"/>
           <w:rtl w:val="0"/>
           <w:lang w:val="zh-TW" w:eastAsia="zh-TW"/>
         </w:rPr>
@@ -22883,6 +24220,8 @@
           <w:rFonts w:ascii="宋体" w:cs="宋体" w:hAnsi="宋体" w:eastAsia="宋体"/>
           <w:b w:val="1"/>
           <w:bCs w:val="1"/>
+          <w:sz w:val="44"/>
+          <w:szCs w:val="44"/>
           <w:rtl w:val="0"/>
           <w:lang w:val="zh-TW" w:eastAsia="zh-TW"/>
         </w:rPr>
@@ -22892,6 +24231,8 @@
           <w:rFonts w:ascii="宋体" w:cs="宋体" w:hAnsi="宋体" w:eastAsia="宋体"/>
           <w:b w:val="1"/>
           <w:bCs w:val="1"/>
+          <w:sz w:val="44"/>
+          <w:szCs w:val="44"/>
           <w:rtl w:val="0"/>
           <w:lang w:val="zh-TW" w:eastAsia="zh-TW"/>
         </w:rPr>
@@ -22900,6 +24241,10 @@
       <w:r>
         <w:rPr>
           <w:rFonts w:ascii="Calibri" w:cs="Calibri" w:hAnsi="Calibri" w:eastAsia="Calibri"/>
+          <w:b w:val="1"/>
+          <w:bCs w:val="1"/>
+          <w:sz w:val="44"/>
+          <w:szCs w:val="44"/>
           <w:rtl w:val="0"/>
           <w:lang w:val="en-US"/>
         </w:rPr>
@@ -22910,6 +24255,8 @@
           <w:rFonts w:ascii="宋体" w:cs="宋体" w:hAnsi="宋体" w:eastAsia="宋体"/>
           <w:b w:val="1"/>
           <w:bCs w:val="1"/>
+          <w:sz w:val="44"/>
+          <w:szCs w:val="44"/>
           <w:rtl w:val="0"/>
           <w:lang w:val="zh-TW" w:eastAsia="zh-TW"/>
         </w:rPr>
@@ -22923,6 +24270,8 @@
           <w:rFonts w:ascii="宋体" w:cs="宋体" w:hAnsi="宋体" w:eastAsia="宋体"/>
           <w:b w:val="1"/>
           <w:bCs w:val="1"/>
+          <w:sz w:val="32"/>
+          <w:szCs w:val="32"/>
           <w:rtl w:val="0"/>
           <w:lang w:val="zh-TW" w:eastAsia="zh-TW"/>
         </w:rPr>
@@ -22930,6 +24279,10 @@
       <w:r>
         <w:rPr>
           <w:rFonts w:ascii="Cambria" w:cs="Cambria" w:hAnsi="Cambria" w:eastAsia="Cambria"/>
+          <w:b w:val="1"/>
+          <w:bCs w:val="1"/>
+          <w:sz w:val="32"/>
+          <w:szCs w:val="32"/>
           <w:rtl w:val="0"/>
           <w:lang w:val="en-US"/>
         </w:rPr>
@@ -22940,6 +24293,8 @@
           <w:rFonts w:ascii="宋体" w:cs="宋体" w:hAnsi="宋体" w:eastAsia="宋体"/>
           <w:b w:val="1"/>
           <w:bCs w:val="1"/>
+          <w:sz w:val="32"/>
+          <w:szCs w:val="32"/>
           <w:rtl w:val="0"/>
           <w:lang w:val="zh-TW" w:eastAsia="zh-TW"/>
         </w:rPr>
@@ -22948,6 +24303,10 @@
       <w:r>
         <w:rPr>
           <w:rFonts w:ascii="Cambria" w:cs="Cambria" w:hAnsi="Cambria" w:eastAsia="Cambria"/>
+          <w:b w:val="1"/>
+          <w:bCs w:val="1"/>
+          <w:sz w:val="32"/>
+          <w:szCs w:val="32"/>
           <w:rtl w:val="0"/>
           <w:lang w:val="en-US"/>
         </w:rPr>
@@ -22958,6 +24317,8 @@
           <w:rFonts w:ascii="宋体" w:cs="宋体" w:hAnsi="宋体" w:eastAsia="宋体"/>
           <w:b w:val="1"/>
           <w:bCs w:val="1"/>
+          <w:sz w:val="32"/>
+          <w:szCs w:val="32"/>
           <w:rtl w:val="0"/>
           <w:lang w:val="zh-TW" w:eastAsia="zh-TW"/>
         </w:rPr>
@@ -22972,6 +24333,8 @@
           <w:rFonts w:ascii="宋体" w:cs="宋体" w:hAnsi="宋体" w:eastAsia="宋体"/>
           <w:b w:val="1"/>
           <w:bCs w:val="1"/>
+          <w:sz w:val="32"/>
+          <w:szCs w:val="32"/>
           <w:rtl w:val="0"/>
           <w:lang w:val="zh-TW" w:eastAsia="zh-TW"/>
         </w:rPr>
@@ -22981,6 +24344,8 @@
           <w:rFonts w:ascii="宋体" w:cs="宋体" w:hAnsi="宋体" w:eastAsia="宋体"/>
           <w:b w:val="1"/>
           <w:bCs w:val="1"/>
+          <w:sz w:val="32"/>
+          <w:szCs w:val="32"/>
           <w:rtl w:val="0"/>
           <w:lang w:val="zh-TW" w:eastAsia="zh-TW"/>
         </w:rPr>
@@ -22991,7 +24356,7 @@
       <w:tblPr>
         <w:tblW w:w="8162" w:type="dxa"/>
         <w:jc w:val="left"/>
-        <w:tblInd w:w="468" w:type="dxa"/>
+        <w:tblInd w:w="108" w:type="dxa"/>
         <w:tblBorders>
           <w:top w:val="single" w:color="000000" w:sz="2" w:space="0" w:shadow="0" w:frame="0"/>
           <w:left w:val="single" w:color="000000" w:sz="2" w:space="0" w:shadow="0" w:frame="0"/>
@@ -23015,7 +24380,7 @@
           <w:shd w:val="clear" w:color="auto" w:fill="auto"/>
         </w:tblPrEx>
         <w:trPr>
-          <w:trHeight w:val="310" w:hRule="atLeast"/>
+          <w:trHeight w:val="320" w:hRule="atLeast"/>
         </w:trPr>
         <w:tc>
           <w:tcPr>
@@ -23268,7 +24633,7 @@
           <w:shd w:val="clear" w:color="auto" w:fill="auto"/>
         </w:tblPrEx>
         <w:trPr>
-          <w:trHeight w:val="310" w:hRule="atLeast"/>
+          <w:trHeight w:val="320" w:hRule="atLeast"/>
         </w:trPr>
         <w:tc>
           <w:tcPr>
@@ -23490,11 +24855,27 @@
         <w:pStyle w:val="标题 3"/>
         <w:widowControl w:val="1"/>
         <w:spacing w:line="240" w:lineRule="auto"/>
+        <w:rPr>
+          <w:rFonts w:ascii="宋体" w:cs="宋体" w:hAnsi="宋体" w:eastAsia="宋体"/>
+          <w:b w:val="1"/>
+          <w:bCs w:val="1"/>
+          <w:sz w:val="32"/>
+          <w:szCs w:val="32"/>
+          <w:rtl w:val="0"/>
+          <w:lang w:val="zh-TW" w:eastAsia="zh-TW"/>
+        </w:rPr>
+      </w:pPr>
+    </w:p>
+    <w:p>
+      <w:pPr>
+        <w:pStyle w:val="标题 3"/>
+        <w:widowControl w:val="1"/>
+        <w:spacing w:line="240" w:lineRule="auto"/>
         <w:ind w:left="360" w:hanging="360"/>
         <w:rPr>
           <w:rFonts w:ascii="宋体" w:cs="宋体" w:hAnsi="宋体" w:eastAsia="宋体"/>
-          <w:b w:val="1"/>
-          <w:bCs w:val="1"/>
+          <w:sz w:val="32"/>
+          <w:szCs w:val="32"/>
           <w:rtl w:val="0"/>
           <w:lang w:val="zh-TW" w:eastAsia="zh-TW"/>
         </w:rPr>
@@ -23517,6 +24898,8 @@
           <w:rFonts w:ascii="宋体" w:cs="宋体" w:hAnsi="宋体" w:eastAsia="宋体"/>
           <w:b w:val="1"/>
           <w:bCs w:val="1"/>
+          <w:sz w:val="32"/>
+          <w:szCs w:val="32"/>
           <w:rtl w:val="0"/>
           <w:lang w:val="zh-TW" w:eastAsia="zh-TW"/>
         </w:rPr>
@@ -23526,6 +24909,8 @@
           <w:rFonts w:ascii="宋体" w:cs="宋体" w:hAnsi="宋体" w:eastAsia="宋体"/>
           <w:b w:val="1"/>
           <w:bCs w:val="1"/>
+          <w:sz w:val="32"/>
+          <w:szCs w:val="32"/>
           <w:rtl w:val="0"/>
           <w:lang w:val="zh-TW" w:eastAsia="zh-TW"/>
         </w:rPr>
@@ -23536,7 +24921,7 @@
       <w:tblPr>
         <w:tblW w:w="8299" w:type="dxa"/>
         <w:jc w:val="left"/>
-        <w:tblInd w:w="468" w:type="dxa"/>
+        <w:tblInd w:w="108" w:type="dxa"/>
         <w:tblBorders>
           <w:top w:val="single" w:color="000000" w:sz="2" w:space="0" w:shadow="0" w:frame="0"/>
           <w:left w:val="single" w:color="000000" w:sz="2" w:space="0" w:shadow="0" w:frame="0"/>
@@ -23559,7 +24944,7 @@
           <w:shd w:val="clear" w:color="auto" w:fill="auto"/>
         </w:tblPrEx>
         <w:trPr>
-          <w:trHeight w:val="310" w:hRule="atLeast"/>
+          <w:trHeight w:val="320" w:hRule="atLeast"/>
         </w:trPr>
         <w:tc>
           <w:tcPr>
@@ -23609,7 +24994,7 @@
         </w:tc>
         <w:tc>
           <w:tcPr>
-            <w:tcW w:type="dxa" w:w="2306"/>
+            <w:tcW w:type="dxa" w:w="2307"/>
             <w:tcBorders>
               <w:top w:val="single" w:color="000000" w:sz="4" w:space="0" w:shadow="0" w:frame="0"/>
               <w:left w:val="single" w:color="000000" w:sz="4" w:space="0" w:shadow="0" w:frame="0"/>
@@ -23751,7 +25136,7 @@
           <w:shd w:val="clear" w:color="auto" w:fill="auto"/>
         </w:tblPrEx>
         <w:trPr>
-          <w:trHeight w:val="250" w:hRule="atLeast"/>
+          <w:trHeight w:val="260" w:hRule="atLeast"/>
         </w:trPr>
         <w:tc>
           <w:tcPr>
@@ -23775,7 +25160,7 @@
         </w:tc>
         <w:tc>
           <w:tcPr>
-            <w:tcW w:type="dxa" w:w="2306"/>
+            <w:tcW w:type="dxa" w:w="2307"/>
             <w:tcBorders>
               <w:top w:val="single" w:color="000000" w:sz="4" w:space="0" w:shadow="0" w:frame="0"/>
               <w:left w:val="single" w:color="000000" w:sz="4" w:space="0" w:shadow="0" w:frame="0"/>
@@ -23864,11 +25249,26 @@
       <w:pPr>
         <w:pStyle w:val="标题 3"/>
         <w:spacing w:line="240" w:lineRule="auto"/>
+        <w:rPr>
+          <w:rFonts w:ascii="宋体" w:cs="宋体" w:hAnsi="宋体" w:eastAsia="宋体"/>
+          <w:b w:val="1"/>
+          <w:bCs w:val="1"/>
+          <w:sz w:val="32"/>
+          <w:szCs w:val="32"/>
+          <w:rtl w:val="0"/>
+          <w:lang w:val="zh-TW" w:eastAsia="zh-TW"/>
+        </w:rPr>
+      </w:pPr>
+    </w:p>
+    <w:p>
+      <w:pPr>
+        <w:pStyle w:val="标题 3"/>
+        <w:spacing w:line="240" w:lineRule="auto"/>
         <w:ind w:left="360" w:hanging="360"/>
         <w:rPr>
           <w:rFonts w:ascii="宋体" w:cs="宋体" w:hAnsi="宋体" w:eastAsia="宋体"/>
-          <w:b w:val="1"/>
-          <w:bCs w:val="1"/>
+          <w:sz w:val="32"/>
+          <w:szCs w:val="32"/>
           <w:rtl w:val="0"/>
           <w:lang w:val="zh-TW" w:eastAsia="zh-TW"/>
         </w:rPr>
@@ -23879,6 +25279,8 @@
         <w:pStyle w:val="正文 A"/>
         <w:rPr>
           <w:rFonts w:ascii="宋体" w:cs="宋体" w:hAnsi="宋体" w:eastAsia="宋体"/>
+          <w:sz w:val="21"/>
+          <w:szCs w:val="21"/>
           <w:rtl w:val="0"/>
           <w:lang w:val="zh-TW" w:eastAsia="zh-TW"/>
         </w:rPr>
@@ -23891,6 +25293,8 @@
           <w:rFonts w:ascii="宋体" w:cs="宋体" w:hAnsi="宋体" w:eastAsia="宋体"/>
           <w:b w:val="1"/>
           <w:bCs w:val="1"/>
+          <w:sz w:val="32"/>
+          <w:szCs w:val="32"/>
           <w:rtl w:val="0"/>
           <w:lang w:val="zh-TW" w:eastAsia="zh-TW"/>
         </w:rPr>
@@ -23898,6 +25302,10 @@
       <w:r>
         <w:rPr>
           <w:rFonts w:ascii="Cambria" w:cs="Cambria" w:hAnsi="Cambria" w:eastAsia="Cambria"/>
+          <w:b w:val="1"/>
+          <w:bCs w:val="1"/>
+          <w:sz w:val="32"/>
+          <w:szCs w:val="32"/>
           <w:rtl w:val="0"/>
           <w:lang w:val="en-US"/>
         </w:rPr>
@@ -23908,6 +25316,8 @@
           <w:rFonts w:ascii="宋体" w:cs="宋体" w:hAnsi="宋体" w:eastAsia="宋体"/>
           <w:b w:val="1"/>
           <w:bCs w:val="1"/>
+          <w:sz w:val="32"/>
+          <w:szCs w:val="32"/>
           <w:rtl w:val="0"/>
           <w:lang w:val="zh-TW" w:eastAsia="zh-TW"/>
         </w:rPr>
@@ -23916,6 +25326,10 @@
       <w:r>
         <w:rPr>
           <w:rFonts w:ascii="Cambria" w:cs="Cambria" w:hAnsi="Cambria" w:eastAsia="Cambria"/>
+          <w:b w:val="1"/>
+          <w:bCs w:val="1"/>
+          <w:sz w:val="32"/>
+          <w:szCs w:val="32"/>
           <w:rtl w:val="0"/>
           <w:lang w:val="en-US"/>
         </w:rPr>
@@ -23926,6 +25340,8 @@
           <w:rFonts w:ascii="宋体" w:cs="宋体" w:hAnsi="宋体" w:eastAsia="宋体"/>
           <w:b w:val="1"/>
           <w:bCs w:val="1"/>
+          <w:sz w:val="32"/>
+          <w:szCs w:val="32"/>
           <w:rtl w:val="0"/>
           <w:lang w:val="zh-TW" w:eastAsia="zh-TW"/>
         </w:rPr>
@@ -23940,6 +25356,8 @@
           <w:rFonts w:ascii="宋体" w:cs="宋体" w:hAnsi="宋体" w:eastAsia="宋体"/>
           <w:b w:val="1"/>
           <w:bCs w:val="1"/>
+          <w:sz w:val="32"/>
+          <w:szCs w:val="32"/>
           <w:rtl w:val="0"/>
           <w:lang w:val="zh-TW" w:eastAsia="zh-TW"/>
         </w:rPr>
@@ -23949,6 +25367,8 @@
           <w:rFonts w:ascii="宋体" w:cs="宋体" w:hAnsi="宋体" w:eastAsia="宋体"/>
           <w:b w:val="1"/>
           <w:bCs w:val="1"/>
+          <w:sz w:val="32"/>
+          <w:szCs w:val="32"/>
           <w:rtl w:val="0"/>
           <w:lang w:val="zh-TW" w:eastAsia="zh-TW"/>
         </w:rPr>
@@ -23959,7 +25379,7 @@
       <w:tblPr>
         <w:tblW w:w="8299" w:type="dxa"/>
         <w:jc w:val="left"/>
-        <w:tblInd w:w="468" w:type="dxa"/>
+        <w:tblInd w:w="108" w:type="dxa"/>
         <w:tblBorders>
           <w:top w:val="single" w:color="000000" w:sz="2" w:space="0" w:shadow="0" w:frame="0"/>
           <w:left w:val="single" w:color="000000" w:sz="2" w:space="0" w:shadow="0" w:frame="0"/>
@@ -23983,7 +25403,7 @@
           <w:shd w:val="clear" w:color="auto" w:fill="auto"/>
         </w:tblPrEx>
         <w:trPr>
-          <w:trHeight w:val="310" w:hRule="atLeast"/>
+          <w:trHeight w:val="320" w:hRule="atLeast"/>
         </w:trPr>
         <w:tc>
           <w:tcPr>
@@ -24036,7 +25456,7 @@
         </w:tc>
         <w:tc>
           <w:tcPr>
-            <w:tcW w:type="dxa" w:w="1679"/>
+            <w:tcW w:type="dxa" w:w="1680"/>
             <w:tcBorders>
               <w:top w:val="single" w:color="000000" w:sz="4" w:space="0" w:shadow="0" w:frame="0"/>
               <w:left w:val="single" w:color="000000" w:sz="4" w:space="0" w:shadow="0" w:frame="0"/>
@@ -24134,7 +25554,7 @@
         </w:tc>
         <w:tc>
           <w:tcPr>
-            <w:tcW w:type="dxa" w:w="1654"/>
+            <w:tcW w:type="dxa" w:w="1655"/>
             <w:tcBorders>
               <w:top w:val="single" w:color="000000" w:sz="4" w:space="0" w:shadow="0" w:frame="0"/>
               <w:left w:val="single" w:color="000000" w:sz="4" w:space="0" w:shadow="0" w:frame="0"/>
@@ -24236,7 +25656,7 @@
           <w:shd w:val="clear" w:color="auto" w:fill="auto"/>
         </w:tblPrEx>
         <w:trPr>
-          <w:trHeight w:val="310" w:hRule="atLeast"/>
+          <w:trHeight w:val="320" w:hRule="atLeast"/>
         </w:trPr>
         <w:tc>
           <w:tcPr>
@@ -24288,7 +25708,7 @@
         </w:tc>
         <w:tc>
           <w:tcPr>
-            <w:tcW w:type="dxa" w:w="1679"/>
+            <w:tcW w:type="dxa" w:w="1680"/>
             <w:tcBorders>
               <w:top w:val="single" w:color="000000" w:sz="4" w:space="0" w:shadow="0" w:frame="0"/>
               <w:left w:val="single" w:color="000000" w:sz="4" w:space="0" w:shadow="0" w:frame="0"/>
@@ -24385,7 +25805,7 @@
         </w:tc>
         <w:tc>
           <w:tcPr>
-            <w:tcW w:type="dxa" w:w="1654"/>
+            <w:tcW w:type="dxa" w:w="1655"/>
             <w:tcBorders>
               <w:top w:val="single" w:color="000000" w:sz="4" w:space="0" w:shadow="0" w:frame="0"/>
               <w:left w:val="single" w:color="000000" w:sz="4" w:space="0" w:shadow="0" w:frame="0"/>
@@ -24458,11 +25878,27 @@
         <w:pStyle w:val="标题 3"/>
         <w:widowControl w:val="1"/>
         <w:spacing w:line="240" w:lineRule="auto"/>
+        <w:rPr>
+          <w:rFonts w:ascii="宋体" w:cs="宋体" w:hAnsi="宋体" w:eastAsia="宋体"/>
+          <w:b w:val="1"/>
+          <w:bCs w:val="1"/>
+          <w:sz w:val="32"/>
+          <w:szCs w:val="32"/>
+          <w:rtl w:val="0"/>
+          <w:lang w:val="zh-TW" w:eastAsia="zh-TW"/>
+        </w:rPr>
+      </w:pPr>
+    </w:p>
+    <w:p>
+      <w:pPr>
+        <w:pStyle w:val="标题 3"/>
+        <w:widowControl w:val="1"/>
+        <w:spacing w:line="240" w:lineRule="auto"/>
         <w:ind w:left="360" w:hanging="360"/>
         <w:rPr>
           <w:rFonts w:ascii="宋体" w:cs="宋体" w:hAnsi="宋体" w:eastAsia="宋体"/>
-          <w:b w:val="1"/>
-          <w:bCs w:val="1"/>
+          <w:sz w:val="32"/>
+          <w:szCs w:val="32"/>
           <w:rtl w:val="0"/>
           <w:lang w:val="zh-TW" w:eastAsia="zh-TW"/>
         </w:rPr>
@@ -24485,6 +25921,8 @@
           <w:rFonts w:ascii="宋体" w:cs="宋体" w:hAnsi="宋体" w:eastAsia="宋体"/>
           <w:b w:val="1"/>
           <w:bCs w:val="1"/>
+          <w:sz w:val="32"/>
+          <w:szCs w:val="32"/>
           <w:rtl w:val="0"/>
           <w:lang w:val="zh-TW" w:eastAsia="zh-TW"/>
         </w:rPr>
@@ -24494,6 +25932,8 @@
           <w:rFonts w:ascii="宋体" w:cs="宋体" w:hAnsi="宋体" w:eastAsia="宋体"/>
           <w:b w:val="1"/>
           <w:bCs w:val="1"/>
+          <w:sz w:val="32"/>
+          <w:szCs w:val="32"/>
           <w:rtl w:val="0"/>
           <w:lang w:val="zh-TW" w:eastAsia="zh-TW"/>
         </w:rPr>
@@ -24504,7 +25944,7 @@
       <w:tblPr>
         <w:tblW w:w="8299" w:type="dxa"/>
         <w:jc w:val="left"/>
-        <w:tblInd w:w="468" w:type="dxa"/>
+        <w:tblInd w:w="108" w:type="dxa"/>
         <w:tblBorders>
           <w:top w:val="single" w:color="000000" w:sz="2" w:space="0" w:shadow="0" w:frame="0"/>
           <w:left w:val="single" w:color="000000" w:sz="2" w:space="0" w:shadow="0" w:frame="0"/>
@@ -24527,7 +25967,7 @@
           <w:shd w:val="clear" w:color="auto" w:fill="auto"/>
         </w:tblPrEx>
         <w:trPr>
-          <w:trHeight w:val="310" w:hRule="atLeast"/>
+          <w:trHeight w:val="320" w:hRule="atLeast"/>
         </w:trPr>
         <w:tc>
           <w:tcPr>
@@ -24577,7 +26017,7 @@
         </w:tc>
         <w:tc>
           <w:tcPr>
-            <w:tcW w:type="dxa" w:w="2306"/>
+            <w:tcW w:type="dxa" w:w="2307"/>
             <w:tcBorders>
               <w:top w:val="single" w:color="000000" w:sz="4" w:space="0" w:shadow="0" w:frame="0"/>
               <w:left w:val="single" w:color="000000" w:sz="4" w:space="0" w:shadow="0" w:frame="0"/>
@@ -24719,7 +26159,7 @@
           <w:shd w:val="clear" w:color="auto" w:fill="auto"/>
         </w:tblPrEx>
         <w:trPr>
-          <w:trHeight w:val="250" w:hRule="atLeast"/>
+          <w:trHeight w:val="260" w:hRule="atLeast"/>
         </w:trPr>
         <w:tc>
           <w:tcPr>
@@ -24743,7 +26183,7 @@
         </w:tc>
         <w:tc>
           <w:tcPr>
-            <w:tcW w:type="dxa" w:w="2306"/>
+            <w:tcW w:type="dxa" w:w="2307"/>
             <w:tcBorders>
               <w:top w:val="single" w:color="000000" w:sz="4" w:space="0" w:shadow="0" w:frame="0"/>
               <w:left w:val="single" w:color="000000" w:sz="4" w:space="0" w:shadow="0" w:frame="0"/>
@@ -24832,11 +26272,26 @@
       <w:pPr>
         <w:pStyle w:val="标题 3"/>
         <w:spacing w:line="240" w:lineRule="auto"/>
+        <w:rPr>
+          <w:rFonts w:ascii="宋体" w:cs="宋体" w:hAnsi="宋体" w:eastAsia="宋体"/>
+          <w:b w:val="1"/>
+          <w:bCs w:val="1"/>
+          <w:sz w:val="32"/>
+          <w:szCs w:val="32"/>
+          <w:rtl w:val="0"/>
+          <w:lang w:val="zh-TW" w:eastAsia="zh-TW"/>
+        </w:rPr>
+      </w:pPr>
+    </w:p>
+    <w:p>
+      <w:pPr>
+        <w:pStyle w:val="标题 3"/>
+        <w:spacing w:line="240" w:lineRule="auto"/>
         <w:ind w:left="360" w:hanging="360"/>
         <w:rPr>
           <w:rFonts w:ascii="宋体" w:cs="宋体" w:hAnsi="宋体" w:eastAsia="宋体"/>
-          <w:b w:val="1"/>
-          <w:bCs w:val="1"/>
+          <w:sz w:val="32"/>
+          <w:szCs w:val="32"/>
           <w:rtl w:val="0"/>
           <w:lang w:val="zh-TW" w:eastAsia="zh-TW"/>
         </w:rPr>
@@ -24847,6 +26302,8 @@
         <w:pStyle w:val="正文 A"/>
         <w:rPr>
           <w:rFonts w:ascii="宋体" w:cs="宋体" w:hAnsi="宋体" w:eastAsia="宋体"/>
+          <w:sz w:val="21"/>
+          <w:szCs w:val="21"/>
           <w:rtl w:val="0"/>
           <w:lang w:val="zh-TW" w:eastAsia="zh-TW"/>
         </w:rPr>
@@ -24859,6 +26316,8 @@
           <w:rFonts w:ascii="宋体" w:cs="宋体" w:hAnsi="宋体" w:eastAsia="宋体"/>
           <w:b w:val="1"/>
           <w:bCs w:val="1"/>
+          <w:sz w:val="32"/>
+          <w:szCs w:val="32"/>
           <w:rtl w:val="0"/>
           <w:lang w:val="zh-TW" w:eastAsia="zh-TW"/>
         </w:rPr>
@@ -24866,6 +26325,10 @@
       <w:r>
         <w:rPr>
           <w:rFonts w:ascii="Cambria" w:cs="Cambria" w:hAnsi="Cambria" w:eastAsia="Cambria"/>
+          <w:b w:val="1"/>
+          <w:bCs w:val="1"/>
+          <w:sz w:val="32"/>
+          <w:szCs w:val="32"/>
           <w:rtl w:val="0"/>
           <w:lang w:val="en-US"/>
         </w:rPr>
@@ -24876,6 +26339,8 @@
           <w:rFonts w:ascii="宋体" w:cs="宋体" w:hAnsi="宋体" w:eastAsia="宋体"/>
           <w:b w:val="1"/>
           <w:bCs w:val="1"/>
+          <w:sz w:val="32"/>
+          <w:szCs w:val="32"/>
           <w:rtl w:val="0"/>
           <w:lang w:val="zh-TW" w:eastAsia="zh-TW"/>
         </w:rPr>
@@ -24884,6 +26349,10 @@
       <w:r>
         <w:rPr>
           <w:rFonts w:ascii="Cambria" w:cs="Cambria" w:hAnsi="Cambria" w:eastAsia="Cambria"/>
+          <w:b w:val="1"/>
+          <w:bCs w:val="1"/>
+          <w:sz w:val="32"/>
+          <w:szCs w:val="32"/>
           <w:rtl w:val="0"/>
           <w:lang w:val="en-US"/>
         </w:rPr>
@@ -24894,6 +26363,8 @@
           <w:rFonts w:ascii="宋体" w:cs="宋体" w:hAnsi="宋体" w:eastAsia="宋体"/>
           <w:b w:val="1"/>
           <w:bCs w:val="1"/>
+          <w:sz w:val="32"/>
+          <w:szCs w:val="32"/>
           <w:rtl w:val="0"/>
           <w:lang w:val="zh-TW" w:eastAsia="zh-TW"/>
         </w:rPr>
@@ -24908,6 +26379,8 @@
           <w:rFonts w:ascii="宋体" w:cs="宋体" w:hAnsi="宋体" w:eastAsia="宋体"/>
           <w:b w:val="1"/>
           <w:bCs w:val="1"/>
+          <w:sz w:val="32"/>
+          <w:szCs w:val="32"/>
           <w:rtl w:val="0"/>
           <w:lang w:val="zh-TW" w:eastAsia="zh-TW"/>
         </w:rPr>
@@ -24917,6 +26390,8 @@
           <w:rFonts w:ascii="宋体" w:cs="宋体" w:hAnsi="宋体" w:eastAsia="宋体"/>
           <w:b w:val="1"/>
           <w:bCs w:val="1"/>
+          <w:sz w:val="32"/>
+          <w:szCs w:val="32"/>
           <w:rtl w:val="0"/>
           <w:lang w:val="zh-TW" w:eastAsia="zh-TW"/>
         </w:rPr>
@@ -24927,7 +26402,7 @@
       <w:tblPr>
         <w:tblW w:w="8299" w:type="dxa"/>
         <w:jc w:val="left"/>
-        <w:tblInd w:w="468" w:type="dxa"/>
+        <w:tblInd w:w="108" w:type="dxa"/>
         <w:tblBorders>
           <w:top w:val="single" w:color="000000" w:sz="2" w:space="0" w:shadow="0" w:frame="0"/>
           <w:left w:val="single" w:color="000000" w:sz="2" w:space="0" w:shadow="0" w:frame="0"/>
@@ -24951,7 +26426,7 @@
           <w:shd w:val="clear" w:color="auto" w:fill="auto"/>
         </w:tblPrEx>
         <w:trPr>
-          <w:trHeight w:val="310" w:hRule="atLeast"/>
+          <w:trHeight w:val="320" w:hRule="atLeast"/>
         </w:trPr>
         <w:tc>
           <w:tcPr>
@@ -25004,7 +26479,7 @@
         </w:tc>
         <w:tc>
           <w:tcPr>
-            <w:tcW w:type="dxa" w:w="1679"/>
+            <w:tcW w:type="dxa" w:w="1680"/>
             <w:tcBorders>
               <w:top w:val="single" w:color="000000" w:sz="4" w:space="0" w:shadow="0" w:frame="0"/>
               <w:left w:val="single" w:color="000000" w:sz="4" w:space="0" w:shadow="0" w:frame="0"/>
@@ -25102,7 +26577,7 @@
         </w:tc>
         <w:tc>
           <w:tcPr>
-            <w:tcW w:type="dxa" w:w="1654"/>
+            <w:tcW w:type="dxa" w:w="1655"/>
             <w:tcBorders>
               <w:top w:val="single" w:color="000000" w:sz="4" w:space="0" w:shadow="0" w:frame="0"/>
               <w:left w:val="single" w:color="000000" w:sz="4" w:space="0" w:shadow="0" w:frame="0"/>
@@ -25204,7 +26679,7 @@
           <w:shd w:val="clear" w:color="auto" w:fill="auto"/>
         </w:tblPrEx>
         <w:trPr>
-          <w:trHeight w:val="310" w:hRule="atLeast"/>
+          <w:trHeight w:val="320" w:hRule="atLeast"/>
         </w:trPr>
         <w:tc>
           <w:tcPr>
@@ -25249,6 +26724,7 @@
                 <w:u w:val="none" w:color="000000"/>
                 <w:vertAlign w:val="baseline"/>
                 <w:rtl w:val="0"/>
+                <w:lang w:val="da-DK"/>
               </w:rPr>
               <w:t>username</w:t>
             </w:r>
@@ -25256,7 +26732,7 @@
         </w:tc>
         <w:tc>
           <w:tcPr>
-            <w:tcW w:type="dxa" w:w="1679"/>
+            <w:tcW w:type="dxa" w:w="1680"/>
             <w:tcBorders>
               <w:top w:val="single" w:color="000000" w:sz="4" w:space="0" w:shadow="0" w:frame="0"/>
               <w:left w:val="single" w:color="000000" w:sz="4" w:space="0" w:shadow="0" w:frame="0"/>
@@ -25353,7 +26829,7 @@
         </w:tc>
         <w:tc>
           <w:tcPr>
-            <w:tcW w:type="dxa" w:w="1654"/>
+            <w:tcW w:type="dxa" w:w="1655"/>
             <w:tcBorders>
               <w:top w:val="single" w:color="000000" w:sz="4" w:space="0" w:shadow="0" w:frame="0"/>
               <w:left w:val="single" w:color="000000" w:sz="4" w:space="0" w:shadow="0" w:frame="0"/>
@@ -25426,11 +26902,27 @@
         <w:pStyle w:val="标题 3"/>
         <w:widowControl w:val="1"/>
         <w:spacing w:line="240" w:lineRule="auto"/>
+        <w:rPr>
+          <w:rFonts w:ascii="宋体" w:cs="宋体" w:hAnsi="宋体" w:eastAsia="宋体"/>
+          <w:b w:val="1"/>
+          <w:bCs w:val="1"/>
+          <w:sz w:val="32"/>
+          <w:szCs w:val="32"/>
+          <w:rtl w:val="0"/>
+          <w:lang w:val="zh-TW" w:eastAsia="zh-TW"/>
+        </w:rPr>
+      </w:pPr>
+    </w:p>
+    <w:p>
+      <w:pPr>
+        <w:pStyle w:val="标题 3"/>
+        <w:widowControl w:val="1"/>
+        <w:spacing w:line="240" w:lineRule="auto"/>
         <w:ind w:left="360" w:hanging="360"/>
         <w:rPr>
           <w:rFonts w:ascii="宋体" w:cs="宋体" w:hAnsi="宋体" w:eastAsia="宋体"/>
-          <w:b w:val="1"/>
-          <w:bCs w:val="1"/>
+          <w:sz w:val="32"/>
+          <w:szCs w:val="32"/>
           <w:rtl w:val="0"/>
           <w:lang w:val="zh-TW" w:eastAsia="zh-TW"/>
         </w:rPr>
@@ -25453,6 +26945,8 @@
           <w:rFonts w:ascii="宋体" w:cs="宋体" w:hAnsi="宋体" w:eastAsia="宋体"/>
           <w:b w:val="1"/>
           <w:bCs w:val="1"/>
+          <w:sz w:val="32"/>
+          <w:szCs w:val="32"/>
           <w:rtl w:val="0"/>
           <w:lang w:val="zh-TW" w:eastAsia="zh-TW"/>
         </w:rPr>
@@ -25462,6 +26956,8 @@
           <w:rFonts w:ascii="宋体" w:cs="宋体" w:hAnsi="宋体" w:eastAsia="宋体"/>
           <w:b w:val="1"/>
           <w:bCs w:val="1"/>
+          <w:sz w:val="32"/>
+          <w:szCs w:val="32"/>
           <w:rtl w:val="0"/>
           <w:lang w:val="zh-TW" w:eastAsia="zh-TW"/>
         </w:rPr>
@@ -25472,7 +26968,7 @@
       <w:tblPr>
         <w:tblW w:w="8300" w:type="dxa"/>
         <w:jc w:val="left"/>
-        <w:tblInd w:w="468" w:type="dxa"/>
+        <w:tblInd w:w="108" w:type="dxa"/>
         <w:tblBorders>
           <w:top w:val="single" w:color="000000" w:sz="2" w:space="0" w:shadow="0" w:frame="0"/>
           <w:left w:val="single" w:color="000000" w:sz="2" w:space="0" w:shadow="0" w:frame="0"/>
@@ -25495,7 +26991,7 @@
           <w:shd w:val="clear" w:color="auto" w:fill="auto"/>
         </w:tblPrEx>
         <w:trPr>
-          <w:trHeight w:val="310" w:hRule="atLeast"/>
+          <w:trHeight w:val="320" w:hRule="atLeast"/>
         </w:trPr>
         <w:tc>
           <w:tcPr>
@@ -25637,7 +27133,7 @@
         </w:tc>
         <w:tc>
           <w:tcPr>
-            <w:tcW w:type="dxa" w:w="1603"/>
+            <w:tcW w:type="dxa" w:w="1604"/>
             <w:tcBorders>
               <w:top w:val="single" w:color="000000" w:sz="4" w:space="0" w:shadow="0" w:frame="0"/>
               <w:left w:val="single" w:color="000000" w:sz="4" w:space="0" w:shadow="0" w:frame="0"/>
@@ -25687,7 +27183,7 @@
           <w:shd w:val="clear" w:color="auto" w:fill="auto"/>
         </w:tblPrEx>
         <w:trPr>
-          <w:trHeight w:val="310" w:hRule="atLeast"/>
+          <w:trHeight w:val="320" w:hRule="atLeast"/>
         </w:trPr>
         <w:tc>
           <w:tcPr>
@@ -25827,7 +27323,7 @@
         </w:tc>
         <w:tc>
           <w:tcPr>
-            <w:tcW w:type="dxa" w:w="1603"/>
+            <w:tcW w:type="dxa" w:w="1604"/>
             <w:tcBorders>
               <w:top w:val="single" w:color="000000" w:sz="4" w:space="0" w:shadow="0" w:frame="0"/>
               <w:left w:val="single" w:color="000000" w:sz="4" w:space="0" w:shadow="0" w:frame="0"/>
@@ -25851,11 +27347,26 @@
       <w:pPr>
         <w:pStyle w:val="标题 3"/>
         <w:spacing w:line="240" w:lineRule="auto"/>
+        <w:rPr>
+          <w:rFonts w:ascii="宋体" w:cs="宋体" w:hAnsi="宋体" w:eastAsia="宋体"/>
+          <w:b w:val="1"/>
+          <w:bCs w:val="1"/>
+          <w:sz w:val="32"/>
+          <w:szCs w:val="32"/>
+          <w:rtl w:val="0"/>
+          <w:lang w:val="zh-TW" w:eastAsia="zh-TW"/>
+        </w:rPr>
+      </w:pPr>
+    </w:p>
+    <w:p>
+      <w:pPr>
+        <w:pStyle w:val="标题 3"/>
+        <w:spacing w:line="240" w:lineRule="auto"/>
         <w:ind w:left="360" w:hanging="360"/>
         <w:rPr>
           <w:rFonts w:ascii="宋体" w:cs="宋体" w:hAnsi="宋体" w:eastAsia="宋体"/>
-          <w:b w:val="1"/>
-          <w:bCs w:val="1"/>
+          <w:sz w:val="32"/>
+          <w:szCs w:val="32"/>
           <w:rtl w:val="0"/>
           <w:lang w:val="zh-TW" w:eastAsia="zh-TW"/>
         </w:rPr>
@@ -25866,6 +27377,8 @@
         <w:pStyle w:val="正文 A"/>
         <w:rPr>
           <w:rFonts w:ascii="宋体" w:cs="宋体" w:hAnsi="宋体" w:eastAsia="宋体"/>
+          <w:sz w:val="21"/>
+          <w:szCs w:val="21"/>
           <w:rtl w:val="0"/>
           <w:lang w:val="zh-TW" w:eastAsia="zh-TW"/>
         </w:rPr>
@@ -25878,17 +27391,12 @@
       <w:r>
         <w:rPr>
           <w:rFonts w:ascii="宋体" w:cs="宋体" w:hAnsi="宋体" w:eastAsia="宋体"/>
+          <w:sz w:val="21"/>
+          <w:szCs w:val="21"/>
           <w:rtl w:val="0"/>
           <w:lang w:val="zh-TW" w:eastAsia="zh-TW"/>
         </w:rPr>
         <w:br w:type="textWrapping"/>
-      </w:r>
-      <w:r>
-        <w:rPr>
-          <w:rFonts w:ascii="宋体" w:cs="宋体" w:hAnsi="宋体" w:eastAsia="宋体"/>
-          <w:rtl w:val="0"/>
-          <w:lang w:val="zh-TW" w:eastAsia="zh-TW"/>
-        </w:rPr>
         <w:br w:type="page"/>
       </w:r>
     </w:p>
@@ -25896,6 +27404,15 @@
       <w:pPr>
         <w:pStyle w:val="正文 A"/>
       </w:pPr>
+      <w:r>
+        <w:rPr>
+          <w:rFonts w:ascii="宋体" w:cs="宋体" w:hAnsi="宋体" w:eastAsia="宋体"/>
+          <w:sz w:val="21"/>
+          <w:szCs w:val="21"/>
+          <w:rtl w:val="0"/>
+          <w:lang w:val="zh-TW" w:eastAsia="zh-TW"/>
+        </w:rPr>
+      </w:r>
     </w:p>
     <w:sectPr>
       <w:headerReference w:type="default" r:id="rId4"/>
@@ -26084,6 +27601,12 @@
       <w:keepLines w:val="1"/>
       <w:pageBreakBefore w:val="0"/>
       <w:widowControl w:val="0"/>
+      <w:pBdr>
+        <w:top w:val="nil"/>
+        <w:left w:val="nil"/>
+        <w:bottom w:val="nil"/>
+        <w:right w:val="nil"/>
+      </w:pBdr>
       <w:shd w:val="clear" w:color="auto" w:fill="auto"/>
       <w:suppressAutoHyphens w:val="0"/>
       <w:bidi w:val="0"/>
@@ -26122,6 +27645,12 @@
       <w:keepLines w:val="0"/>
       <w:pageBreakBefore w:val="0"/>
       <w:widowControl w:val="0"/>
+      <w:pBdr>
+        <w:top w:val="nil"/>
+        <w:left w:val="nil"/>
+        <w:bottom w:val="nil"/>
+        <w:right w:val="nil"/>
+      </w:pBdr>
       <w:shd w:val="clear" w:color="auto" w:fill="auto"/>
       <w:suppressAutoHyphens w:val="0"/>
       <w:bidi w:val="0"/>
@@ -26160,6 +27689,12 @@
       <w:keepLines w:val="1"/>
       <w:pageBreakBefore w:val="0"/>
       <w:widowControl w:val="0"/>
+      <w:pBdr>
+        <w:top w:val="nil"/>
+        <w:left w:val="nil"/>
+        <w:bottom w:val="nil"/>
+        <w:right w:val="nil"/>
+      </w:pBdr>
       <w:shd w:val="clear" w:color="auto" w:fill="auto"/>
       <w:suppressAutoHyphens w:val="0"/>
       <w:bidi w:val="0"/>
@@ -26198,6 +27733,12 @@
       <w:keepLines w:val="1"/>
       <w:pageBreakBefore w:val="0"/>
       <w:widowControl w:val="0"/>
+      <w:pBdr>
+        <w:top w:val="nil"/>
+        <w:left w:val="nil"/>
+        <w:bottom w:val="nil"/>
+        <w:right w:val="nil"/>
+      </w:pBdr>
       <w:shd w:val="clear" w:color="auto" w:fill="auto"/>
       <w:suppressAutoHyphens w:val="0"/>
       <w:bidi w:val="0"/>
@@ -26236,6 +27777,12 @@
       <w:keepLines w:val="0"/>
       <w:pageBreakBefore w:val="0"/>
       <w:widowControl w:val="0"/>
+      <w:pBdr>
+        <w:top w:val="nil"/>
+        <w:left w:val="nil"/>
+        <w:bottom w:val="nil"/>
+        <w:right w:val="nil"/>
+      </w:pBdr>
       <w:shd w:val="clear" w:color="auto" w:fill="auto"/>
       <w:suppressAutoHyphens w:val="0"/>
       <w:bidi w:val="0"/>
@@ -26245,7 +27792,7 @@
       <w:outlineLvl w:val="9"/>
     </w:pPr>
     <w:rPr>
-      <w:rFonts w:ascii="Arial Unicode MS" w:cs="Arial Unicode MS" w:hAnsi="Arial Unicode MS" w:eastAsia="Times New Roman" w:hint="eastAsia"/>
+      <w:rFonts w:ascii="Arial Unicode MS" w:cs="Arial Unicode MS" w:hAnsi="Arial Unicode MS" w:eastAsia="Arial Unicode MS" w:hint="eastAsia"/>
       <w:b w:val="0"/>
       <w:bCs w:val="0"/>
       <w:i w:val="0"/>
@@ -26263,6 +27810,7 @@
       <w:szCs w:val="21"/>
       <w:u w:val="none" w:color="000000"/>
       <w:vertAlign w:val="baseline"/>
+      <w:lang w:val="zh-TW" w:eastAsia="zh-TW"/>
     </w:rPr>
   </w:style>
 </w:styles>
@@ -27213,7 +28761,7 @@
         <a:spAutoFit/>
       </a:bodyPr>
       <a:lstStyle>
-        <a:defPPr marL="0" marR="0" indent="0" algn="l" defTabSz="457200" rtl="0" fontAlgn="auto" latinLnBrk="1" hangingPunct="0">
+        <a:defPPr marL="0" marR="0" indent="0" algn="l" defTabSz="266700" rtl="0" fontAlgn="auto" latinLnBrk="1" hangingPunct="0">
           <a:lnSpc>
             <a:spcPct val="100000"/>
           </a:lnSpc>
@@ -27228,7 +28776,7 @@
           <a:buFontTx/>
           <a:buNone/>
           <a:tabLst/>
-          <a:defRPr b="0" baseline="0" cap="none" i="0" spc="0" strike="noStrike" sz="1100" u="none" kumimoji="0" normalizeH="0">
+          <a:defRPr b="0" baseline="0" cap="none" i="0" spc="0" strike="noStrike" sz="1200" u="none" kumimoji="0" normalizeH="0">
             <a:ln>
               <a:noFill/>
             </a:ln>
@@ -27236,11 +28784,15 @@
               <a:srgbClr val="000000"/>
             </a:solidFill>
             <a:effectLst/>
-            <a:uFillTx/>
-            <a:latin typeface="+mn-lt"/>
-            <a:ea typeface="+mn-ea"/>
-            <a:cs typeface="+mn-cs"/>
-            <a:sym typeface="Helvetica"/>
+            <a:uFill>
+              <a:solidFill>
+                <a:srgbClr val="000000"/>
+              </a:solidFill>
+            </a:uFill>
+            <a:latin typeface="Times New Roman"/>
+            <a:ea typeface="Times New Roman"/>
+            <a:cs typeface="Times New Roman"/>
+            <a:sym typeface="Times New Roman"/>
           </a:defRPr>
         </a:defPPr>
         <a:lvl1pPr marL="0" marR="0" indent="0" algn="l" defTabSz="914400" rtl="0" fontAlgn="auto" latinLnBrk="1" hangingPunct="0">
